--- a/docs/Курсовая работа.docx
+++ b/docs/Курсовая работа.docx
@@ -35,7 +35,15 @@
           <w:sz w:val="28"/>
           <w:szCs w:val="28"/>
         </w:rPr>
-        <w:t>В данной пояснительной записке описана разработка автоматизированной информационной системы и личного кабинета клиентов для интернет агентства "</w:t>
+        <w:t>В данной пояснительной записке описана разработка автоматизированной информационной системы и личного кабинета к</w:t>
+      </w:r>
+      <w:r>
+        <w:rPr>
+          <w:rFonts w:ascii="Times New Roman" w:hAnsi="Times New Roman" w:cs="Times New Roman"/>
+          <w:sz w:val="28"/>
+          <w:szCs w:val="28"/>
+        </w:rPr>
+        <w:t xml:space="preserve">лиентов для интернет агентства </w:t>
       </w:r>
       <w:r>
         <w:rPr>
@@ -52,6 +60,117 @@
           <w:sz w:val="28"/>
           <w:szCs w:val="28"/>
         </w:rPr>
+        <w:t>.</w:t>
+      </w:r>
+    </w:p>
+    <w:p>
+      <w:pPr>
+        <w:spacing w:line="360" w:lineRule="auto"/>
+        <w:rPr>
+          <w:rFonts w:ascii="Times New Roman" w:hAnsi="Times New Roman" w:cs="Times New Roman"/>
+          <w:sz w:val="28"/>
+          <w:szCs w:val="28"/>
+        </w:rPr>
+      </w:pPr>
+      <w:r>
+        <w:rPr>
+          <w:rFonts w:ascii="Times New Roman" w:hAnsi="Times New Roman" w:cs="Times New Roman"/>
+          <w:sz w:val="28"/>
+          <w:szCs w:val="28"/>
+        </w:rPr>
+        <w:t>Система позволяет получать обращения от клиентов,</w:t>
+      </w:r>
+      <w:r>
+        <w:rPr>
+          <w:rFonts w:ascii="Times New Roman" w:hAnsi="Times New Roman" w:cs="Times New Roman"/>
+          <w:sz w:val="28"/>
+          <w:szCs w:val="28"/>
+        </w:rPr>
+        <w:t xml:space="preserve"> вести беседу,</w:t>
+      </w:r>
+      <w:r>
+        <w:rPr>
+          <w:rFonts w:ascii="Times New Roman" w:hAnsi="Times New Roman" w:cs="Times New Roman"/>
+          <w:sz w:val="28"/>
+          <w:szCs w:val="28"/>
+        </w:rPr>
+        <w:t xml:space="preserve"> отслеживать статус</w:t>
+      </w:r>
+      <w:r>
+        <w:rPr>
+          <w:rFonts w:ascii="Times New Roman" w:hAnsi="Times New Roman" w:cs="Times New Roman"/>
+          <w:sz w:val="28"/>
+          <w:szCs w:val="28"/>
+        </w:rPr>
+        <w:t xml:space="preserve"> обращения</w:t>
+      </w:r>
+      <w:r>
+        <w:rPr>
+          <w:rFonts w:ascii="Times New Roman" w:hAnsi="Times New Roman" w:cs="Times New Roman"/>
+          <w:sz w:val="28"/>
+          <w:szCs w:val="28"/>
+        </w:rPr>
+        <w:t xml:space="preserve">, а также следить за состоянием </w:t>
+      </w:r>
+      <w:r>
+        <w:rPr>
+          <w:rFonts w:ascii="Times New Roman" w:hAnsi="Times New Roman" w:cs="Times New Roman"/>
+          <w:sz w:val="28"/>
+          <w:szCs w:val="28"/>
+        </w:rPr>
+        <w:t xml:space="preserve">текущих задач. </w:t>
+      </w:r>
+    </w:p>
+    <w:p>
+      <w:pPr>
+        <w:spacing w:line="360" w:lineRule="auto"/>
+        <w:rPr>
+          <w:rFonts w:ascii="Times New Roman" w:hAnsi="Times New Roman" w:cs="Times New Roman"/>
+          <w:sz w:val="28"/>
+          <w:szCs w:val="28"/>
+        </w:rPr>
+      </w:pPr>
+      <w:r>
+        <w:rPr>
+          <w:rFonts w:ascii="Times New Roman" w:hAnsi="Times New Roman" w:cs="Times New Roman"/>
+          <w:sz w:val="28"/>
+          <w:szCs w:val="28"/>
+        </w:rPr>
+        <w:t xml:space="preserve">Система реализована на платформе языка </w:t>
+      </w:r>
+      <w:r>
+        <w:rPr>
+          <w:rFonts w:ascii="Times New Roman" w:hAnsi="Times New Roman" w:cs="Times New Roman"/>
+          <w:sz w:val="28"/>
+          <w:szCs w:val="28"/>
+          <w:lang w:val="en-US"/>
+        </w:rPr>
+        <w:t>PHP</w:t>
+      </w:r>
+      <w:r>
+        <w:rPr>
+          <w:rFonts w:ascii="Times New Roman" w:hAnsi="Times New Roman" w:cs="Times New Roman"/>
+          <w:sz w:val="28"/>
+          <w:szCs w:val="28"/>
+        </w:rPr>
+        <w:t xml:space="preserve"> и внедрена в компании     ООО "</w:t>
+      </w:r>
+      <w:proofErr w:type="spellStart"/>
+      <w:r>
+        <w:rPr>
+          <w:rFonts w:ascii="Times New Roman" w:hAnsi="Times New Roman" w:cs="Times New Roman"/>
+          <w:sz w:val="28"/>
+          <w:szCs w:val="28"/>
+        </w:rPr>
+        <w:t>Фьюче</w:t>
+      </w:r>
+      <w:proofErr w:type="spellEnd"/>
+      <w:r>
+        <w:rPr>
+          <w:rFonts w:ascii="Times New Roman" w:hAnsi="Times New Roman" w:cs="Times New Roman"/>
+          <w:sz w:val="28"/>
+          <w:szCs w:val="28"/>
+        </w:rPr>
         <w:t>".</w:t>
       </w:r>
     </w:p>
@@ -64,222 +183,1269 @@
           <w:szCs w:val="28"/>
         </w:rPr>
       </w:pPr>
-      <w:r>
-        <w:rPr>
-          <w:rFonts w:ascii="Times New Roman" w:hAnsi="Times New Roman" w:cs="Times New Roman"/>
-          <w:sz w:val="28"/>
-          <w:szCs w:val="28"/>
-        </w:rPr>
-        <w:t xml:space="preserve">Система позволяет получать обращения от клиентов, отслеживать статус задач, а также следить за состоянием рекламных проектов компании, </w:t>
-      </w:r>
-      <w:bookmarkStart w:id="0" w:name="_GoBack"/>
-      <w:bookmarkEnd w:id="0"/>
-      <w:r>
-        <w:rPr>
-          <w:rFonts w:ascii="Times New Roman" w:hAnsi="Times New Roman" w:cs="Times New Roman"/>
-          <w:sz w:val="28"/>
-          <w:szCs w:val="28"/>
-        </w:rPr>
-        <w:t xml:space="preserve">посещаемостью сайта, учитывать позиции  поисковых запросов и рассчитывать примерную стоимость рекламной кампании. </w:t>
-      </w:r>
-    </w:p>
-    <w:p>
-      <w:pPr>
-        <w:spacing w:line="360" w:lineRule="auto"/>
-        <w:rPr>
-          <w:rFonts w:ascii="Times New Roman" w:hAnsi="Times New Roman" w:cs="Times New Roman"/>
-          <w:sz w:val="28"/>
-          <w:szCs w:val="28"/>
-          <w:lang w:val="en-US"/>
-        </w:rPr>
-      </w:pPr>
-      <w:r>
-        <w:rPr>
-          <w:rFonts w:ascii="Times New Roman" w:hAnsi="Times New Roman" w:cs="Times New Roman"/>
-          <w:sz w:val="28"/>
-          <w:szCs w:val="28"/>
-        </w:rPr>
-        <w:t xml:space="preserve">Система реализована на платформе языка </w:t>
-      </w:r>
-      <w:r>
-        <w:rPr>
-          <w:rFonts w:ascii="Times New Roman" w:hAnsi="Times New Roman" w:cs="Times New Roman"/>
-          <w:sz w:val="28"/>
-          <w:szCs w:val="28"/>
-          <w:lang w:val="en-US"/>
-        </w:rPr>
-        <w:t>PHP</w:t>
-      </w:r>
-      <w:r>
-        <w:rPr>
-          <w:rFonts w:ascii="Times New Roman" w:hAnsi="Times New Roman" w:cs="Times New Roman"/>
-          <w:sz w:val="28"/>
-          <w:szCs w:val="28"/>
-        </w:rPr>
-        <w:t xml:space="preserve"> и внедрена в компании     ООО "</w:t>
-      </w:r>
-      <w:proofErr w:type="spellStart"/>
-      <w:r>
-        <w:rPr>
-          <w:rFonts w:ascii="Times New Roman" w:hAnsi="Times New Roman" w:cs="Times New Roman"/>
-          <w:sz w:val="28"/>
-          <w:szCs w:val="28"/>
-        </w:rPr>
-        <w:t>Фьюче</w:t>
-      </w:r>
-      <w:proofErr w:type="spellEnd"/>
-      <w:r>
-        <w:rPr>
-          <w:rFonts w:ascii="Times New Roman" w:hAnsi="Times New Roman" w:cs="Times New Roman"/>
-          <w:sz w:val="28"/>
-          <w:szCs w:val="28"/>
-        </w:rPr>
-        <w:t>".</w:t>
-      </w:r>
-    </w:p>
-    <w:p>
-      <w:pPr>
-        <w:spacing w:line="360" w:lineRule="auto"/>
-        <w:rPr>
-          <w:rFonts w:ascii="Times New Roman" w:hAnsi="Times New Roman" w:cs="Times New Roman"/>
-          <w:sz w:val="28"/>
-          <w:szCs w:val="28"/>
-          <w:lang w:val="en-US"/>
-        </w:rPr>
-      </w:pPr>
-    </w:p>
-    <w:p>
-      <w:pPr>
-        <w:spacing w:line="360" w:lineRule="auto"/>
-        <w:rPr>
-          <w:rFonts w:ascii="Times New Roman" w:hAnsi="Times New Roman" w:cs="Times New Roman"/>
-          <w:sz w:val="28"/>
-          <w:szCs w:val="28"/>
-          <w:lang w:val="en-US"/>
-        </w:rPr>
-      </w:pPr>
-    </w:p>
-    <w:p>
-      <w:pPr>
-        <w:spacing w:line="360" w:lineRule="auto"/>
-        <w:rPr>
-          <w:rFonts w:ascii="Times New Roman" w:hAnsi="Times New Roman" w:cs="Times New Roman"/>
-          <w:sz w:val="28"/>
-          <w:szCs w:val="28"/>
-          <w:lang w:val="en-US"/>
-        </w:rPr>
-      </w:pPr>
-    </w:p>
-    <w:p>
-      <w:pPr>
-        <w:spacing w:line="360" w:lineRule="auto"/>
-        <w:rPr>
-          <w:rFonts w:ascii="Times New Roman" w:hAnsi="Times New Roman" w:cs="Times New Roman"/>
-          <w:sz w:val="28"/>
-          <w:szCs w:val="28"/>
-          <w:lang w:val="en-US"/>
-        </w:rPr>
-      </w:pPr>
-    </w:p>
-    <w:p>
-      <w:pPr>
-        <w:spacing w:line="360" w:lineRule="auto"/>
-        <w:rPr>
-          <w:rFonts w:ascii="Times New Roman" w:hAnsi="Times New Roman" w:cs="Times New Roman"/>
-          <w:sz w:val="28"/>
-          <w:szCs w:val="28"/>
-          <w:lang w:val="en-US"/>
-        </w:rPr>
-      </w:pPr>
-    </w:p>
-    <w:p>
-      <w:pPr>
-        <w:spacing w:line="360" w:lineRule="auto"/>
-        <w:rPr>
-          <w:rFonts w:ascii="Times New Roman" w:hAnsi="Times New Roman" w:cs="Times New Roman"/>
-          <w:sz w:val="28"/>
-          <w:szCs w:val="28"/>
-          <w:lang w:val="en-US"/>
-        </w:rPr>
-      </w:pPr>
-    </w:p>
-    <w:p>
-      <w:pPr>
-        <w:spacing w:line="360" w:lineRule="auto"/>
-        <w:rPr>
-          <w:rFonts w:ascii="Times New Roman" w:hAnsi="Times New Roman" w:cs="Times New Roman"/>
-          <w:sz w:val="28"/>
-          <w:szCs w:val="28"/>
-          <w:lang w:val="en-US"/>
-        </w:rPr>
-      </w:pPr>
-    </w:p>
-    <w:p>
-      <w:pPr>
-        <w:spacing w:line="360" w:lineRule="auto"/>
-        <w:rPr>
-          <w:rFonts w:ascii="Times New Roman" w:hAnsi="Times New Roman" w:cs="Times New Roman"/>
-          <w:sz w:val="28"/>
-          <w:szCs w:val="28"/>
-          <w:lang w:val="en-US"/>
-        </w:rPr>
-      </w:pPr>
-    </w:p>
-    <w:p>
-      <w:pPr>
-        <w:spacing w:line="360" w:lineRule="auto"/>
-        <w:rPr>
-          <w:rFonts w:ascii="Times New Roman" w:hAnsi="Times New Roman" w:cs="Times New Roman"/>
-          <w:sz w:val="28"/>
-          <w:szCs w:val="28"/>
-          <w:lang w:val="en-US"/>
-        </w:rPr>
-      </w:pPr>
-    </w:p>
-    <w:p>
-      <w:pPr>
-        <w:spacing w:line="360" w:lineRule="auto"/>
-        <w:rPr>
-          <w:rFonts w:ascii="Times New Roman" w:hAnsi="Times New Roman" w:cs="Times New Roman"/>
-          <w:sz w:val="28"/>
-          <w:szCs w:val="28"/>
-          <w:lang w:val="en-US"/>
-        </w:rPr>
-      </w:pPr>
-    </w:p>
-    <w:p>
-      <w:pPr>
-        <w:spacing w:line="360" w:lineRule="auto"/>
-        <w:rPr>
-          <w:rFonts w:ascii="Times New Roman" w:hAnsi="Times New Roman" w:cs="Times New Roman"/>
-          <w:sz w:val="28"/>
-          <w:szCs w:val="28"/>
-          <w:lang w:val="en-US"/>
-        </w:rPr>
-      </w:pPr>
-    </w:p>
-    <w:p>
-      <w:pPr>
-        <w:spacing w:line="360" w:lineRule="auto"/>
-        <w:rPr>
-          <w:rFonts w:ascii="Times New Roman" w:hAnsi="Times New Roman" w:cs="Times New Roman"/>
-          <w:sz w:val="28"/>
-          <w:szCs w:val="28"/>
-          <w:lang w:val="en-US"/>
-        </w:rPr>
-      </w:pPr>
-    </w:p>
-    <w:p>
-      <w:pPr>
-        <w:spacing w:line="360" w:lineRule="auto"/>
-        <w:rPr>
-          <w:rFonts w:ascii="Times New Roman" w:hAnsi="Times New Roman" w:cs="Times New Roman"/>
-          <w:sz w:val="28"/>
-          <w:szCs w:val="28"/>
-          <w:lang w:val="en-US"/>
-        </w:rPr>
-      </w:pPr>
-    </w:p>
+    </w:p>
+    <w:p>
+      <w:pPr>
+        <w:spacing w:line="360" w:lineRule="auto"/>
+        <w:rPr>
+          <w:rFonts w:ascii="Times New Roman" w:hAnsi="Times New Roman" w:cs="Times New Roman"/>
+          <w:sz w:val="28"/>
+          <w:szCs w:val="28"/>
+        </w:rPr>
+      </w:pPr>
+    </w:p>
+    <w:p>
+      <w:pPr>
+        <w:spacing w:line="360" w:lineRule="auto"/>
+        <w:rPr>
+          <w:rFonts w:ascii="Times New Roman" w:hAnsi="Times New Roman" w:cs="Times New Roman"/>
+          <w:sz w:val="28"/>
+          <w:szCs w:val="28"/>
+        </w:rPr>
+      </w:pPr>
+    </w:p>
+    <w:p>
+      <w:pPr>
+        <w:spacing w:line="360" w:lineRule="auto"/>
+        <w:rPr>
+          <w:rFonts w:ascii="Times New Roman" w:hAnsi="Times New Roman" w:cs="Times New Roman"/>
+          <w:sz w:val="28"/>
+          <w:szCs w:val="28"/>
+        </w:rPr>
+      </w:pPr>
+    </w:p>
+    <w:p>
+      <w:pPr>
+        <w:spacing w:line="360" w:lineRule="auto"/>
+        <w:rPr>
+          <w:rFonts w:ascii="Times New Roman" w:hAnsi="Times New Roman" w:cs="Times New Roman"/>
+          <w:sz w:val="28"/>
+          <w:szCs w:val="28"/>
+        </w:rPr>
+      </w:pPr>
+    </w:p>
+    <w:p>
+      <w:pPr>
+        <w:spacing w:line="360" w:lineRule="auto"/>
+        <w:rPr>
+          <w:rFonts w:ascii="Times New Roman" w:hAnsi="Times New Roman" w:cs="Times New Roman"/>
+          <w:sz w:val="28"/>
+          <w:szCs w:val="28"/>
+        </w:rPr>
+      </w:pPr>
+    </w:p>
+    <w:p>
+      <w:pPr>
+        <w:spacing w:line="360" w:lineRule="auto"/>
+        <w:rPr>
+          <w:rFonts w:ascii="Times New Roman" w:hAnsi="Times New Roman" w:cs="Times New Roman"/>
+          <w:sz w:val="28"/>
+          <w:szCs w:val="28"/>
+        </w:rPr>
+      </w:pPr>
+    </w:p>
+    <w:p>
+      <w:pPr>
+        <w:spacing w:line="360" w:lineRule="auto"/>
+        <w:rPr>
+          <w:rFonts w:ascii="Times New Roman" w:hAnsi="Times New Roman" w:cs="Times New Roman"/>
+          <w:sz w:val="28"/>
+          <w:szCs w:val="28"/>
+        </w:rPr>
+      </w:pPr>
+    </w:p>
+    <w:p>
+      <w:pPr>
+        <w:spacing w:line="360" w:lineRule="auto"/>
+        <w:rPr>
+          <w:rFonts w:ascii="Times New Roman" w:hAnsi="Times New Roman" w:cs="Times New Roman"/>
+          <w:sz w:val="28"/>
+          <w:szCs w:val="28"/>
+        </w:rPr>
+      </w:pPr>
+    </w:p>
+    <w:p>
+      <w:pPr>
+        <w:spacing w:line="360" w:lineRule="auto"/>
+        <w:rPr>
+          <w:rFonts w:ascii="Times New Roman" w:hAnsi="Times New Roman" w:cs="Times New Roman"/>
+          <w:sz w:val="28"/>
+          <w:szCs w:val="28"/>
+        </w:rPr>
+      </w:pPr>
+    </w:p>
+    <w:p>
+      <w:pPr>
+        <w:spacing w:line="360" w:lineRule="auto"/>
+        <w:rPr>
+          <w:rFonts w:ascii="Times New Roman" w:hAnsi="Times New Roman" w:cs="Times New Roman"/>
+          <w:sz w:val="28"/>
+          <w:szCs w:val="28"/>
+        </w:rPr>
+      </w:pPr>
+    </w:p>
+    <w:p>
+      <w:pPr>
+        <w:spacing w:line="360" w:lineRule="auto"/>
+        <w:rPr>
+          <w:rFonts w:ascii="Times New Roman" w:hAnsi="Times New Roman" w:cs="Times New Roman"/>
+          <w:sz w:val="28"/>
+          <w:szCs w:val="28"/>
+        </w:rPr>
+      </w:pPr>
+    </w:p>
+    <w:p>
+      <w:pPr>
+        <w:spacing w:line="360" w:lineRule="auto"/>
+        <w:rPr>
+          <w:rFonts w:ascii="Times New Roman" w:hAnsi="Times New Roman" w:cs="Times New Roman"/>
+          <w:sz w:val="28"/>
+          <w:szCs w:val="28"/>
+        </w:rPr>
+      </w:pPr>
+    </w:p>
+    <w:sdt>
+      <w:sdtPr>
+        <w:rPr>
+          <w:rFonts w:asciiTheme="minorHAnsi" w:eastAsiaTheme="minorHAnsi" w:hAnsiTheme="minorHAnsi" w:cstheme="minorBidi"/>
+          <w:b w:val="0"/>
+          <w:bCs w:val="0"/>
+          <w:color w:val="auto"/>
+          <w:sz w:val="22"/>
+          <w:szCs w:val="22"/>
+        </w:rPr>
+        <w:id w:val="22905030"/>
+        <w:docPartObj>
+          <w:docPartGallery w:val="Table of Contents"/>
+          <w:docPartUnique/>
+        </w:docPartObj>
+      </w:sdtPr>
+      <w:sdtContent>
+        <w:p>
+          <w:pPr>
+            <w:pStyle w:val="a9"/>
+            <w:spacing w:line="360" w:lineRule="auto"/>
+            <w:rPr>
+              <w:rFonts w:ascii="Times New Roman" w:hAnsi="Times New Roman" w:cs="Times New Roman"/>
+            </w:rPr>
+          </w:pPr>
+          <w:r>
+            <w:rPr>
+              <w:rFonts w:ascii="Times New Roman" w:hAnsi="Times New Roman" w:cs="Times New Roman"/>
+              <w:b w:val="0"/>
+              <w:color w:val="auto"/>
+              <w:sz w:val="48"/>
+              <w:szCs w:val="48"/>
+            </w:rPr>
+            <w:t>Оглавление</w:t>
+          </w:r>
+        </w:p>
+        <w:p>
+          <w:pPr>
+            <w:pStyle w:val="11"/>
+            <w:tabs>
+              <w:tab w:val="right" w:leader="dot" w:pos="9345"/>
+            </w:tabs>
+            <w:spacing w:line="360" w:lineRule="auto"/>
+            <w:rPr>
+              <w:rFonts w:ascii="Times New Roman" w:hAnsi="Times New Roman" w:cs="Times New Roman"/>
+              <w:noProof/>
+              <w:sz w:val="28"/>
+              <w:szCs w:val="28"/>
+              <w:lang w:eastAsia="ru-RU"/>
+            </w:rPr>
+          </w:pPr>
+          <w:r>
+            <w:rPr>
+              <w:rFonts w:ascii="Times New Roman" w:hAnsi="Times New Roman" w:cs="Times New Roman"/>
+              <w:sz w:val="28"/>
+              <w:szCs w:val="28"/>
+            </w:rPr>
+            <w:fldChar w:fldCharType="begin"/>
+          </w:r>
+          <w:r>
+            <w:rPr>
+              <w:rFonts w:ascii="Times New Roman" w:hAnsi="Times New Roman" w:cs="Times New Roman"/>
+              <w:sz w:val="28"/>
+              <w:szCs w:val="28"/>
+            </w:rPr>
+            <w:instrText xml:space="preserve"> TOC \o "1-3" \h \z \u </w:instrText>
+          </w:r>
+          <w:r>
+            <w:rPr>
+              <w:rFonts w:ascii="Times New Roman" w:hAnsi="Times New Roman" w:cs="Times New Roman"/>
+              <w:sz w:val="28"/>
+              <w:szCs w:val="28"/>
+            </w:rPr>
+            <w:fldChar w:fldCharType="separate"/>
+          </w:r>
+          <w:hyperlink w:anchor="_Toc407638536" w:history="1">
+            <w:r>
+              <w:rPr>
+                <w:rStyle w:val="a5"/>
+                <w:rFonts w:ascii="Times New Roman" w:hAnsi="Times New Roman" w:cs="Times New Roman"/>
+                <w:noProof/>
+                <w:sz w:val="28"/>
+                <w:szCs w:val="28"/>
+              </w:rPr>
+              <w:t>Введение</w:t>
+            </w:r>
+            <w:r>
+              <w:rPr>
+                <w:rFonts w:ascii="Times New Roman" w:hAnsi="Times New Roman" w:cs="Times New Roman"/>
+                <w:noProof/>
+                <w:webHidden/>
+                <w:sz w:val="28"/>
+                <w:szCs w:val="28"/>
+              </w:rPr>
+              <w:tab/>
+            </w:r>
+            <w:r>
+              <w:rPr>
+                <w:rFonts w:ascii="Times New Roman" w:hAnsi="Times New Roman" w:cs="Times New Roman"/>
+                <w:noProof/>
+                <w:webHidden/>
+                <w:sz w:val="28"/>
+                <w:szCs w:val="28"/>
+              </w:rPr>
+              <w:fldChar w:fldCharType="begin"/>
+            </w:r>
+            <w:r>
+              <w:rPr>
+                <w:rFonts w:ascii="Times New Roman" w:hAnsi="Times New Roman" w:cs="Times New Roman"/>
+                <w:noProof/>
+                <w:webHidden/>
+                <w:sz w:val="28"/>
+                <w:szCs w:val="28"/>
+              </w:rPr>
+              <w:instrText xml:space="preserve"> PAGEREF _Toc407638536 \h </w:instrText>
+            </w:r>
+            <w:r>
+              <w:rPr>
+                <w:rFonts w:ascii="Times New Roman" w:hAnsi="Times New Roman" w:cs="Times New Roman"/>
+                <w:noProof/>
+                <w:webHidden/>
+                <w:sz w:val="28"/>
+                <w:szCs w:val="28"/>
+              </w:rPr>
+            </w:r>
+            <w:r>
+              <w:rPr>
+                <w:rFonts w:ascii="Times New Roman" w:hAnsi="Times New Roman" w:cs="Times New Roman"/>
+                <w:noProof/>
+                <w:webHidden/>
+                <w:sz w:val="28"/>
+                <w:szCs w:val="28"/>
+              </w:rPr>
+              <w:fldChar w:fldCharType="separate"/>
+            </w:r>
+            <w:r>
+              <w:rPr>
+                <w:rFonts w:ascii="Times New Roman" w:hAnsi="Times New Roman" w:cs="Times New Roman"/>
+                <w:noProof/>
+                <w:webHidden/>
+                <w:sz w:val="28"/>
+                <w:szCs w:val="28"/>
+              </w:rPr>
+              <w:t>3</w:t>
+            </w:r>
+            <w:r>
+              <w:rPr>
+                <w:rFonts w:ascii="Times New Roman" w:hAnsi="Times New Roman" w:cs="Times New Roman"/>
+                <w:noProof/>
+                <w:webHidden/>
+                <w:sz w:val="28"/>
+                <w:szCs w:val="28"/>
+              </w:rPr>
+              <w:fldChar w:fldCharType="end"/>
+            </w:r>
+          </w:hyperlink>
+        </w:p>
+        <w:p>
+          <w:pPr>
+            <w:pStyle w:val="11"/>
+            <w:tabs>
+              <w:tab w:val="right" w:leader="dot" w:pos="9345"/>
+            </w:tabs>
+            <w:spacing w:line="360" w:lineRule="auto"/>
+            <w:rPr>
+              <w:rFonts w:ascii="Times New Roman" w:hAnsi="Times New Roman" w:cs="Times New Roman"/>
+              <w:noProof/>
+              <w:sz w:val="28"/>
+              <w:szCs w:val="28"/>
+              <w:lang w:eastAsia="ru-RU"/>
+            </w:rPr>
+          </w:pPr>
+          <w:hyperlink w:anchor="_Toc407638537" w:history="1">
+            <w:r>
+              <w:rPr>
+                <w:rStyle w:val="a5"/>
+                <w:rFonts w:ascii="Times New Roman" w:hAnsi="Times New Roman" w:cs="Times New Roman"/>
+                <w:noProof/>
+                <w:sz w:val="28"/>
+                <w:szCs w:val="28"/>
+              </w:rPr>
+              <w:t>Литературный обзор</w:t>
+            </w:r>
+            <w:r>
+              <w:rPr>
+                <w:rFonts w:ascii="Times New Roman" w:hAnsi="Times New Roman" w:cs="Times New Roman"/>
+                <w:noProof/>
+                <w:webHidden/>
+                <w:sz w:val="28"/>
+                <w:szCs w:val="28"/>
+              </w:rPr>
+              <w:tab/>
+            </w:r>
+            <w:r>
+              <w:rPr>
+                <w:rFonts w:ascii="Times New Roman" w:hAnsi="Times New Roman" w:cs="Times New Roman"/>
+                <w:noProof/>
+                <w:webHidden/>
+                <w:sz w:val="28"/>
+                <w:szCs w:val="28"/>
+              </w:rPr>
+              <w:fldChar w:fldCharType="begin"/>
+            </w:r>
+            <w:r>
+              <w:rPr>
+                <w:rFonts w:ascii="Times New Roman" w:hAnsi="Times New Roman" w:cs="Times New Roman"/>
+                <w:noProof/>
+                <w:webHidden/>
+                <w:sz w:val="28"/>
+                <w:szCs w:val="28"/>
+              </w:rPr>
+              <w:instrText xml:space="preserve"> PAGEREF _Toc407638537 \h </w:instrText>
+            </w:r>
+            <w:r>
+              <w:rPr>
+                <w:rFonts w:ascii="Times New Roman" w:hAnsi="Times New Roman" w:cs="Times New Roman"/>
+                <w:noProof/>
+                <w:webHidden/>
+                <w:sz w:val="28"/>
+                <w:szCs w:val="28"/>
+              </w:rPr>
+            </w:r>
+            <w:r>
+              <w:rPr>
+                <w:rFonts w:ascii="Times New Roman" w:hAnsi="Times New Roman" w:cs="Times New Roman"/>
+                <w:noProof/>
+                <w:webHidden/>
+                <w:sz w:val="28"/>
+                <w:szCs w:val="28"/>
+              </w:rPr>
+              <w:fldChar w:fldCharType="separate"/>
+            </w:r>
+            <w:r>
+              <w:rPr>
+                <w:rFonts w:ascii="Times New Roman" w:hAnsi="Times New Roman" w:cs="Times New Roman"/>
+                <w:noProof/>
+                <w:webHidden/>
+                <w:sz w:val="28"/>
+                <w:szCs w:val="28"/>
+              </w:rPr>
+              <w:t>5</w:t>
+            </w:r>
+            <w:r>
+              <w:rPr>
+                <w:rFonts w:ascii="Times New Roman" w:hAnsi="Times New Roman" w:cs="Times New Roman"/>
+                <w:noProof/>
+                <w:webHidden/>
+                <w:sz w:val="28"/>
+                <w:szCs w:val="28"/>
+              </w:rPr>
+              <w:fldChar w:fldCharType="end"/>
+            </w:r>
+          </w:hyperlink>
+        </w:p>
+        <w:p>
+          <w:pPr>
+            <w:pStyle w:val="21"/>
+            <w:tabs>
+              <w:tab w:val="right" w:leader="dot" w:pos="9345"/>
+            </w:tabs>
+            <w:spacing w:line="360" w:lineRule="auto"/>
+            <w:rPr>
+              <w:rFonts w:ascii="Times New Roman" w:hAnsi="Times New Roman" w:cs="Times New Roman"/>
+              <w:noProof/>
+              <w:sz w:val="28"/>
+              <w:szCs w:val="28"/>
+              <w:lang w:eastAsia="ru-RU"/>
+            </w:rPr>
+          </w:pPr>
+          <w:hyperlink w:anchor="_Toc407638538" w:history="1">
+            <w:r>
+              <w:rPr>
+                <w:rStyle w:val="a5"/>
+                <w:rFonts w:ascii="Times New Roman" w:hAnsi="Times New Roman" w:cs="Times New Roman"/>
+                <w:noProof/>
+                <w:sz w:val="28"/>
+                <w:szCs w:val="28"/>
+              </w:rPr>
+              <w:t>Постановка задачи</w:t>
+            </w:r>
+            <w:r>
+              <w:rPr>
+                <w:rFonts w:ascii="Times New Roman" w:hAnsi="Times New Roman" w:cs="Times New Roman"/>
+                <w:noProof/>
+                <w:webHidden/>
+                <w:sz w:val="28"/>
+                <w:szCs w:val="28"/>
+              </w:rPr>
+              <w:tab/>
+            </w:r>
+            <w:r>
+              <w:rPr>
+                <w:rFonts w:ascii="Times New Roman" w:hAnsi="Times New Roman" w:cs="Times New Roman"/>
+                <w:noProof/>
+                <w:webHidden/>
+                <w:sz w:val="28"/>
+                <w:szCs w:val="28"/>
+              </w:rPr>
+              <w:fldChar w:fldCharType="begin"/>
+            </w:r>
+            <w:r>
+              <w:rPr>
+                <w:rFonts w:ascii="Times New Roman" w:hAnsi="Times New Roman" w:cs="Times New Roman"/>
+                <w:noProof/>
+                <w:webHidden/>
+                <w:sz w:val="28"/>
+                <w:szCs w:val="28"/>
+              </w:rPr>
+              <w:instrText xml:space="preserve"> PAGEREF _Toc407638538 \h </w:instrText>
+            </w:r>
+            <w:r>
+              <w:rPr>
+                <w:rFonts w:ascii="Times New Roman" w:hAnsi="Times New Roman" w:cs="Times New Roman"/>
+                <w:noProof/>
+                <w:webHidden/>
+                <w:sz w:val="28"/>
+                <w:szCs w:val="28"/>
+              </w:rPr>
+            </w:r>
+            <w:r>
+              <w:rPr>
+                <w:rFonts w:ascii="Times New Roman" w:hAnsi="Times New Roman" w:cs="Times New Roman"/>
+                <w:noProof/>
+                <w:webHidden/>
+                <w:sz w:val="28"/>
+                <w:szCs w:val="28"/>
+              </w:rPr>
+              <w:fldChar w:fldCharType="separate"/>
+            </w:r>
+            <w:r>
+              <w:rPr>
+                <w:rFonts w:ascii="Times New Roman" w:hAnsi="Times New Roman" w:cs="Times New Roman"/>
+                <w:noProof/>
+                <w:webHidden/>
+                <w:sz w:val="28"/>
+                <w:szCs w:val="28"/>
+              </w:rPr>
+              <w:t>5</w:t>
+            </w:r>
+            <w:r>
+              <w:rPr>
+                <w:rFonts w:ascii="Times New Roman" w:hAnsi="Times New Roman" w:cs="Times New Roman"/>
+                <w:noProof/>
+                <w:webHidden/>
+                <w:sz w:val="28"/>
+                <w:szCs w:val="28"/>
+              </w:rPr>
+              <w:fldChar w:fldCharType="end"/>
+            </w:r>
+          </w:hyperlink>
+        </w:p>
+        <w:p>
+          <w:pPr>
+            <w:pStyle w:val="21"/>
+            <w:tabs>
+              <w:tab w:val="right" w:leader="dot" w:pos="9345"/>
+            </w:tabs>
+            <w:spacing w:line="360" w:lineRule="auto"/>
+            <w:rPr>
+              <w:rFonts w:ascii="Times New Roman" w:hAnsi="Times New Roman" w:cs="Times New Roman"/>
+              <w:noProof/>
+              <w:sz w:val="28"/>
+              <w:szCs w:val="28"/>
+              <w:lang w:eastAsia="ru-RU"/>
+            </w:rPr>
+          </w:pPr>
+          <w:hyperlink w:anchor="_Toc407638539" w:history="1">
+            <w:r>
+              <w:rPr>
+                <w:rStyle w:val="a5"/>
+                <w:rFonts w:ascii="Times New Roman" w:hAnsi="Times New Roman" w:cs="Times New Roman"/>
+                <w:noProof/>
+                <w:sz w:val="28"/>
+                <w:szCs w:val="28"/>
+              </w:rPr>
+              <w:t>Анализ подобных систем</w:t>
+            </w:r>
+            <w:r>
+              <w:rPr>
+                <w:rFonts w:ascii="Times New Roman" w:hAnsi="Times New Roman" w:cs="Times New Roman"/>
+                <w:noProof/>
+                <w:webHidden/>
+                <w:sz w:val="28"/>
+                <w:szCs w:val="28"/>
+              </w:rPr>
+              <w:tab/>
+            </w:r>
+            <w:r>
+              <w:rPr>
+                <w:rFonts w:ascii="Times New Roman" w:hAnsi="Times New Roman" w:cs="Times New Roman"/>
+                <w:noProof/>
+                <w:webHidden/>
+                <w:sz w:val="28"/>
+                <w:szCs w:val="28"/>
+              </w:rPr>
+              <w:fldChar w:fldCharType="begin"/>
+            </w:r>
+            <w:r>
+              <w:rPr>
+                <w:rFonts w:ascii="Times New Roman" w:hAnsi="Times New Roman" w:cs="Times New Roman"/>
+                <w:noProof/>
+                <w:webHidden/>
+                <w:sz w:val="28"/>
+                <w:szCs w:val="28"/>
+              </w:rPr>
+              <w:instrText xml:space="preserve"> PAGEREF _Toc407638539 \h </w:instrText>
+            </w:r>
+            <w:r>
+              <w:rPr>
+                <w:rFonts w:ascii="Times New Roman" w:hAnsi="Times New Roman" w:cs="Times New Roman"/>
+                <w:noProof/>
+                <w:webHidden/>
+                <w:sz w:val="28"/>
+                <w:szCs w:val="28"/>
+              </w:rPr>
+            </w:r>
+            <w:r>
+              <w:rPr>
+                <w:rFonts w:ascii="Times New Roman" w:hAnsi="Times New Roman" w:cs="Times New Roman"/>
+                <w:noProof/>
+                <w:webHidden/>
+                <w:sz w:val="28"/>
+                <w:szCs w:val="28"/>
+              </w:rPr>
+              <w:fldChar w:fldCharType="separate"/>
+            </w:r>
+            <w:r>
+              <w:rPr>
+                <w:rFonts w:ascii="Times New Roman" w:hAnsi="Times New Roman" w:cs="Times New Roman"/>
+                <w:noProof/>
+                <w:webHidden/>
+                <w:sz w:val="28"/>
+                <w:szCs w:val="28"/>
+              </w:rPr>
+              <w:t>5</w:t>
+            </w:r>
+            <w:r>
+              <w:rPr>
+                <w:rFonts w:ascii="Times New Roman" w:hAnsi="Times New Roman" w:cs="Times New Roman"/>
+                <w:noProof/>
+                <w:webHidden/>
+                <w:sz w:val="28"/>
+                <w:szCs w:val="28"/>
+              </w:rPr>
+              <w:fldChar w:fldCharType="end"/>
+            </w:r>
+          </w:hyperlink>
+        </w:p>
+        <w:p>
+          <w:pPr>
+            <w:pStyle w:val="21"/>
+            <w:tabs>
+              <w:tab w:val="right" w:leader="dot" w:pos="9345"/>
+            </w:tabs>
+            <w:spacing w:line="360" w:lineRule="auto"/>
+            <w:rPr>
+              <w:rFonts w:ascii="Times New Roman" w:hAnsi="Times New Roman" w:cs="Times New Roman"/>
+              <w:noProof/>
+              <w:sz w:val="28"/>
+              <w:szCs w:val="28"/>
+              <w:lang w:eastAsia="ru-RU"/>
+            </w:rPr>
+          </w:pPr>
+          <w:hyperlink w:anchor="_Toc407638540" w:history="1">
+            <w:r>
+              <w:rPr>
+                <w:rStyle w:val="a5"/>
+                <w:rFonts w:ascii="Times New Roman" w:hAnsi="Times New Roman" w:cs="Times New Roman"/>
+                <w:noProof/>
+                <w:sz w:val="28"/>
+                <w:szCs w:val="28"/>
+              </w:rPr>
+              <w:t>Выбор архитектуры системы</w:t>
+            </w:r>
+            <w:r>
+              <w:rPr>
+                <w:rFonts w:ascii="Times New Roman" w:hAnsi="Times New Roman" w:cs="Times New Roman"/>
+                <w:noProof/>
+                <w:webHidden/>
+                <w:sz w:val="28"/>
+                <w:szCs w:val="28"/>
+              </w:rPr>
+              <w:tab/>
+            </w:r>
+            <w:r>
+              <w:rPr>
+                <w:rFonts w:ascii="Times New Roman" w:hAnsi="Times New Roman" w:cs="Times New Roman"/>
+                <w:noProof/>
+                <w:webHidden/>
+                <w:sz w:val="28"/>
+                <w:szCs w:val="28"/>
+              </w:rPr>
+              <w:fldChar w:fldCharType="begin"/>
+            </w:r>
+            <w:r>
+              <w:rPr>
+                <w:rFonts w:ascii="Times New Roman" w:hAnsi="Times New Roman" w:cs="Times New Roman"/>
+                <w:noProof/>
+                <w:webHidden/>
+                <w:sz w:val="28"/>
+                <w:szCs w:val="28"/>
+              </w:rPr>
+              <w:instrText xml:space="preserve"> PAGEREF _Toc407638540 \h </w:instrText>
+            </w:r>
+            <w:r>
+              <w:rPr>
+                <w:rFonts w:ascii="Times New Roman" w:hAnsi="Times New Roman" w:cs="Times New Roman"/>
+                <w:noProof/>
+                <w:webHidden/>
+                <w:sz w:val="28"/>
+                <w:szCs w:val="28"/>
+              </w:rPr>
+            </w:r>
+            <w:r>
+              <w:rPr>
+                <w:rFonts w:ascii="Times New Roman" w:hAnsi="Times New Roman" w:cs="Times New Roman"/>
+                <w:noProof/>
+                <w:webHidden/>
+                <w:sz w:val="28"/>
+                <w:szCs w:val="28"/>
+              </w:rPr>
+              <w:fldChar w:fldCharType="separate"/>
+            </w:r>
+            <w:r>
+              <w:rPr>
+                <w:rFonts w:ascii="Times New Roman" w:hAnsi="Times New Roman" w:cs="Times New Roman"/>
+                <w:noProof/>
+                <w:webHidden/>
+                <w:sz w:val="28"/>
+                <w:szCs w:val="28"/>
+              </w:rPr>
+              <w:t>9</w:t>
+            </w:r>
+            <w:r>
+              <w:rPr>
+                <w:rFonts w:ascii="Times New Roman" w:hAnsi="Times New Roman" w:cs="Times New Roman"/>
+                <w:noProof/>
+                <w:webHidden/>
+                <w:sz w:val="28"/>
+                <w:szCs w:val="28"/>
+              </w:rPr>
+              <w:fldChar w:fldCharType="end"/>
+            </w:r>
+          </w:hyperlink>
+        </w:p>
+        <w:p>
+          <w:pPr>
+            <w:pStyle w:val="31"/>
+            <w:tabs>
+              <w:tab w:val="right" w:leader="dot" w:pos="9345"/>
+            </w:tabs>
+            <w:spacing w:line="360" w:lineRule="auto"/>
+            <w:rPr>
+              <w:rFonts w:ascii="Times New Roman" w:hAnsi="Times New Roman" w:cs="Times New Roman"/>
+              <w:noProof/>
+              <w:sz w:val="28"/>
+              <w:szCs w:val="28"/>
+              <w:lang w:eastAsia="ru-RU"/>
+            </w:rPr>
+          </w:pPr>
+          <w:hyperlink w:anchor="_Toc407638541" w:history="1">
+            <w:r>
+              <w:rPr>
+                <w:rStyle w:val="a5"/>
+                <w:rFonts w:ascii="Times New Roman" w:hAnsi="Times New Roman" w:cs="Times New Roman"/>
+                <w:noProof/>
+                <w:sz w:val="28"/>
+                <w:szCs w:val="28"/>
+              </w:rPr>
+              <w:t>PHP</w:t>
+            </w:r>
+            <w:r>
+              <w:rPr>
+                <w:rFonts w:ascii="Times New Roman" w:hAnsi="Times New Roman" w:cs="Times New Roman"/>
+                <w:noProof/>
+                <w:webHidden/>
+                <w:sz w:val="28"/>
+                <w:szCs w:val="28"/>
+              </w:rPr>
+              <w:tab/>
+            </w:r>
+            <w:r>
+              <w:rPr>
+                <w:rFonts w:ascii="Times New Roman" w:hAnsi="Times New Roman" w:cs="Times New Roman"/>
+                <w:noProof/>
+                <w:webHidden/>
+                <w:sz w:val="28"/>
+                <w:szCs w:val="28"/>
+              </w:rPr>
+              <w:fldChar w:fldCharType="begin"/>
+            </w:r>
+            <w:r>
+              <w:rPr>
+                <w:rFonts w:ascii="Times New Roman" w:hAnsi="Times New Roman" w:cs="Times New Roman"/>
+                <w:noProof/>
+                <w:webHidden/>
+                <w:sz w:val="28"/>
+                <w:szCs w:val="28"/>
+              </w:rPr>
+              <w:instrText xml:space="preserve"> PAGEREF _Toc407638541 \h </w:instrText>
+            </w:r>
+            <w:r>
+              <w:rPr>
+                <w:rFonts w:ascii="Times New Roman" w:hAnsi="Times New Roman" w:cs="Times New Roman"/>
+                <w:noProof/>
+                <w:webHidden/>
+                <w:sz w:val="28"/>
+                <w:szCs w:val="28"/>
+              </w:rPr>
+            </w:r>
+            <w:r>
+              <w:rPr>
+                <w:rFonts w:ascii="Times New Roman" w:hAnsi="Times New Roman" w:cs="Times New Roman"/>
+                <w:noProof/>
+                <w:webHidden/>
+                <w:sz w:val="28"/>
+                <w:szCs w:val="28"/>
+              </w:rPr>
+              <w:fldChar w:fldCharType="separate"/>
+            </w:r>
+            <w:r>
+              <w:rPr>
+                <w:rFonts w:ascii="Times New Roman" w:hAnsi="Times New Roman" w:cs="Times New Roman"/>
+                <w:noProof/>
+                <w:webHidden/>
+                <w:sz w:val="28"/>
+                <w:szCs w:val="28"/>
+              </w:rPr>
+              <w:t>9</w:t>
+            </w:r>
+            <w:r>
+              <w:rPr>
+                <w:rFonts w:ascii="Times New Roman" w:hAnsi="Times New Roman" w:cs="Times New Roman"/>
+                <w:noProof/>
+                <w:webHidden/>
+                <w:sz w:val="28"/>
+                <w:szCs w:val="28"/>
+              </w:rPr>
+              <w:fldChar w:fldCharType="end"/>
+            </w:r>
+          </w:hyperlink>
+        </w:p>
+        <w:p>
+          <w:pPr>
+            <w:pStyle w:val="31"/>
+            <w:tabs>
+              <w:tab w:val="right" w:leader="dot" w:pos="9345"/>
+            </w:tabs>
+            <w:spacing w:line="360" w:lineRule="auto"/>
+            <w:rPr>
+              <w:rFonts w:ascii="Times New Roman" w:hAnsi="Times New Roman" w:cs="Times New Roman"/>
+              <w:noProof/>
+              <w:sz w:val="28"/>
+              <w:szCs w:val="28"/>
+              <w:lang w:eastAsia="ru-RU"/>
+            </w:rPr>
+          </w:pPr>
+          <w:hyperlink w:anchor="_Toc407638542" w:history="1">
+            <w:r>
+              <w:rPr>
+                <w:rStyle w:val="a5"/>
+                <w:rFonts w:ascii="Times New Roman" w:hAnsi="Times New Roman" w:cs="Times New Roman"/>
+                <w:noProof/>
+                <w:sz w:val="28"/>
+                <w:szCs w:val="28"/>
+              </w:rPr>
+              <w:t>Выбор веб-сервера</w:t>
+            </w:r>
+            <w:r>
+              <w:rPr>
+                <w:rFonts w:ascii="Times New Roman" w:hAnsi="Times New Roman" w:cs="Times New Roman"/>
+                <w:noProof/>
+                <w:webHidden/>
+                <w:sz w:val="28"/>
+                <w:szCs w:val="28"/>
+              </w:rPr>
+              <w:tab/>
+            </w:r>
+            <w:r>
+              <w:rPr>
+                <w:rFonts w:ascii="Times New Roman" w:hAnsi="Times New Roman" w:cs="Times New Roman"/>
+                <w:noProof/>
+                <w:webHidden/>
+                <w:sz w:val="28"/>
+                <w:szCs w:val="28"/>
+              </w:rPr>
+              <w:fldChar w:fldCharType="begin"/>
+            </w:r>
+            <w:r>
+              <w:rPr>
+                <w:rFonts w:ascii="Times New Roman" w:hAnsi="Times New Roman" w:cs="Times New Roman"/>
+                <w:noProof/>
+                <w:webHidden/>
+                <w:sz w:val="28"/>
+                <w:szCs w:val="28"/>
+              </w:rPr>
+              <w:instrText xml:space="preserve"> PAGEREF _Toc407638542 \h </w:instrText>
+            </w:r>
+            <w:r>
+              <w:rPr>
+                <w:rFonts w:ascii="Times New Roman" w:hAnsi="Times New Roman" w:cs="Times New Roman"/>
+                <w:noProof/>
+                <w:webHidden/>
+                <w:sz w:val="28"/>
+                <w:szCs w:val="28"/>
+              </w:rPr>
+            </w:r>
+            <w:r>
+              <w:rPr>
+                <w:rFonts w:ascii="Times New Roman" w:hAnsi="Times New Roman" w:cs="Times New Roman"/>
+                <w:noProof/>
+                <w:webHidden/>
+                <w:sz w:val="28"/>
+                <w:szCs w:val="28"/>
+              </w:rPr>
+              <w:fldChar w:fldCharType="separate"/>
+            </w:r>
+            <w:r>
+              <w:rPr>
+                <w:rFonts w:ascii="Times New Roman" w:hAnsi="Times New Roman" w:cs="Times New Roman"/>
+                <w:noProof/>
+                <w:webHidden/>
+                <w:sz w:val="28"/>
+                <w:szCs w:val="28"/>
+              </w:rPr>
+              <w:t>10</w:t>
+            </w:r>
+            <w:r>
+              <w:rPr>
+                <w:rFonts w:ascii="Times New Roman" w:hAnsi="Times New Roman" w:cs="Times New Roman"/>
+                <w:noProof/>
+                <w:webHidden/>
+                <w:sz w:val="28"/>
+                <w:szCs w:val="28"/>
+              </w:rPr>
+              <w:fldChar w:fldCharType="end"/>
+            </w:r>
+          </w:hyperlink>
+        </w:p>
+        <w:p>
+          <w:pPr>
+            <w:pStyle w:val="21"/>
+            <w:tabs>
+              <w:tab w:val="right" w:leader="dot" w:pos="9345"/>
+            </w:tabs>
+            <w:spacing w:line="360" w:lineRule="auto"/>
+            <w:rPr>
+              <w:rFonts w:ascii="Times New Roman" w:hAnsi="Times New Roman" w:cs="Times New Roman"/>
+              <w:noProof/>
+              <w:sz w:val="28"/>
+              <w:szCs w:val="28"/>
+              <w:lang w:eastAsia="ru-RU"/>
+            </w:rPr>
+          </w:pPr>
+          <w:hyperlink w:anchor="_Toc407638543" w:history="1">
+            <w:r>
+              <w:rPr>
+                <w:rStyle w:val="a5"/>
+                <w:rFonts w:ascii="Times New Roman" w:hAnsi="Times New Roman" w:cs="Times New Roman"/>
+                <w:noProof/>
+                <w:sz w:val="28"/>
+                <w:szCs w:val="28"/>
+              </w:rPr>
+              <w:t>Задачи которые необходимо решить</w:t>
+            </w:r>
+            <w:r>
+              <w:rPr>
+                <w:rFonts w:ascii="Times New Roman" w:hAnsi="Times New Roman" w:cs="Times New Roman"/>
+                <w:noProof/>
+                <w:webHidden/>
+                <w:sz w:val="28"/>
+                <w:szCs w:val="28"/>
+              </w:rPr>
+              <w:tab/>
+            </w:r>
+            <w:r>
+              <w:rPr>
+                <w:rFonts w:ascii="Times New Roman" w:hAnsi="Times New Roman" w:cs="Times New Roman"/>
+                <w:noProof/>
+                <w:webHidden/>
+                <w:sz w:val="28"/>
+                <w:szCs w:val="28"/>
+              </w:rPr>
+              <w:fldChar w:fldCharType="begin"/>
+            </w:r>
+            <w:r>
+              <w:rPr>
+                <w:rFonts w:ascii="Times New Roman" w:hAnsi="Times New Roman" w:cs="Times New Roman"/>
+                <w:noProof/>
+                <w:webHidden/>
+                <w:sz w:val="28"/>
+                <w:szCs w:val="28"/>
+              </w:rPr>
+              <w:instrText xml:space="preserve"> PAGEREF _Toc407638543 \h </w:instrText>
+            </w:r>
+            <w:r>
+              <w:rPr>
+                <w:rFonts w:ascii="Times New Roman" w:hAnsi="Times New Roman" w:cs="Times New Roman"/>
+                <w:noProof/>
+                <w:webHidden/>
+                <w:sz w:val="28"/>
+                <w:szCs w:val="28"/>
+              </w:rPr>
+            </w:r>
+            <w:r>
+              <w:rPr>
+                <w:rFonts w:ascii="Times New Roman" w:hAnsi="Times New Roman" w:cs="Times New Roman"/>
+                <w:noProof/>
+                <w:webHidden/>
+                <w:sz w:val="28"/>
+                <w:szCs w:val="28"/>
+              </w:rPr>
+              <w:fldChar w:fldCharType="separate"/>
+            </w:r>
+            <w:r>
+              <w:rPr>
+                <w:rFonts w:ascii="Times New Roman" w:hAnsi="Times New Roman" w:cs="Times New Roman"/>
+                <w:noProof/>
+                <w:webHidden/>
+                <w:sz w:val="28"/>
+                <w:szCs w:val="28"/>
+              </w:rPr>
+              <w:t>14</w:t>
+            </w:r>
+            <w:r>
+              <w:rPr>
+                <w:rFonts w:ascii="Times New Roman" w:hAnsi="Times New Roman" w:cs="Times New Roman"/>
+                <w:noProof/>
+                <w:webHidden/>
+                <w:sz w:val="28"/>
+                <w:szCs w:val="28"/>
+              </w:rPr>
+              <w:fldChar w:fldCharType="end"/>
+            </w:r>
+          </w:hyperlink>
+        </w:p>
+        <w:p>
+          <w:pPr>
+            <w:pStyle w:val="11"/>
+            <w:tabs>
+              <w:tab w:val="right" w:leader="dot" w:pos="9345"/>
+            </w:tabs>
+            <w:spacing w:line="360" w:lineRule="auto"/>
+            <w:rPr>
+              <w:rFonts w:ascii="Times New Roman" w:hAnsi="Times New Roman" w:cs="Times New Roman"/>
+              <w:noProof/>
+              <w:sz w:val="28"/>
+              <w:szCs w:val="28"/>
+              <w:lang w:eastAsia="ru-RU"/>
+            </w:rPr>
+          </w:pPr>
+          <w:hyperlink w:anchor="_Toc407638544" w:history="1">
+            <w:r>
+              <w:rPr>
+                <w:rStyle w:val="a5"/>
+                <w:rFonts w:ascii="Times New Roman" w:hAnsi="Times New Roman" w:cs="Times New Roman"/>
+                <w:noProof/>
+                <w:sz w:val="28"/>
+                <w:szCs w:val="28"/>
+              </w:rPr>
+              <w:t>Проектирование</w:t>
+            </w:r>
+            <w:r>
+              <w:rPr>
+                <w:rFonts w:ascii="Times New Roman" w:hAnsi="Times New Roman" w:cs="Times New Roman"/>
+                <w:noProof/>
+                <w:webHidden/>
+                <w:sz w:val="28"/>
+                <w:szCs w:val="28"/>
+              </w:rPr>
+              <w:tab/>
+            </w:r>
+            <w:r>
+              <w:rPr>
+                <w:rFonts w:ascii="Times New Roman" w:hAnsi="Times New Roman" w:cs="Times New Roman"/>
+                <w:noProof/>
+                <w:webHidden/>
+                <w:sz w:val="28"/>
+                <w:szCs w:val="28"/>
+              </w:rPr>
+              <w:fldChar w:fldCharType="begin"/>
+            </w:r>
+            <w:r>
+              <w:rPr>
+                <w:rFonts w:ascii="Times New Roman" w:hAnsi="Times New Roman" w:cs="Times New Roman"/>
+                <w:noProof/>
+                <w:webHidden/>
+                <w:sz w:val="28"/>
+                <w:szCs w:val="28"/>
+              </w:rPr>
+              <w:instrText xml:space="preserve"> PAGEREF _Toc407638544 \h </w:instrText>
+            </w:r>
+            <w:r>
+              <w:rPr>
+                <w:rFonts w:ascii="Times New Roman" w:hAnsi="Times New Roman" w:cs="Times New Roman"/>
+                <w:noProof/>
+                <w:webHidden/>
+                <w:sz w:val="28"/>
+                <w:szCs w:val="28"/>
+              </w:rPr>
+            </w:r>
+            <w:r>
+              <w:rPr>
+                <w:rFonts w:ascii="Times New Roman" w:hAnsi="Times New Roman" w:cs="Times New Roman"/>
+                <w:noProof/>
+                <w:webHidden/>
+                <w:sz w:val="28"/>
+                <w:szCs w:val="28"/>
+              </w:rPr>
+              <w:fldChar w:fldCharType="separate"/>
+            </w:r>
+            <w:r>
+              <w:rPr>
+                <w:rFonts w:ascii="Times New Roman" w:hAnsi="Times New Roman" w:cs="Times New Roman"/>
+                <w:noProof/>
+                <w:webHidden/>
+                <w:sz w:val="28"/>
+                <w:szCs w:val="28"/>
+              </w:rPr>
+              <w:t>15</w:t>
+            </w:r>
+            <w:r>
+              <w:rPr>
+                <w:rFonts w:ascii="Times New Roman" w:hAnsi="Times New Roman" w:cs="Times New Roman"/>
+                <w:noProof/>
+                <w:webHidden/>
+                <w:sz w:val="28"/>
+                <w:szCs w:val="28"/>
+              </w:rPr>
+              <w:fldChar w:fldCharType="end"/>
+            </w:r>
+          </w:hyperlink>
+        </w:p>
+        <w:p>
+          <w:pPr>
+            <w:pStyle w:val="11"/>
+            <w:tabs>
+              <w:tab w:val="right" w:leader="dot" w:pos="9345"/>
+            </w:tabs>
+            <w:spacing w:line="360" w:lineRule="auto"/>
+            <w:rPr>
+              <w:rFonts w:ascii="Times New Roman" w:hAnsi="Times New Roman" w:cs="Times New Roman"/>
+              <w:noProof/>
+              <w:sz w:val="28"/>
+              <w:szCs w:val="28"/>
+              <w:lang w:eastAsia="ru-RU"/>
+            </w:rPr>
+          </w:pPr>
+          <w:hyperlink w:anchor="_Toc407638545" w:history="1">
+            <w:r>
+              <w:rPr>
+                <w:rStyle w:val="a5"/>
+                <w:rFonts w:ascii="Times New Roman" w:hAnsi="Times New Roman" w:cs="Times New Roman"/>
+                <w:noProof/>
+                <w:sz w:val="28"/>
+                <w:szCs w:val="28"/>
+              </w:rPr>
+              <w:t>Описание работы интерфейса</w:t>
+            </w:r>
+            <w:r>
+              <w:rPr>
+                <w:rFonts w:ascii="Times New Roman" w:hAnsi="Times New Roman" w:cs="Times New Roman"/>
+                <w:noProof/>
+                <w:webHidden/>
+                <w:sz w:val="28"/>
+                <w:szCs w:val="28"/>
+              </w:rPr>
+              <w:tab/>
+            </w:r>
+            <w:r>
+              <w:rPr>
+                <w:rFonts w:ascii="Times New Roman" w:hAnsi="Times New Roman" w:cs="Times New Roman"/>
+                <w:noProof/>
+                <w:webHidden/>
+                <w:sz w:val="28"/>
+                <w:szCs w:val="28"/>
+              </w:rPr>
+              <w:fldChar w:fldCharType="begin"/>
+            </w:r>
+            <w:r>
+              <w:rPr>
+                <w:rFonts w:ascii="Times New Roman" w:hAnsi="Times New Roman" w:cs="Times New Roman"/>
+                <w:noProof/>
+                <w:webHidden/>
+                <w:sz w:val="28"/>
+                <w:szCs w:val="28"/>
+              </w:rPr>
+              <w:instrText xml:space="preserve"> PAGEREF _Toc407638545 \h </w:instrText>
+            </w:r>
+            <w:r>
+              <w:rPr>
+                <w:rFonts w:ascii="Times New Roman" w:hAnsi="Times New Roman" w:cs="Times New Roman"/>
+                <w:noProof/>
+                <w:webHidden/>
+                <w:sz w:val="28"/>
+                <w:szCs w:val="28"/>
+              </w:rPr>
+            </w:r>
+            <w:r>
+              <w:rPr>
+                <w:rFonts w:ascii="Times New Roman" w:hAnsi="Times New Roman" w:cs="Times New Roman"/>
+                <w:noProof/>
+                <w:webHidden/>
+                <w:sz w:val="28"/>
+                <w:szCs w:val="28"/>
+              </w:rPr>
+              <w:fldChar w:fldCharType="separate"/>
+            </w:r>
+            <w:r>
+              <w:rPr>
+                <w:rFonts w:ascii="Times New Roman" w:hAnsi="Times New Roman" w:cs="Times New Roman"/>
+                <w:noProof/>
+                <w:webHidden/>
+                <w:sz w:val="28"/>
+                <w:szCs w:val="28"/>
+              </w:rPr>
+              <w:t>17</w:t>
+            </w:r>
+            <w:r>
+              <w:rPr>
+                <w:rFonts w:ascii="Times New Roman" w:hAnsi="Times New Roman" w:cs="Times New Roman"/>
+                <w:noProof/>
+                <w:webHidden/>
+                <w:sz w:val="28"/>
+                <w:szCs w:val="28"/>
+              </w:rPr>
+              <w:fldChar w:fldCharType="end"/>
+            </w:r>
+          </w:hyperlink>
+        </w:p>
+        <w:p>
+          <w:pPr>
+            <w:pStyle w:val="11"/>
+            <w:tabs>
+              <w:tab w:val="right" w:leader="dot" w:pos="9345"/>
+            </w:tabs>
+            <w:spacing w:line="360" w:lineRule="auto"/>
+            <w:rPr>
+              <w:rFonts w:ascii="Times New Roman" w:hAnsi="Times New Roman" w:cs="Times New Roman"/>
+              <w:noProof/>
+              <w:sz w:val="28"/>
+              <w:szCs w:val="28"/>
+              <w:lang w:eastAsia="ru-RU"/>
+            </w:rPr>
+          </w:pPr>
+          <w:hyperlink w:anchor="_Toc407638546" w:history="1">
+            <w:r>
+              <w:rPr>
+                <w:rStyle w:val="a5"/>
+                <w:rFonts w:ascii="Times New Roman" w:hAnsi="Times New Roman" w:cs="Times New Roman"/>
+                <w:noProof/>
+                <w:sz w:val="28"/>
+                <w:szCs w:val="28"/>
+              </w:rPr>
+              <w:t>Список литературы</w:t>
+            </w:r>
+            <w:r>
+              <w:rPr>
+                <w:rFonts w:ascii="Times New Roman" w:hAnsi="Times New Roman" w:cs="Times New Roman"/>
+                <w:noProof/>
+                <w:webHidden/>
+                <w:sz w:val="28"/>
+                <w:szCs w:val="28"/>
+              </w:rPr>
+              <w:tab/>
+            </w:r>
+            <w:r>
+              <w:rPr>
+                <w:rFonts w:ascii="Times New Roman" w:hAnsi="Times New Roman" w:cs="Times New Roman"/>
+                <w:noProof/>
+                <w:webHidden/>
+                <w:sz w:val="28"/>
+                <w:szCs w:val="28"/>
+              </w:rPr>
+              <w:fldChar w:fldCharType="begin"/>
+            </w:r>
+            <w:r>
+              <w:rPr>
+                <w:rFonts w:ascii="Times New Roman" w:hAnsi="Times New Roman" w:cs="Times New Roman"/>
+                <w:noProof/>
+                <w:webHidden/>
+                <w:sz w:val="28"/>
+                <w:szCs w:val="28"/>
+              </w:rPr>
+              <w:instrText xml:space="preserve"> PAGEREF _Toc407638546 \h </w:instrText>
+            </w:r>
+            <w:r>
+              <w:rPr>
+                <w:rFonts w:ascii="Times New Roman" w:hAnsi="Times New Roman" w:cs="Times New Roman"/>
+                <w:noProof/>
+                <w:webHidden/>
+                <w:sz w:val="28"/>
+                <w:szCs w:val="28"/>
+              </w:rPr>
+            </w:r>
+            <w:r>
+              <w:rPr>
+                <w:rFonts w:ascii="Times New Roman" w:hAnsi="Times New Roman" w:cs="Times New Roman"/>
+                <w:noProof/>
+                <w:webHidden/>
+                <w:sz w:val="28"/>
+                <w:szCs w:val="28"/>
+              </w:rPr>
+              <w:fldChar w:fldCharType="separate"/>
+            </w:r>
+            <w:r>
+              <w:rPr>
+                <w:rFonts w:ascii="Times New Roman" w:hAnsi="Times New Roman" w:cs="Times New Roman"/>
+                <w:noProof/>
+                <w:webHidden/>
+                <w:sz w:val="28"/>
+                <w:szCs w:val="28"/>
+              </w:rPr>
+              <w:t>21</w:t>
+            </w:r>
+            <w:r>
+              <w:rPr>
+                <w:rFonts w:ascii="Times New Roman" w:hAnsi="Times New Roman" w:cs="Times New Roman"/>
+                <w:noProof/>
+                <w:webHidden/>
+                <w:sz w:val="28"/>
+                <w:szCs w:val="28"/>
+              </w:rPr>
+              <w:fldChar w:fldCharType="end"/>
+            </w:r>
+          </w:hyperlink>
+        </w:p>
+        <w:p>
+          <w:pPr>
+            <w:spacing w:line="360" w:lineRule="auto"/>
+          </w:pPr>
+          <w:r>
+            <w:rPr>
+              <w:rFonts w:ascii="Times New Roman" w:hAnsi="Times New Roman" w:cs="Times New Roman"/>
+              <w:sz w:val="28"/>
+              <w:szCs w:val="28"/>
+            </w:rPr>
+            <w:fldChar w:fldCharType="end"/>
+          </w:r>
+        </w:p>
+      </w:sdtContent>
+    </w:sdt>
     <w:p>
       <w:pPr>
         <w:spacing w:line="360" w:lineRule="auto"/>
@@ -289,15 +1455,72 @@
           <w:szCs w:val="48"/>
         </w:rPr>
       </w:pPr>
-      <w:r>
+    </w:p>
+    <w:p>
+      <w:pPr>
+        <w:spacing w:line="360" w:lineRule="auto"/>
         <w:rPr>
           <w:rFonts w:ascii="Times New Roman" w:hAnsi="Times New Roman" w:cs="Times New Roman"/>
           <w:sz w:val="48"/>
           <w:szCs w:val="48"/>
         </w:rPr>
+      </w:pPr>
+    </w:p>
+    <w:p>
+      <w:pPr>
+        <w:spacing w:line="360" w:lineRule="auto"/>
+        <w:rPr>
+          <w:rFonts w:ascii="Times New Roman" w:hAnsi="Times New Roman" w:cs="Times New Roman"/>
+          <w:sz w:val="48"/>
+          <w:szCs w:val="48"/>
+        </w:rPr>
+      </w:pPr>
+    </w:p>
+    <w:p>
+      <w:pPr>
+        <w:spacing w:line="360" w:lineRule="auto"/>
+        <w:rPr>
+          <w:rFonts w:ascii="Times New Roman" w:hAnsi="Times New Roman" w:cs="Times New Roman"/>
+          <w:sz w:val="48"/>
+          <w:szCs w:val="48"/>
+        </w:rPr>
+      </w:pPr>
+    </w:p>
+    <w:p>
+      <w:pPr>
+        <w:pStyle w:val="1"/>
+        <w:spacing w:line="360" w:lineRule="auto"/>
+        <w:rPr>
+          <w:rFonts w:ascii="Times New Roman" w:hAnsi="Times New Roman" w:cs="Times New Roman"/>
+          <w:b w:val="0"/>
+          <w:color w:val="auto"/>
+          <w:sz w:val="48"/>
+          <w:szCs w:val="48"/>
+          <w:lang w:val="en-US"/>
+        </w:rPr>
+      </w:pPr>
+    </w:p>
+    <w:p>
+      <w:pPr>
+        <w:rPr>
+          <w:rFonts w:ascii="Times New Roman" w:eastAsiaTheme="majorEastAsia" w:hAnsi="Times New Roman" w:cs="Times New Roman"/>
+          <w:bCs/>
+          <w:sz w:val="48"/>
+          <w:szCs w:val="48"/>
+          <w:lang w:val="en-US"/>
+        </w:rPr>
+      </w:pPr>
+    </w:p>
+    <w:p>
+      <w:pPr>
+        <w:pStyle w:val="ad"/>
+      </w:pPr>
+      <w:bookmarkStart w:id="0" w:name="_Toc407638536"/>
+      <w:r>
         <w:lastRenderedPageBreak/>
         <w:t>Введение</w:t>
       </w:r>
+      <w:bookmarkEnd w:id="0"/>
     </w:p>
     <w:p>
       <w:pPr>
@@ -520,315 +1743,137 @@
         <w:rPr>
           <w:sz w:val="28"/>
           <w:szCs w:val="28"/>
-          <w:lang w:val="en-US"/>
-        </w:rPr>
-      </w:pPr>
-    </w:p>
-    <w:p>
-      <w:pPr>
-        <w:spacing w:line="360" w:lineRule="auto"/>
-        <w:rPr>
-          <w:sz w:val="28"/>
-          <w:szCs w:val="28"/>
-          <w:lang w:val="en-US"/>
-        </w:rPr>
-      </w:pPr>
-    </w:p>
-    <w:p>
-      <w:pPr>
-        <w:spacing w:line="360" w:lineRule="auto"/>
-        <w:rPr>
-          <w:sz w:val="28"/>
-          <w:szCs w:val="28"/>
-          <w:lang w:val="en-US"/>
-        </w:rPr>
-      </w:pPr>
-    </w:p>
-    <w:p>
-      <w:pPr>
-        <w:spacing w:line="360" w:lineRule="auto"/>
-        <w:rPr>
-          <w:sz w:val="28"/>
-          <w:szCs w:val="28"/>
-          <w:lang w:val="en-US"/>
-        </w:rPr>
-      </w:pPr>
-    </w:p>
-    <w:p>
-      <w:pPr>
-        <w:spacing w:line="360" w:lineRule="auto"/>
-        <w:rPr>
-          <w:sz w:val="28"/>
-          <w:szCs w:val="28"/>
-          <w:lang w:val="en-US"/>
-        </w:rPr>
-      </w:pPr>
-    </w:p>
-    <w:p>
-      <w:pPr>
-        <w:spacing w:line="360" w:lineRule="auto"/>
-        <w:rPr>
-          <w:sz w:val="28"/>
-          <w:szCs w:val="28"/>
-          <w:lang w:val="en-US"/>
-        </w:rPr>
-      </w:pPr>
-    </w:p>
-    <w:p>
-      <w:pPr>
-        <w:spacing w:line="360" w:lineRule="auto"/>
-        <w:rPr>
-          <w:sz w:val="28"/>
-          <w:szCs w:val="28"/>
-          <w:lang w:val="en-US"/>
-        </w:rPr>
-      </w:pPr>
-    </w:p>
-    <w:p>
-      <w:pPr>
-        <w:spacing w:line="360" w:lineRule="auto"/>
-        <w:rPr>
-          <w:sz w:val="28"/>
-          <w:szCs w:val="28"/>
-          <w:lang w:val="en-US"/>
-        </w:rPr>
-      </w:pPr>
-    </w:p>
-    <w:p>
-      <w:pPr>
-        <w:spacing w:line="360" w:lineRule="auto"/>
-        <w:rPr>
-          <w:sz w:val="28"/>
-          <w:szCs w:val="28"/>
-          <w:lang w:val="en-US"/>
-        </w:rPr>
-      </w:pPr>
-    </w:p>
-    <w:p>
-      <w:pPr>
-        <w:spacing w:line="360" w:lineRule="auto"/>
-        <w:rPr>
-          <w:sz w:val="28"/>
-          <w:szCs w:val="28"/>
-          <w:lang w:val="en-US"/>
-        </w:rPr>
-      </w:pPr>
-    </w:p>
-    <w:p>
-      <w:pPr>
-        <w:spacing w:line="360" w:lineRule="auto"/>
-        <w:rPr>
-          <w:sz w:val="28"/>
-          <w:szCs w:val="28"/>
-          <w:lang w:val="en-US"/>
-        </w:rPr>
-      </w:pPr>
-    </w:p>
-    <w:p>
-      <w:pPr>
-        <w:spacing w:line="360" w:lineRule="auto"/>
-        <w:rPr>
-          <w:sz w:val="28"/>
-          <w:szCs w:val="28"/>
-          <w:lang w:val="en-US"/>
-        </w:rPr>
-      </w:pPr>
-    </w:p>
-    <w:p>
-      <w:pPr>
-        <w:spacing w:line="360" w:lineRule="auto"/>
-        <w:rPr>
-          <w:sz w:val="28"/>
-          <w:szCs w:val="28"/>
-          <w:lang w:val="en-US"/>
-        </w:rPr>
-      </w:pPr>
-    </w:p>
-    <w:p>
-      <w:pPr>
-        <w:spacing w:line="360" w:lineRule="auto"/>
-        <w:rPr>
-          <w:rFonts w:ascii="Times New Roman" w:hAnsi="Times New Roman" w:cs="Times New Roman"/>
-          <w:sz w:val="48"/>
-          <w:szCs w:val="48"/>
-        </w:rPr>
-      </w:pPr>
-      <w:r>
-        <w:rPr>
-          <w:rFonts w:ascii="Times New Roman" w:hAnsi="Times New Roman" w:cs="Times New Roman"/>
-          <w:sz w:val="48"/>
-          <w:szCs w:val="48"/>
-        </w:rPr>
-        <w:lastRenderedPageBreak/>
-        <w:t>Содержание</w:t>
-      </w:r>
-    </w:p>
-    <w:p>
-      <w:pPr>
-        <w:spacing w:line="360" w:lineRule="auto"/>
-        <w:rPr>
-          <w:rFonts w:ascii="Times New Roman" w:hAnsi="Times New Roman" w:cs="Times New Roman"/>
-          <w:sz w:val="48"/>
-          <w:szCs w:val="48"/>
-        </w:rPr>
-      </w:pPr>
-    </w:p>
-    <w:p>
-      <w:pPr>
-        <w:spacing w:line="360" w:lineRule="auto"/>
-        <w:rPr>
-          <w:rFonts w:ascii="Times New Roman" w:hAnsi="Times New Roman" w:cs="Times New Roman"/>
-          <w:sz w:val="48"/>
-          <w:szCs w:val="48"/>
-        </w:rPr>
-      </w:pPr>
-    </w:p>
-    <w:p>
-      <w:pPr>
-        <w:spacing w:line="360" w:lineRule="auto"/>
-        <w:rPr>
-          <w:rFonts w:ascii="Times New Roman" w:hAnsi="Times New Roman" w:cs="Times New Roman"/>
-          <w:sz w:val="48"/>
-          <w:szCs w:val="48"/>
-        </w:rPr>
-      </w:pPr>
-    </w:p>
-    <w:p>
-      <w:pPr>
-        <w:spacing w:line="360" w:lineRule="auto"/>
-        <w:rPr>
-          <w:rFonts w:ascii="Times New Roman" w:hAnsi="Times New Roman" w:cs="Times New Roman"/>
-          <w:sz w:val="48"/>
-          <w:szCs w:val="48"/>
-        </w:rPr>
-      </w:pPr>
-    </w:p>
-    <w:p>
-      <w:pPr>
-        <w:spacing w:line="360" w:lineRule="auto"/>
-        <w:rPr>
-          <w:rFonts w:ascii="Times New Roman" w:hAnsi="Times New Roman" w:cs="Times New Roman"/>
-          <w:sz w:val="48"/>
-          <w:szCs w:val="48"/>
-        </w:rPr>
-      </w:pPr>
-    </w:p>
-    <w:p>
-      <w:pPr>
-        <w:spacing w:line="360" w:lineRule="auto"/>
-        <w:rPr>
-          <w:rFonts w:ascii="Times New Roman" w:hAnsi="Times New Roman" w:cs="Times New Roman"/>
-          <w:sz w:val="48"/>
-          <w:szCs w:val="48"/>
-        </w:rPr>
-      </w:pPr>
-    </w:p>
-    <w:p>
-      <w:pPr>
-        <w:spacing w:line="360" w:lineRule="auto"/>
-        <w:rPr>
-          <w:rFonts w:ascii="Times New Roman" w:hAnsi="Times New Roman" w:cs="Times New Roman"/>
-          <w:sz w:val="48"/>
-          <w:szCs w:val="48"/>
-        </w:rPr>
-      </w:pPr>
-    </w:p>
-    <w:p>
-      <w:pPr>
-        <w:spacing w:line="360" w:lineRule="auto"/>
-        <w:rPr>
-          <w:rFonts w:ascii="Times New Roman" w:hAnsi="Times New Roman" w:cs="Times New Roman"/>
-          <w:sz w:val="48"/>
-          <w:szCs w:val="48"/>
-        </w:rPr>
-      </w:pPr>
-    </w:p>
-    <w:p>
-      <w:pPr>
-        <w:spacing w:line="360" w:lineRule="auto"/>
-        <w:rPr>
-          <w:rFonts w:ascii="Times New Roman" w:hAnsi="Times New Roman" w:cs="Times New Roman"/>
-          <w:sz w:val="48"/>
-          <w:szCs w:val="48"/>
-        </w:rPr>
-      </w:pPr>
-    </w:p>
-    <w:p>
-      <w:pPr>
-        <w:spacing w:line="360" w:lineRule="auto"/>
-        <w:rPr>
-          <w:rFonts w:ascii="Times New Roman" w:hAnsi="Times New Roman" w:cs="Times New Roman"/>
-          <w:sz w:val="48"/>
-          <w:szCs w:val="48"/>
-        </w:rPr>
-      </w:pPr>
-    </w:p>
-    <w:p>
-      <w:pPr>
-        <w:spacing w:line="360" w:lineRule="auto"/>
-        <w:rPr>
-          <w:rFonts w:ascii="Times New Roman" w:hAnsi="Times New Roman" w:cs="Times New Roman"/>
-          <w:sz w:val="48"/>
-          <w:szCs w:val="48"/>
-        </w:rPr>
-      </w:pPr>
-    </w:p>
-    <w:p>
-      <w:pPr>
-        <w:spacing w:line="360" w:lineRule="auto"/>
-        <w:rPr>
-          <w:rFonts w:ascii="Times New Roman" w:hAnsi="Times New Roman" w:cs="Times New Roman"/>
-          <w:sz w:val="48"/>
-          <w:szCs w:val="48"/>
-        </w:rPr>
-      </w:pPr>
-    </w:p>
-    <w:p>
-      <w:pPr>
-        <w:spacing w:line="360" w:lineRule="auto"/>
-        <w:rPr>
-          <w:rFonts w:ascii="Times New Roman" w:hAnsi="Times New Roman" w:cs="Times New Roman"/>
-          <w:sz w:val="48"/>
-          <w:szCs w:val="48"/>
-        </w:rPr>
-      </w:pPr>
-    </w:p>
-    <w:p>
-      <w:pPr>
-        <w:spacing w:line="360" w:lineRule="auto"/>
-        <w:rPr>
-          <w:rFonts w:ascii="Times New Roman" w:hAnsi="Times New Roman" w:cs="Times New Roman"/>
-          <w:sz w:val="48"/>
-          <w:szCs w:val="48"/>
-        </w:rPr>
-      </w:pPr>
-      <w:r>
-        <w:rPr>
-          <w:rFonts w:ascii="Times New Roman" w:hAnsi="Times New Roman" w:cs="Times New Roman"/>
-          <w:sz w:val="48"/>
-          <w:szCs w:val="48"/>
-        </w:rPr>
+        </w:rPr>
+      </w:pPr>
+    </w:p>
+    <w:p>
+      <w:pPr>
+        <w:spacing w:line="360" w:lineRule="auto"/>
+        <w:rPr>
+          <w:sz w:val="28"/>
+          <w:szCs w:val="28"/>
+        </w:rPr>
+      </w:pPr>
+    </w:p>
+    <w:p>
+      <w:pPr>
+        <w:spacing w:line="360" w:lineRule="auto"/>
+        <w:rPr>
+          <w:sz w:val="28"/>
+          <w:szCs w:val="28"/>
+        </w:rPr>
+      </w:pPr>
+    </w:p>
+    <w:p>
+      <w:pPr>
+        <w:spacing w:line="360" w:lineRule="auto"/>
+        <w:rPr>
+          <w:sz w:val="28"/>
+          <w:szCs w:val="28"/>
+        </w:rPr>
+      </w:pPr>
+    </w:p>
+    <w:p>
+      <w:pPr>
+        <w:spacing w:line="360" w:lineRule="auto"/>
+        <w:rPr>
+          <w:sz w:val="28"/>
+          <w:szCs w:val="28"/>
+        </w:rPr>
+      </w:pPr>
+    </w:p>
+    <w:p>
+      <w:pPr>
+        <w:spacing w:line="360" w:lineRule="auto"/>
+        <w:rPr>
+          <w:sz w:val="28"/>
+          <w:szCs w:val="28"/>
+        </w:rPr>
+      </w:pPr>
+    </w:p>
+    <w:p>
+      <w:pPr>
+        <w:spacing w:line="360" w:lineRule="auto"/>
+        <w:rPr>
+          <w:sz w:val="28"/>
+          <w:szCs w:val="28"/>
+        </w:rPr>
+      </w:pPr>
+    </w:p>
+    <w:p>
+      <w:pPr>
+        <w:spacing w:line="360" w:lineRule="auto"/>
+        <w:rPr>
+          <w:sz w:val="28"/>
+          <w:szCs w:val="28"/>
+        </w:rPr>
+      </w:pPr>
+    </w:p>
+    <w:p>
+      <w:pPr>
+        <w:spacing w:line="360" w:lineRule="auto"/>
+        <w:rPr>
+          <w:sz w:val="28"/>
+          <w:szCs w:val="28"/>
+        </w:rPr>
+      </w:pPr>
+    </w:p>
+    <w:p>
+      <w:pPr>
+        <w:spacing w:line="360" w:lineRule="auto"/>
+        <w:rPr>
+          <w:sz w:val="28"/>
+          <w:szCs w:val="28"/>
+        </w:rPr>
+      </w:pPr>
+    </w:p>
+    <w:p>
+      <w:pPr>
+        <w:spacing w:line="360" w:lineRule="auto"/>
+        <w:rPr>
+          <w:sz w:val="28"/>
+          <w:szCs w:val="28"/>
+        </w:rPr>
+      </w:pPr>
+    </w:p>
+    <w:p>
+      <w:pPr>
+        <w:spacing w:line="360" w:lineRule="auto"/>
+        <w:rPr>
+          <w:sz w:val="28"/>
+          <w:szCs w:val="28"/>
+        </w:rPr>
+      </w:pPr>
+    </w:p>
+    <w:p>
+      <w:pPr>
+        <w:spacing w:line="360" w:lineRule="auto"/>
+        <w:rPr>
+          <w:sz w:val="28"/>
+          <w:szCs w:val="28"/>
+        </w:rPr>
+      </w:pPr>
+    </w:p>
+    <w:p>
+      <w:pPr>
+        <w:pStyle w:val="ad"/>
+      </w:pPr>
+      <w:bookmarkStart w:id="1" w:name="_Toc407638537"/>
+      <w:r>
         <w:lastRenderedPageBreak/>
         <w:t>Литературный обзор</w:t>
       </w:r>
-    </w:p>
-    <w:p>
-      <w:pPr>
-        <w:spacing w:line="360" w:lineRule="auto"/>
-        <w:rPr>
-          <w:rFonts w:ascii="Times New Roman" w:hAnsi="Times New Roman" w:cs="Times New Roman"/>
-          <w:sz w:val="40"/>
-          <w:szCs w:val="40"/>
-        </w:rPr>
-      </w:pPr>
-      <w:r>
-        <w:rPr>
-          <w:rFonts w:ascii="Times New Roman" w:hAnsi="Times New Roman" w:cs="Times New Roman"/>
-          <w:sz w:val="40"/>
-          <w:szCs w:val="40"/>
-        </w:rPr>
+      <w:bookmarkEnd w:id="1"/>
+    </w:p>
+    <w:p>
+      <w:pPr>
+        <w:pStyle w:val="22"/>
+      </w:pPr>
+      <w:bookmarkStart w:id="2" w:name="_Toc407638538"/>
+      <w:r>
         <w:t>Постановка задачи</w:t>
       </w:r>
+      <w:bookmarkEnd w:id="2"/>
     </w:p>
     <w:p>
       <w:pPr>
@@ -1047,21 +2092,13 @@
     </w:p>
     <w:p>
       <w:pPr>
-        <w:spacing w:line="360" w:lineRule="auto"/>
-        <w:rPr>
-          <w:rFonts w:ascii="Times New Roman" w:hAnsi="Times New Roman" w:cs="Times New Roman"/>
-          <w:sz w:val="40"/>
-          <w:szCs w:val="40"/>
-        </w:rPr>
-      </w:pPr>
-      <w:r>
-        <w:rPr>
-          <w:rFonts w:ascii="Times New Roman" w:hAnsi="Times New Roman" w:cs="Times New Roman"/>
-          <w:sz w:val="40"/>
-          <w:szCs w:val="40"/>
-        </w:rPr>
+        <w:pStyle w:val="22"/>
+      </w:pPr>
+      <w:bookmarkStart w:id="3" w:name="_Toc407638539"/>
+      <w:r>
         <w:t>Анализ подобных систем</w:t>
       </w:r>
+      <w:bookmarkEnd w:id="3"/>
     </w:p>
     <w:p>
       <w:pPr>
@@ -1229,10 +2266,19 @@
           <w:sz w:val="28"/>
           <w:szCs w:val="28"/>
         </w:rPr>
+        <w:t xml:space="preserve">технологичных продуктов и услуг, например таких, как мобильные и </w:t>
+      </w:r>
+      <w:r>
+        <w:rPr>
+          <w:b w:val="0"/>
+          <w:i/>
+          <w:sz w:val="28"/>
+          <w:szCs w:val="28"/>
+        </w:rPr>
         <w:lastRenderedPageBreak/>
-        <w:t xml:space="preserve">технологичных продуктов и услуг, например таких, как мобильные и стационарные </w:t>
-      </w:r>
-      <w:hyperlink r:id="rId5" w:tooltip="Телефон" w:history="1">
+        <w:t xml:space="preserve">стационарные </w:t>
+      </w:r>
+      <w:hyperlink r:id="rId8" w:tooltip="Телефон" w:history="1">
         <w:r>
           <w:rPr>
             <w:rStyle w:val="a5"/>
@@ -1255,7 +2301,7 @@
         </w:rPr>
         <w:t xml:space="preserve">, </w:t>
       </w:r>
-      <w:hyperlink r:id="rId6" w:tooltip="Телевизор" w:history="1">
+      <w:hyperlink r:id="rId9" w:tooltip="Телевизор" w:history="1">
         <w:r>
           <w:rPr>
             <w:rStyle w:val="a5"/>
@@ -1278,7 +2324,7 @@
         </w:rPr>
         <w:t xml:space="preserve">, </w:t>
       </w:r>
-      <w:hyperlink r:id="rId7" w:tooltip="Компьютер" w:history="1">
+      <w:hyperlink r:id="rId10" w:tooltip="Компьютер" w:history="1">
         <w:r>
           <w:rPr>
             <w:rStyle w:val="a5"/>
@@ -1301,7 +2347,7 @@
         </w:rPr>
         <w:t xml:space="preserve">, </w:t>
       </w:r>
-      <w:hyperlink r:id="rId8" w:tooltip="Программное обеспечение" w:history="1">
+      <w:hyperlink r:id="rId11" w:tooltip="Программное обеспечение" w:history="1">
         <w:r>
           <w:rPr>
             <w:rStyle w:val="a5"/>
@@ -1352,7 +2398,7 @@
         </w:rPr>
         <w:t xml:space="preserve">В целом, техническая поддержка служит попыткам помочь конкретным </w:t>
       </w:r>
-      <w:hyperlink r:id="rId9" w:tooltip="Пользователь" w:history="1">
+      <w:hyperlink r:id="rId12" w:tooltip="Пользователь" w:history="1">
         <w:r>
           <w:rPr>
             <w:rStyle w:val="a5"/>
@@ -1373,7 +2419,7 @@
         </w:rPr>
         <w:t xml:space="preserve"> решать возникающие конкретные проблемы с продуктом и его использованием, нежели задачи, связанные с </w:t>
       </w:r>
-      <w:hyperlink r:id="rId10" w:tooltip="Обучение" w:history="1">
+      <w:hyperlink r:id="rId13" w:tooltip="Обучение" w:history="1">
         <w:r>
           <w:rPr>
             <w:rStyle w:val="a5"/>
@@ -1413,7 +2459,7 @@
         </w:rPr>
         <w:t xml:space="preserve">Большинство компаний предлагают техническую поддержку к продуктам, которые они предоставляют и продают, и делают это либо бесплатно, либо за дополнительную плату. Техническая поддержка предоставляется, как правило, по </w:t>
       </w:r>
-      <w:hyperlink r:id="rId11" w:tooltip="Телефон" w:history="1">
+      <w:hyperlink r:id="rId14" w:tooltip="Телефон" w:history="1">
         <w:r>
           <w:rPr>
             <w:rStyle w:val="a5"/>
@@ -1434,7 +2480,7 @@
         </w:rPr>
         <w:t xml:space="preserve">, через </w:t>
       </w:r>
-      <w:hyperlink r:id="rId12" w:tooltip="Интернет" w:history="1">
+      <w:hyperlink r:id="rId15" w:tooltip="Интернет" w:history="1">
         <w:r>
           <w:rPr>
             <w:rStyle w:val="a5"/>
@@ -1455,7 +2501,7 @@
         </w:rPr>
         <w:t xml:space="preserve">, по </w:t>
       </w:r>
-      <w:hyperlink r:id="rId13" w:tooltip="Электронная почта" w:history="1">
+      <w:hyperlink r:id="rId16" w:tooltip="Электронная почта" w:history="1">
         <w:r>
           <w:rPr>
             <w:rStyle w:val="a5"/>
@@ -1476,7 +2522,7 @@
         </w:rPr>
         <w:t xml:space="preserve">, через </w:t>
       </w:r>
-      <w:hyperlink r:id="rId14" w:tooltip="Онлайн-сервис" w:history="1">
+      <w:hyperlink r:id="rId17" w:tooltip="Онлайн-сервис" w:history="1">
         <w:proofErr w:type="spellStart"/>
         <w:r>
           <w:rPr>
@@ -1499,7 +2545,7 @@
         </w:rPr>
         <w:t xml:space="preserve"> поддержки на </w:t>
       </w:r>
-      <w:hyperlink r:id="rId15" w:tooltip="Веб-сайт" w:history="1">
+      <w:hyperlink r:id="rId18" w:tooltip="Веб-сайт" w:history="1">
         <w:proofErr w:type="spellStart"/>
         <w:r>
           <w:rPr>
@@ -1522,7 +2568,7 @@
         </w:rPr>
         <w:t xml:space="preserve"> или через инструменты, посредством которых пользователи могут зарегистрировать заявку или создать инцидент и затем проследить их судьбу - историю состояний/этапов её или его решения. Большие организации часто имеют собственную, внутреннюю службу технической поддержки, которая помогает персоналу решать возникающие проблемы, носящие технический характер. Также, хорошим источником бесплатной технической поддержки является </w:t>
       </w:r>
-      <w:hyperlink r:id="rId16" w:tooltip="Интернет" w:history="1">
+      <w:hyperlink r:id="rId19" w:tooltip="Интернет" w:history="1">
         <w:r>
           <w:rPr>
             <w:rStyle w:val="a5"/>
@@ -1599,7 +2645,29 @@
           <w:sz w:val="28"/>
           <w:szCs w:val="28"/>
         </w:rPr>
-        <w:t xml:space="preserve"> HELPDESK отправка заявок с введением приоритетов и временем исполнения для сотрудников системы, а так же </w:t>
+        <w:t xml:space="preserve"> HELPDESK</w:t>
+      </w:r>
+      <w:r>
+        <w:rPr>
+          <w:sz w:val="28"/>
+          <w:szCs w:val="28"/>
+        </w:rPr>
+        <w:t xml:space="preserve"> </w:t>
+      </w:r>
+      <w:r>
+        <w:rPr>
+          <w:b/>
+          <w:sz w:val="28"/>
+          <w:szCs w:val="28"/>
+        </w:rPr>
+        <w:t>[2]</w:t>
+      </w:r>
+      <w:r>
+        <w:rPr>
+          <w:sz w:val="28"/>
+          <w:szCs w:val="28"/>
+        </w:rPr>
+        <w:t xml:space="preserve"> отправка заявок с введением приоритетов и временем исполнения для сотрудников системы, а так же передача сообщений и файлов. Эта инновационная система отличается от </w:t>
       </w:r>
       <w:r>
         <w:rPr>
@@ -1607,7 +2675,7 @@
           <w:szCs w:val="28"/>
         </w:rPr>
         <w:lastRenderedPageBreak/>
-        <w:t xml:space="preserve">передача сообщений и файлов. Эта инновационная система отличается от остальных подобных благодаря работе через </w:t>
+        <w:t xml:space="preserve">остальных подобных благодаря работе через </w:t>
       </w:r>
       <w:proofErr w:type="spellStart"/>
       <w:r>
@@ -2052,32 +3120,25 @@
           <w:sz w:val="28"/>
           <w:szCs w:val="28"/>
         </w:rPr>
-        <w:t xml:space="preserve">, то система </w:t>
-      </w:r>
-      <w:r>
-        <w:rPr>
+        <w:t>, то система так же поместит в заявку всю необходимую о нем информацию (отдел, фирма, личные данные) и выберет необходимый источник.</w:t>
+      </w:r>
+    </w:p>
+    <w:p>
+      <w:pPr>
+        <w:pStyle w:val="a4"/>
+        <w:spacing w:line="360" w:lineRule="auto"/>
+        <w:rPr>
+          <w:sz w:val="28"/>
+          <w:szCs w:val="28"/>
+        </w:rPr>
+      </w:pPr>
+      <w:r>
+        <w:rPr>
+          <w:bCs/>
           <w:sz w:val="28"/>
           <w:szCs w:val="28"/>
         </w:rPr>
         <w:lastRenderedPageBreak/>
-        <w:t>так же поместит в заявку всю необходимую о нем информацию (отдел, фирма, личные данные) и выберет необходимый источник.</w:t>
-      </w:r>
-    </w:p>
-    <w:p>
-      <w:pPr>
-        <w:pStyle w:val="a4"/>
-        <w:spacing w:line="360" w:lineRule="auto"/>
-        <w:rPr>
-          <w:sz w:val="28"/>
-          <w:szCs w:val="28"/>
-        </w:rPr>
-      </w:pPr>
-      <w:r>
-        <w:rPr>
-          <w:bCs/>
-          <w:sz w:val="28"/>
-          <w:szCs w:val="28"/>
-        </w:rPr>
         <w:t>Таблица заявок</w:t>
       </w:r>
     </w:p>
@@ -2354,7 +3415,7 @@
           <w:sz w:val="28"/>
           <w:szCs w:val="28"/>
         </w:rPr>
-        <w:t xml:space="preserve">требуется система технической поддержки, которая интегрируется в сайт компании. Так же кабинет тех. поддержки должен быть </w:t>
+        <w:t xml:space="preserve">требуется система технической поддержки, которая интегрируется в сайт компании. Так же кабинет тех. поддержки должен быть выполнен в корпоративном стиле и отвечать всем требованиям, которые прописаны в кодексе компании. Должа быть единая информационная </w:t>
       </w:r>
       <w:r>
         <w:rPr>
@@ -2362,7 +3423,7 @@
           <w:szCs w:val="28"/>
         </w:rPr>
         <w:lastRenderedPageBreak/>
-        <w:t>выполнен в корпоративном стиле и отвечать всем требованиям, которые прописаны в кодексе компании. Должа быть единая информационная система, включающая в себя два кабинета, где есть возможность настраивать систему, и изменять некоторые параметры в процессе работы, просматривать финансовую отчетность.</w:t>
+        <w:t>система, включающая в себя два кабинета, где есть возможность настраивать систему, и изменять некоторые параметры в процессе работы, просматривать финансовую отчетность.</w:t>
       </w:r>
     </w:p>
     <w:p>
@@ -2377,20 +3438,1143 @@
     </w:p>
     <w:p>
       <w:pPr>
-        <w:pStyle w:val="a4"/>
-        <w:spacing w:line="276" w:lineRule="auto"/>
-        <w:rPr>
-          <w:sz w:val="40"/>
-          <w:szCs w:val="40"/>
-        </w:rPr>
-      </w:pPr>
-      <w:r>
-        <w:rPr>
-          <w:sz w:val="40"/>
-          <w:szCs w:val="40"/>
-        </w:rPr>
-        <w:t xml:space="preserve">Выбор архитектуры системы </w:t>
-      </w:r>
+        <w:pStyle w:val="22"/>
+      </w:pPr>
+      <w:bookmarkStart w:id="4" w:name="_Toc407638540"/>
+      <w:r>
+        <w:t>Выбор архитектуры системы</w:t>
+      </w:r>
+      <w:bookmarkEnd w:id="4"/>
+      <w:r>
+        <w:t xml:space="preserve"> </w:t>
+      </w:r>
+    </w:p>
+    <w:p>
+      <w:pPr>
+        <w:pStyle w:val="32"/>
+        <w:rPr>
+          <w:lang w:val="ru-RU"/>
+        </w:rPr>
+      </w:pPr>
+      <w:bookmarkStart w:id="5" w:name="_Toc407638541"/>
+      <w:r>
+        <w:t>PHP</w:t>
+      </w:r>
+      <w:bookmarkEnd w:id="5"/>
+    </w:p>
+    <w:p>
+      <w:pPr>
+        <w:spacing w:line="360" w:lineRule="auto"/>
+        <w:rPr>
+          <w:rFonts w:ascii="Times New Roman" w:hAnsi="Times New Roman" w:cs="Times New Roman"/>
+          <w:sz w:val="28"/>
+          <w:szCs w:val="28"/>
+        </w:rPr>
+      </w:pPr>
+      <w:r>
+        <w:rPr>
+          <w:rFonts w:ascii="Times New Roman" w:hAnsi="Times New Roman" w:cs="Times New Roman"/>
+          <w:sz w:val="28"/>
+          <w:szCs w:val="28"/>
+        </w:rPr>
+        <w:t>История PHP</w:t>
+      </w:r>
+      <w:r>
+        <w:rPr>
+          <w:rFonts w:ascii="Times New Roman" w:hAnsi="Times New Roman" w:cs="Times New Roman"/>
+          <w:b/>
+          <w:sz w:val="28"/>
+          <w:szCs w:val="28"/>
+        </w:rPr>
+        <w:t>[1]</w:t>
+      </w:r>
+      <w:r>
+        <w:rPr>
+          <w:rFonts w:ascii="Times New Roman" w:hAnsi="Times New Roman" w:cs="Times New Roman"/>
+          <w:sz w:val="28"/>
+          <w:szCs w:val="28"/>
+        </w:rPr>
+        <w:t xml:space="preserve"> </w:t>
+      </w:r>
+      <w:r>
+        <w:rPr>
+          <w:rFonts w:ascii="Times New Roman" w:hAnsi="Times New Roman" w:cs="Times New Roman"/>
+          <w:sz w:val="28"/>
+          <w:szCs w:val="28"/>
+        </w:rPr>
+        <w:t xml:space="preserve"> начинается с 1995 года, когда </w:t>
+      </w:r>
+      <w:proofErr w:type="spellStart"/>
+      <w:r>
+        <w:rPr>
+          <w:rFonts w:ascii="Times New Roman" w:hAnsi="Times New Roman" w:cs="Times New Roman"/>
+          <w:sz w:val="28"/>
+          <w:szCs w:val="28"/>
+        </w:rPr>
+        <w:t>Расмус</w:t>
+      </w:r>
+      <w:proofErr w:type="spellEnd"/>
+      <w:r>
+        <w:rPr>
+          <w:rFonts w:ascii="Times New Roman" w:hAnsi="Times New Roman" w:cs="Times New Roman"/>
+          <w:sz w:val="28"/>
+          <w:szCs w:val="28"/>
+        </w:rPr>
+        <w:t xml:space="preserve"> </w:t>
+      </w:r>
+      <w:proofErr w:type="spellStart"/>
+      <w:r>
+        <w:rPr>
+          <w:rFonts w:ascii="Times New Roman" w:hAnsi="Times New Roman" w:cs="Times New Roman"/>
+          <w:sz w:val="28"/>
+          <w:szCs w:val="28"/>
+        </w:rPr>
+        <w:t>Лердорф</w:t>
+      </w:r>
+      <w:proofErr w:type="spellEnd"/>
+      <w:r>
+        <w:rPr>
+          <w:rFonts w:ascii="Times New Roman" w:hAnsi="Times New Roman" w:cs="Times New Roman"/>
+          <w:sz w:val="28"/>
+          <w:szCs w:val="28"/>
+        </w:rPr>
+        <w:t xml:space="preserve"> (</w:t>
+      </w:r>
+      <w:proofErr w:type="spellStart"/>
+      <w:r>
+        <w:rPr>
+          <w:rFonts w:ascii="Times New Roman" w:hAnsi="Times New Roman" w:cs="Times New Roman"/>
+          <w:sz w:val="28"/>
+          <w:szCs w:val="28"/>
+        </w:rPr>
+        <w:t>Rasmus</w:t>
+      </w:r>
+      <w:proofErr w:type="spellEnd"/>
+      <w:r>
+        <w:rPr>
+          <w:rFonts w:ascii="Times New Roman" w:hAnsi="Times New Roman" w:cs="Times New Roman"/>
+          <w:sz w:val="28"/>
+          <w:szCs w:val="28"/>
+        </w:rPr>
+        <w:t xml:space="preserve"> </w:t>
+      </w:r>
+      <w:proofErr w:type="spellStart"/>
+      <w:r>
+        <w:rPr>
+          <w:rFonts w:ascii="Times New Roman" w:hAnsi="Times New Roman" w:cs="Times New Roman"/>
+          <w:sz w:val="28"/>
+          <w:szCs w:val="28"/>
+        </w:rPr>
+        <w:t>Lerdorf</w:t>
+      </w:r>
+      <w:proofErr w:type="spellEnd"/>
+      <w:r>
+        <w:rPr>
+          <w:rFonts w:ascii="Times New Roman" w:hAnsi="Times New Roman" w:cs="Times New Roman"/>
+          <w:sz w:val="28"/>
+          <w:szCs w:val="28"/>
+        </w:rPr>
+        <w:t xml:space="preserve">) создал простое приложение на языке </w:t>
+      </w:r>
+      <w:proofErr w:type="spellStart"/>
+      <w:r>
+        <w:rPr>
+          <w:rFonts w:ascii="Times New Roman" w:hAnsi="Times New Roman" w:cs="Times New Roman"/>
+          <w:sz w:val="28"/>
+          <w:szCs w:val="28"/>
+        </w:rPr>
+        <w:t>Perl</w:t>
+      </w:r>
+      <w:proofErr w:type="spellEnd"/>
+      <w:r>
+        <w:rPr>
+          <w:rFonts w:ascii="Times New Roman" w:hAnsi="Times New Roman" w:cs="Times New Roman"/>
+          <w:sz w:val="28"/>
+          <w:szCs w:val="28"/>
+        </w:rPr>
+        <w:t xml:space="preserve">, анализирующее посещения пользователями его резюме на </w:t>
+      </w:r>
+      <w:proofErr w:type="spellStart"/>
+      <w:r>
+        <w:rPr>
+          <w:rFonts w:ascii="Times New Roman" w:hAnsi="Times New Roman" w:cs="Times New Roman"/>
+          <w:sz w:val="28"/>
+          <w:szCs w:val="28"/>
+        </w:rPr>
+        <w:t>веб-сайте</w:t>
+      </w:r>
+      <w:proofErr w:type="spellEnd"/>
+      <w:r>
+        <w:rPr>
+          <w:rFonts w:ascii="Times New Roman" w:hAnsi="Times New Roman" w:cs="Times New Roman"/>
+          <w:sz w:val="28"/>
+          <w:szCs w:val="28"/>
+        </w:rPr>
+        <w:t xml:space="preserve">. Затем, когда этим приложением уже пользовались несколько человек, а число желающих получить его постоянно увеличивалось, </w:t>
+      </w:r>
+      <w:proofErr w:type="spellStart"/>
+      <w:r>
+        <w:rPr>
+          <w:rFonts w:ascii="Times New Roman" w:hAnsi="Times New Roman" w:cs="Times New Roman"/>
+          <w:sz w:val="28"/>
+          <w:szCs w:val="28"/>
+        </w:rPr>
+        <w:t>Лердорф</w:t>
+      </w:r>
+      <w:proofErr w:type="spellEnd"/>
+      <w:r>
+        <w:rPr>
+          <w:rFonts w:ascii="Times New Roman" w:hAnsi="Times New Roman" w:cs="Times New Roman"/>
+          <w:sz w:val="28"/>
+          <w:szCs w:val="28"/>
+        </w:rPr>
+        <w:t xml:space="preserve"> назвал свое творение </w:t>
+      </w:r>
+      <w:proofErr w:type="spellStart"/>
+      <w:r>
+        <w:rPr>
+          <w:rFonts w:ascii="Times New Roman" w:hAnsi="Times New Roman" w:cs="Times New Roman"/>
+          <w:sz w:val="28"/>
+          <w:szCs w:val="28"/>
+        </w:rPr>
+        <w:t>Personal</w:t>
+      </w:r>
+      <w:proofErr w:type="spellEnd"/>
+      <w:r>
+        <w:rPr>
+          <w:rFonts w:ascii="Times New Roman" w:hAnsi="Times New Roman" w:cs="Times New Roman"/>
+          <w:sz w:val="28"/>
+          <w:szCs w:val="28"/>
+        </w:rPr>
+        <w:t xml:space="preserve"> </w:t>
+      </w:r>
+      <w:proofErr w:type="spellStart"/>
+      <w:r>
+        <w:rPr>
+          <w:rFonts w:ascii="Times New Roman" w:hAnsi="Times New Roman" w:cs="Times New Roman"/>
+          <w:sz w:val="28"/>
+          <w:szCs w:val="28"/>
+        </w:rPr>
+        <w:t>Home</w:t>
+      </w:r>
+      <w:proofErr w:type="spellEnd"/>
+      <w:r>
+        <w:rPr>
+          <w:rFonts w:ascii="Times New Roman" w:hAnsi="Times New Roman" w:cs="Times New Roman"/>
+          <w:sz w:val="28"/>
+          <w:szCs w:val="28"/>
+        </w:rPr>
+        <w:t xml:space="preserve"> </w:t>
+      </w:r>
+      <w:proofErr w:type="spellStart"/>
+      <w:r>
+        <w:rPr>
+          <w:rFonts w:ascii="Times New Roman" w:hAnsi="Times New Roman" w:cs="Times New Roman"/>
+          <w:sz w:val="28"/>
+          <w:szCs w:val="28"/>
+        </w:rPr>
+        <w:t>Page</w:t>
+      </w:r>
+      <w:proofErr w:type="spellEnd"/>
+      <w:r>
+        <w:rPr>
+          <w:rFonts w:ascii="Times New Roman" w:hAnsi="Times New Roman" w:cs="Times New Roman"/>
+          <w:sz w:val="28"/>
+          <w:szCs w:val="28"/>
+        </w:rPr>
+        <w:t xml:space="preserve"> </w:t>
+      </w:r>
+      <w:proofErr w:type="spellStart"/>
+      <w:r>
+        <w:rPr>
+          <w:rFonts w:ascii="Times New Roman" w:hAnsi="Times New Roman" w:cs="Times New Roman"/>
+          <w:sz w:val="28"/>
+          <w:szCs w:val="28"/>
+        </w:rPr>
+        <w:t>Tools</w:t>
+      </w:r>
+      <w:proofErr w:type="spellEnd"/>
+      <w:r>
+        <w:rPr>
+          <w:rFonts w:ascii="Times New Roman" w:hAnsi="Times New Roman" w:cs="Times New Roman"/>
+          <w:sz w:val="28"/>
+          <w:szCs w:val="28"/>
+        </w:rPr>
+        <w:t xml:space="preserve"> версия 1 и выставил для свободного скачивания. С этого момента начался небывалый взлет популярности PHP.</w:t>
+      </w:r>
+    </w:p>
+    <w:p>
+      <w:pPr>
+        <w:spacing w:line="360" w:lineRule="auto"/>
+        <w:rPr>
+          <w:rFonts w:ascii="Times New Roman" w:hAnsi="Times New Roman" w:cs="Times New Roman"/>
+          <w:sz w:val="28"/>
+          <w:szCs w:val="28"/>
+        </w:rPr>
+      </w:pPr>
+      <w:r>
+        <w:rPr>
+          <w:rFonts w:ascii="Times New Roman" w:hAnsi="Times New Roman" w:cs="Times New Roman"/>
+          <w:sz w:val="28"/>
+          <w:szCs w:val="28"/>
+        </w:rPr>
+        <w:t>PHP (</w:t>
+      </w:r>
+      <w:proofErr w:type="spellStart"/>
+      <w:r>
+        <w:rPr>
+          <w:rFonts w:ascii="Times New Roman" w:hAnsi="Times New Roman" w:cs="Times New Roman"/>
+          <w:sz w:val="28"/>
+          <w:szCs w:val="28"/>
+        </w:rPr>
+        <w:t>Hypertext</w:t>
+      </w:r>
+      <w:proofErr w:type="spellEnd"/>
+      <w:r>
+        <w:rPr>
+          <w:rFonts w:ascii="Times New Roman" w:hAnsi="Times New Roman" w:cs="Times New Roman"/>
+          <w:sz w:val="28"/>
+          <w:szCs w:val="28"/>
+        </w:rPr>
+        <w:t xml:space="preserve"> </w:t>
+      </w:r>
+      <w:proofErr w:type="spellStart"/>
+      <w:r>
+        <w:rPr>
+          <w:rFonts w:ascii="Times New Roman" w:hAnsi="Times New Roman" w:cs="Times New Roman"/>
+          <w:sz w:val="28"/>
+          <w:szCs w:val="28"/>
+        </w:rPr>
+        <w:t>Preprocessor</w:t>
+      </w:r>
+      <w:proofErr w:type="spellEnd"/>
+      <w:r>
+        <w:rPr>
+          <w:rFonts w:ascii="Times New Roman" w:hAnsi="Times New Roman" w:cs="Times New Roman"/>
+          <w:sz w:val="28"/>
+          <w:szCs w:val="28"/>
+        </w:rPr>
+        <w:t xml:space="preserve"> - Препроцессор Гипертекста)</w:t>
+      </w:r>
+      <w:r>
+        <w:rPr>
+          <w:rFonts w:ascii="Times New Roman" w:hAnsi="Times New Roman" w:cs="Times New Roman"/>
+          <w:sz w:val="28"/>
+          <w:szCs w:val="28"/>
+        </w:rPr>
+        <w:t xml:space="preserve"> </w:t>
+      </w:r>
+      <w:r>
+        <w:rPr>
+          <w:rFonts w:ascii="Times New Roman" w:hAnsi="Times New Roman" w:cs="Times New Roman"/>
+          <w:sz w:val="28"/>
+          <w:szCs w:val="28"/>
+        </w:rPr>
+        <w:t>– это широко используемый язык сценариев общего назначе</w:t>
+      </w:r>
+      <w:r>
+        <w:rPr>
+          <w:rFonts w:ascii="Times New Roman" w:hAnsi="Times New Roman" w:cs="Times New Roman"/>
+          <w:sz w:val="28"/>
+          <w:szCs w:val="28"/>
+        </w:rPr>
+        <w:t>ния с открытым исходным кодом.</w:t>
+      </w:r>
+      <w:r>
+        <w:rPr>
+          <w:rFonts w:ascii="Times New Roman" w:hAnsi="Times New Roman" w:cs="Times New Roman"/>
+          <w:sz w:val="28"/>
+          <w:szCs w:val="28"/>
+        </w:rPr>
+        <w:br/>
+      </w:r>
+      <w:r>
+        <w:rPr>
+          <w:rFonts w:ascii="Times New Roman" w:hAnsi="Times New Roman" w:cs="Times New Roman"/>
+          <w:sz w:val="28"/>
+          <w:szCs w:val="28"/>
+        </w:rPr>
+        <w:t>PHP - язык программирования, специально разработанный для написания web-приложений (</w:t>
+      </w:r>
+      <w:proofErr w:type="spellStart"/>
+      <w:r>
+        <w:rPr>
+          <w:rFonts w:ascii="Times New Roman" w:hAnsi="Times New Roman" w:cs="Times New Roman"/>
+          <w:sz w:val="28"/>
+          <w:szCs w:val="28"/>
+        </w:rPr>
+        <w:t>скриптов</w:t>
+      </w:r>
+      <w:proofErr w:type="spellEnd"/>
+      <w:r>
+        <w:rPr>
+          <w:rFonts w:ascii="Times New Roman" w:hAnsi="Times New Roman" w:cs="Times New Roman"/>
+          <w:sz w:val="28"/>
+          <w:szCs w:val="28"/>
+        </w:rPr>
+        <w:t xml:space="preserve">, сценариев), исполняющихся на Web-сервере. Синтаксис языка во многом основывается на синтаксисе C, </w:t>
+      </w:r>
+      <w:proofErr w:type="spellStart"/>
+      <w:r>
+        <w:rPr>
+          <w:rFonts w:ascii="Times New Roman" w:hAnsi="Times New Roman" w:cs="Times New Roman"/>
+          <w:sz w:val="28"/>
+          <w:szCs w:val="28"/>
+        </w:rPr>
+        <w:t>Java</w:t>
+      </w:r>
+      <w:proofErr w:type="spellEnd"/>
+      <w:r>
+        <w:rPr>
+          <w:rFonts w:ascii="Times New Roman" w:hAnsi="Times New Roman" w:cs="Times New Roman"/>
+          <w:sz w:val="28"/>
+          <w:szCs w:val="28"/>
+        </w:rPr>
+        <w:t xml:space="preserve"> и </w:t>
+      </w:r>
+      <w:proofErr w:type="spellStart"/>
+      <w:r>
+        <w:rPr>
+          <w:rFonts w:ascii="Times New Roman" w:hAnsi="Times New Roman" w:cs="Times New Roman"/>
+          <w:sz w:val="28"/>
+          <w:szCs w:val="28"/>
+        </w:rPr>
+        <w:t>Perl</w:t>
+      </w:r>
+      <w:proofErr w:type="spellEnd"/>
+      <w:r>
+        <w:rPr>
+          <w:rFonts w:ascii="Times New Roman" w:hAnsi="Times New Roman" w:cs="Times New Roman"/>
+          <w:sz w:val="28"/>
+          <w:szCs w:val="28"/>
+        </w:rPr>
+        <w:t xml:space="preserve">. Он очень похож на С и на </w:t>
+      </w:r>
+      <w:proofErr w:type="spellStart"/>
+      <w:r>
+        <w:rPr>
+          <w:rFonts w:ascii="Times New Roman" w:hAnsi="Times New Roman" w:cs="Times New Roman"/>
+          <w:sz w:val="28"/>
+          <w:szCs w:val="28"/>
+        </w:rPr>
+        <w:t>Perl</w:t>
+      </w:r>
+      <w:proofErr w:type="spellEnd"/>
+      <w:r>
+        <w:rPr>
+          <w:rFonts w:ascii="Times New Roman" w:hAnsi="Times New Roman" w:cs="Times New Roman"/>
+          <w:sz w:val="28"/>
+          <w:szCs w:val="28"/>
+        </w:rPr>
+        <w:t xml:space="preserve">, поэтому для профессионального программиста не составит труда его изучить. С другой стороны, язык PHP проще, чем C, и его может освоить </w:t>
+      </w:r>
+      <w:proofErr w:type="spellStart"/>
+      <w:r>
+        <w:rPr>
+          <w:rFonts w:ascii="Times New Roman" w:hAnsi="Times New Roman" w:cs="Times New Roman"/>
+          <w:sz w:val="28"/>
+          <w:szCs w:val="28"/>
+        </w:rPr>
+        <w:t>веб-мастер</w:t>
+      </w:r>
+      <w:proofErr w:type="spellEnd"/>
+      <w:r>
+        <w:rPr>
+          <w:rFonts w:ascii="Times New Roman" w:hAnsi="Times New Roman" w:cs="Times New Roman"/>
+          <w:sz w:val="28"/>
+          <w:szCs w:val="28"/>
+        </w:rPr>
+        <w:t>, не знающий пока других языков программирования.</w:t>
+      </w:r>
+      <w:r>
+        <w:rPr>
+          <w:rFonts w:ascii="Times New Roman" w:hAnsi="Times New Roman" w:cs="Times New Roman"/>
+          <w:sz w:val="28"/>
+          <w:szCs w:val="28"/>
+        </w:rPr>
+        <w:br/>
+      </w:r>
+      <w:r>
+        <w:rPr>
+          <w:rFonts w:ascii="Times New Roman" w:hAnsi="Times New Roman" w:cs="Times New Roman"/>
+          <w:sz w:val="28"/>
+          <w:szCs w:val="28"/>
+        </w:rPr>
+        <w:br/>
+        <w:t xml:space="preserve">Огромным плюсом PHP, в отличие от, например, </w:t>
+      </w:r>
+      <w:proofErr w:type="spellStart"/>
+      <w:r>
+        <w:rPr>
+          <w:rFonts w:ascii="Times New Roman" w:hAnsi="Times New Roman" w:cs="Times New Roman"/>
+          <w:sz w:val="28"/>
+          <w:szCs w:val="28"/>
+        </w:rPr>
+        <w:t>JavaScript</w:t>
+      </w:r>
+      <w:proofErr w:type="spellEnd"/>
+      <w:r>
+        <w:rPr>
+          <w:rFonts w:ascii="Times New Roman" w:hAnsi="Times New Roman" w:cs="Times New Roman"/>
+          <w:sz w:val="28"/>
+          <w:szCs w:val="28"/>
+        </w:rPr>
+        <w:t xml:space="preserve">, является то, что </w:t>
+      </w:r>
+      <w:proofErr w:type="spellStart"/>
+      <w:r>
+        <w:rPr>
+          <w:rFonts w:ascii="Times New Roman" w:hAnsi="Times New Roman" w:cs="Times New Roman"/>
+          <w:sz w:val="28"/>
+          <w:szCs w:val="28"/>
+        </w:rPr>
+        <w:t>PHP-скрипты</w:t>
+      </w:r>
+      <w:proofErr w:type="spellEnd"/>
+      <w:r>
+        <w:rPr>
+          <w:rFonts w:ascii="Times New Roman" w:hAnsi="Times New Roman" w:cs="Times New Roman"/>
+          <w:sz w:val="28"/>
+          <w:szCs w:val="28"/>
+        </w:rPr>
+        <w:t xml:space="preserve"> выполняются на стороне сервера. PHP не зависит от скорости компьютера пользователя или его браузера, он полностью работает на сервере. Пользователь даже может не знать, получает ли он обычный HTML-</w:t>
+      </w:r>
+      <w:r>
+        <w:rPr>
+          <w:rFonts w:ascii="Times New Roman" w:hAnsi="Times New Roman" w:cs="Times New Roman"/>
+          <w:sz w:val="28"/>
+          <w:szCs w:val="28"/>
+        </w:rPr>
+        <w:lastRenderedPageBreak/>
+        <w:t>файл или</w:t>
+      </w:r>
+      <w:r>
+        <w:rPr>
+          <w:rFonts w:ascii="Times New Roman" w:hAnsi="Times New Roman" w:cs="Times New Roman"/>
+          <w:sz w:val="28"/>
+          <w:szCs w:val="28"/>
+        </w:rPr>
+        <w:t xml:space="preserve"> результат выполнения </w:t>
+      </w:r>
+      <w:proofErr w:type="spellStart"/>
+      <w:r>
+        <w:rPr>
+          <w:rFonts w:ascii="Times New Roman" w:hAnsi="Times New Roman" w:cs="Times New Roman"/>
+          <w:sz w:val="28"/>
+          <w:szCs w:val="28"/>
+        </w:rPr>
+        <w:t>скрипта</w:t>
+      </w:r>
+      <w:proofErr w:type="spellEnd"/>
+      <w:r>
+        <w:rPr>
+          <w:rFonts w:ascii="Times New Roman" w:hAnsi="Times New Roman" w:cs="Times New Roman"/>
+          <w:sz w:val="28"/>
+          <w:szCs w:val="28"/>
+        </w:rPr>
+        <w:t>.</w:t>
+      </w:r>
+      <w:r>
+        <w:rPr>
+          <w:rFonts w:ascii="Times New Roman" w:hAnsi="Times New Roman" w:cs="Times New Roman"/>
+          <w:sz w:val="28"/>
+          <w:szCs w:val="28"/>
+        </w:rPr>
+        <w:br/>
+      </w:r>
+      <w:r>
+        <w:rPr>
+          <w:rFonts w:ascii="Times New Roman" w:hAnsi="Times New Roman" w:cs="Times New Roman"/>
+          <w:sz w:val="28"/>
+          <w:szCs w:val="28"/>
+        </w:rPr>
+        <w:t>Сценарии на языке PHP могут исполняться на сервере в виде отдельных файлов, а могут ин</w:t>
+      </w:r>
+      <w:r>
+        <w:rPr>
+          <w:rFonts w:ascii="Times New Roman" w:hAnsi="Times New Roman" w:cs="Times New Roman"/>
+          <w:sz w:val="28"/>
+          <w:szCs w:val="28"/>
+        </w:rPr>
+        <w:t xml:space="preserve">тегрироваться в </w:t>
+      </w:r>
+      <w:proofErr w:type="spellStart"/>
+      <w:r>
+        <w:rPr>
+          <w:rFonts w:ascii="Times New Roman" w:hAnsi="Times New Roman" w:cs="Times New Roman"/>
+          <w:sz w:val="28"/>
+          <w:szCs w:val="28"/>
+        </w:rPr>
+        <w:t>html</w:t>
+      </w:r>
+      <w:proofErr w:type="spellEnd"/>
+      <w:r>
+        <w:rPr>
+          <w:rFonts w:ascii="Times New Roman" w:hAnsi="Times New Roman" w:cs="Times New Roman"/>
+          <w:sz w:val="28"/>
+          <w:szCs w:val="28"/>
+        </w:rPr>
+        <w:t xml:space="preserve"> страницы.</w:t>
+      </w:r>
+      <w:r>
+        <w:rPr>
+          <w:rFonts w:ascii="Times New Roman" w:hAnsi="Times New Roman" w:cs="Times New Roman"/>
+          <w:sz w:val="28"/>
+          <w:szCs w:val="28"/>
+        </w:rPr>
+        <w:br/>
+      </w:r>
+      <w:r>
+        <w:rPr>
+          <w:rFonts w:ascii="Times New Roman" w:hAnsi="Times New Roman" w:cs="Times New Roman"/>
+          <w:sz w:val="28"/>
+          <w:szCs w:val="28"/>
+        </w:rPr>
+        <w:t>PHP способен генерировать и преобразовывать не только HTML документы, но и изображения разных форматов - JPEG, GIF, PNG, файлы PDF и FLASH. PHP способен формировать данные в любом текстовом формате, включая</w:t>
+      </w:r>
+      <w:r>
+        <w:rPr>
+          <w:rFonts w:ascii="Times New Roman" w:hAnsi="Times New Roman" w:cs="Times New Roman"/>
+          <w:sz w:val="28"/>
+          <w:szCs w:val="28"/>
+        </w:rPr>
+        <w:t xml:space="preserve"> XHTML и XML. </w:t>
+      </w:r>
+    </w:p>
+    <w:p>
+      <w:pPr>
+        <w:spacing w:line="360" w:lineRule="auto"/>
+        <w:rPr>
+          <w:rFonts w:ascii="Times New Roman" w:hAnsi="Times New Roman" w:cs="Times New Roman"/>
+          <w:sz w:val="28"/>
+          <w:szCs w:val="28"/>
+        </w:rPr>
+      </w:pPr>
+      <w:r>
+        <w:rPr>
+          <w:rFonts w:ascii="Times New Roman" w:hAnsi="Times New Roman" w:cs="Times New Roman"/>
+          <w:sz w:val="28"/>
+          <w:szCs w:val="28"/>
+        </w:rPr>
+        <w:t xml:space="preserve">PHP - </w:t>
+      </w:r>
+      <w:proofErr w:type="spellStart"/>
+      <w:r>
+        <w:rPr>
+          <w:rFonts w:ascii="Times New Roman" w:hAnsi="Times New Roman" w:cs="Times New Roman"/>
+          <w:sz w:val="28"/>
+          <w:szCs w:val="28"/>
+        </w:rPr>
+        <w:t>кроссплатформенная</w:t>
+      </w:r>
+      <w:proofErr w:type="spellEnd"/>
+      <w:r>
+        <w:rPr>
+          <w:rFonts w:ascii="Times New Roman" w:hAnsi="Times New Roman" w:cs="Times New Roman"/>
+          <w:sz w:val="28"/>
+          <w:szCs w:val="28"/>
+        </w:rPr>
+        <w:t xml:space="preserve"> технология. Дистрибутив PHP доступен для большинства операционных систем, включая </w:t>
+      </w:r>
+      <w:proofErr w:type="spellStart"/>
+      <w:r>
+        <w:rPr>
+          <w:rFonts w:ascii="Times New Roman" w:hAnsi="Times New Roman" w:cs="Times New Roman"/>
+          <w:sz w:val="28"/>
+          <w:szCs w:val="28"/>
+        </w:rPr>
+        <w:t>Linux</w:t>
+      </w:r>
+      <w:proofErr w:type="spellEnd"/>
+      <w:r>
+        <w:rPr>
+          <w:rFonts w:ascii="Times New Roman" w:hAnsi="Times New Roman" w:cs="Times New Roman"/>
+          <w:sz w:val="28"/>
+          <w:szCs w:val="28"/>
+        </w:rPr>
+        <w:t xml:space="preserve">, многие модификации </w:t>
+      </w:r>
+      <w:proofErr w:type="spellStart"/>
+      <w:r>
+        <w:rPr>
+          <w:rFonts w:ascii="Times New Roman" w:hAnsi="Times New Roman" w:cs="Times New Roman"/>
+          <w:sz w:val="28"/>
+          <w:szCs w:val="28"/>
+        </w:rPr>
+        <w:t>Unix</w:t>
+      </w:r>
+      <w:proofErr w:type="spellEnd"/>
+      <w:r>
+        <w:rPr>
+          <w:rFonts w:ascii="Times New Roman" w:hAnsi="Times New Roman" w:cs="Times New Roman"/>
+          <w:sz w:val="28"/>
+          <w:szCs w:val="28"/>
+        </w:rPr>
+        <w:t xml:space="preserve">, </w:t>
+      </w:r>
+      <w:proofErr w:type="spellStart"/>
+      <w:r>
+        <w:rPr>
+          <w:rFonts w:ascii="Times New Roman" w:hAnsi="Times New Roman" w:cs="Times New Roman"/>
+          <w:sz w:val="28"/>
+          <w:szCs w:val="28"/>
+        </w:rPr>
+        <w:t>Microsoft</w:t>
+      </w:r>
+      <w:proofErr w:type="spellEnd"/>
+      <w:r>
+        <w:rPr>
+          <w:rFonts w:ascii="Times New Roman" w:hAnsi="Times New Roman" w:cs="Times New Roman"/>
+          <w:sz w:val="28"/>
+          <w:szCs w:val="28"/>
+        </w:rPr>
+        <w:t xml:space="preserve"> </w:t>
+      </w:r>
+      <w:proofErr w:type="spellStart"/>
+      <w:r>
+        <w:rPr>
+          <w:rFonts w:ascii="Times New Roman" w:hAnsi="Times New Roman" w:cs="Times New Roman"/>
+          <w:sz w:val="28"/>
+          <w:szCs w:val="28"/>
+        </w:rPr>
+        <w:t>Windows</w:t>
+      </w:r>
+      <w:proofErr w:type="spellEnd"/>
+      <w:r>
+        <w:rPr>
+          <w:rFonts w:ascii="Times New Roman" w:hAnsi="Times New Roman" w:cs="Times New Roman"/>
+          <w:sz w:val="28"/>
+          <w:szCs w:val="28"/>
+        </w:rPr>
+        <w:t xml:space="preserve">, </w:t>
+      </w:r>
+      <w:proofErr w:type="spellStart"/>
+      <w:r>
+        <w:rPr>
+          <w:rFonts w:ascii="Times New Roman" w:hAnsi="Times New Roman" w:cs="Times New Roman"/>
+          <w:sz w:val="28"/>
+          <w:szCs w:val="28"/>
+        </w:rPr>
+        <w:t>Mac</w:t>
+      </w:r>
+      <w:proofErr w:type="spellEnd"/>
+      <w:r>
+        <w:rPr>
+          <w:rFonts w:ascii="Times New Roman" w:hAnsi="Times New Roman" w:cs="Times New Roman"/>
+          <w:sz w:val="28"/>
+          <w:szCs w:val="28"/>
+        </w:rPr>
+        <w:t xml:space="preserve"> OS и многих других. PHP поддерживается на большинстве </w:t>
+      </w:r>
+      <w:proofErr w:type="spellStart"/>
+      <w:r>
+        <w:rPr>
+          <w:rFonts w:ascii="Times New Roman" w:hAnsi="Times New Roman" w:cs="Times New Roman"/>
+          <w:sz w:val="28"/>
+          <w:szCs w:val="28"/>
+        </w:rPr>
+        <w:t>вебсерверов</w:t>
+      </w:r>
+      <w:proofErr w:type="spellEnd"/>
+      <w:r>
+        <w:rPr>
+          <w:rFonts w:ascii="Times New Roman" w:hAnsi="Times New Roman" w:cs="Times New Roman"/>
+          <w:sz w:val="28"/>
+          <w:szCs w:val="28"/>
+        </w:rPr>
+        <w:t xml:space="preserve">, таких, как </w:t>
+      </w:r>
+      <w:proofErr w:type="spellStart"/>
+      <w:r>
+        <w:rPr>
+          <w:rFonts w:ascii="Times New Roman" w:hAnsi="Times New Roman" w:cs="Times New Roman"/>
+          <w:sz w:val="28"/>
+          <w:szCs w:val="28"/>
+        </w:rPr>
+        <w:t>Apache</w:t>
+      </w:r>
+      <w:proofErr w:type="spellEnd"/>
+      <w:r>
+        <w:rPr>
+          <w:rFonts w:ascii="Times New Roman" w:hAnsi="Times New Roman" w:cs="Times New Roman"/>
+          <w:sz w:val="28"/>
+          <w:szCs w:val="28"/>
+        </w:rPr>
+        <w:t xml:space="preserve">, </w:t>
+      </w:r>
+      <w:proofErr w:type="spellStart"/>
+      <w:r>
+        <w:rPr>
+          <w:rFonts w:ascii="Times New Roman" w:hAnsi="Times New Roman" w:cs="Times New Roman"/>
+          <w:sz w:val="28"/>
+          <w:szCs w:val="28"/>
+        </w:rPr>
+        <w:t>Microsoft</w:t>
+      </w:r>
+      <w:proofErr w:type="spellEnd"/>
+      <w:r>
+        <w:rPr>
+          <w:rFonts w:ascii="Times New Roman" w:hAnsi="Times New Roman" w:cs="Times New Roman"/>
+          <w:sz w:val="28"/>
+          <w:szCs w:val="28"/>
+        </w:rPr>
+        <w:t xml:space="preserve"> </w:t>
+      </w:r>
+      <w:proofErr w:type="spellStart"/>
+      <w:r>
+        <w:rPr>
+          <w:rFonts w:ascii="Times New Roman" w:hAnsi="Times New Roman" w:cs="Times New Roman"/>
+          <w:sz w:val="28"/>
+          <w:szCs w:val="28"/>
+        </w:rPr>
+        <w:t>Internet</w:t>
+      </w:r>
+      <w:proofErr w:type="spellEnd"/>
+      <w:r>
+        <w:rPr>
+          <w:rFonts w:ascii="Times New Roman" w:hAnsi="Times New Roman" w:cs="Times New Roman"/>
+          <w:sz w:val="28"/>
+          <w:szCs w:val="28"/>
+        </w:rPr>
+        <w:t xml:space="preserve"> </w:t>
+      </w:r>
+      <w:proofErr w:type="spellStart"/>
+      <w:r>
+        <w:rPr>
+          <w:rFonts w:ascii="Times New Roman" w:hAnsi="Times New Roman" w:cs="Times New Roman"/>
+          <w:sz w:val="28"/>
+          <w:szCs w:val="28"/>
+        </w:rPr>
+        <w:t>Information</w:t>
+      </w:r>
+      <w:proofErr w:type="spellEnd"/>
+      <w:r>
+        <w:rPr>
+          <w:rFonts w:ascii="Times New Roman" w:hAnsi="Times New Roman" w:cs="Times New Roman"/>
+          <w:sz w:val="28"/>
+          <w:szCs w:val="28"/>
+        </w:rPr>
+        <w:t xml:space="preserve"> </w:t>
+      </w:r>
+      <w:proofErr w:type="spellStart"/>
+      <w:r>
+        <w:rPr>
+          <w:rFonts w:ascii="Times New Roman" w:hAnsi="Times New Roman" w:cs="Times New Roman"/>
+          <w:sz w:val="28"/>
+          <w:szCs w:val="28"/>
+        </w:rPr>
+        <w:t>Server</w:t>
+      </w:r>
+      <w:proofErr w:type="spellEnd"/>
+      <w:r>
+        <w:rPr>
+          <w:rFonts w:ascii="Times New Roman" w:hAnsi="Times New Roman" w:cs="Times New Roman"/>
+          <w:sz w:val="28"/>
+          <w:szCs w:val="28"/>
+        </w:rPr>
+        <w:t xml:space="preserve"> (IIS), </w:t>
+      </w:r>
+      <w:proofErr w:type="spellStart"/>
+      <w:r>
+        <w:rPr>
+          <w:rFonts w:ascii="Times New Roman" w:hAnsi="Times New Roman" w:cs="Times New Roman"/>
+          <w:sz w:val="28"/>
+          <w:szCs w:val="28"/>
+        </w:rPr>
+        <w:t>Microsoft</w:t>
+      </w:r>
+      <w:proofErr w:type="spellEnd"/>
+      <w:r>
+        <w:rPr>
+          <w:rFonts w:ascii="Times New Roman" w:hAnsi="Times New Roman" w:cs="Times New Roman"/>
+          <w:sz w:val="28"/>
+          <w:szCs w:val="28"/>
+        </w:rPr>
+        <w:t xml:space="preserve"> </w:t>
+      </w:r>
+      <w:proofErr w:type="spellStart"/>
+      <w:r>
+        <w:rPr>
+          <w:rFonts w:ascii="Times New Roman" w:hAnsi="Times New Roman" w:cs="Times New Roman"/>
+          <w:sz w:val="28"/>
+          <w:szCs w:val="28"/>
+        </w:rPr>
+        <w:t>Personal</w:t>
+      </w:r>
+      <w:proofErr w:type="spellEnd"/>
+      <w:r>
+        <w:rPr>
+          <w:rFonts w:ascii="Times New Roman" w:hAnsi="Times New Roman" w:cs="Times New Roman"/>
+          <w:sz w:val="28"/>
+          <w:szCs w:val="28"/>
+        </w:rPr>
+        <w:t xml:space="preserve"> </w:t>
+      </w:r>
+      <w:proofErr w:type="spellStart"/>
+      <w:r>
+        <w:rPr>
+          <w:rFonts w:ascii="Times New Roman" w:hAnsi="Times New Roman" w:cs="Times New Roman"/>
+          <w:sz w:val="28"/>
+          <w:szCs w:val="28"/>
+        </w:rPr>
+        <w:t>Web</w:t>
+      </w:r>
+      <w:proofErr w:type="spellEnd"/>
+      <w:r>
+        <w:rPr>
+          <w:rFonts w:ascii="Times New Roman" w:hAnsi="Times New Roman" w:cs="Times New Roman"/>
+          <w:sz w:val="28"/>
+          <w:szCs w:val="28"/>
+        </w:rPr>
+        <w:t xml:space="preserve"> </w:t>
+      </w:r>
+      <w:proofErr w:type="spellStart"/>
+      <w:r>
+        <w:rPr>
+          <w:rFonts w:ascii="Times New Roman" w:hAnsi="Times New Roman" w:cs="Times New Roman"/>
+          <w:sz w:val="28"/>
+          <w:szCs w:val="28"/>
+        </w:rPr>
+        <w:t>Server</w:t>
+      </w:r>
+      <w:proofErr w:type="spellEnd"/>
+      <w:r>
+        <w:rPr>
+          <w:rFonts w:ascii="Times New Roman" w:hAnsi="Times New Roman" w:cs="Times New Roman"/>
+          <w:sz w:val="28"/>
+          <w:szCs w:val="28"/>
+        </w:rPr>
+        <w:t xml:space="preserve"> и других. </w:t>
+      </w:r>
+      <w:r>
+        <w:rPr>
+          <w:rFonts w:ascii="Times New Roman" w:hAnsi="Times New Roman" w:cs="Times New Roman"/>
+          <w:sz w:val="28"/>
+          <w:szCs w:val="28"/>
+        </w:rPr>
+        <w:br/>
+      </w:r>
+      <w:r>
+        <w:rPr>
+          <w:rFonts w:ascii="Times New Roman" w:hAnsi="Times New Roman" w:cs="Times New Roman"/>
+          <w:sz w:val="28"/>
+          <w:szCs w:val="28"/>
+        </w:rPr>
+        <w:br/>
+        <w:t>Для большинства серверов PHP поставляется в 2-х вариантах - в качестве модуля и</w:t>
+      </w:r>
+      <w:r>
+        <w:rPr>
+          <w:rFonts w:ascii="Times New Roman" w:hAnsi="Times New Roman" w:cs="Times New Roman"/>
+          <w:sz w:val="28"/>
+          <w:szCs w:val="28"/>
+        </w:rPr>
+        <w:t xml:space="preserve"> в качестве CGI препроцессора.</w:t>
+      </w:r>
+      <w:r>
+        <w:rPr>
+          <w:rFonts w:ascii="Times New Roman" w:hAnsi="Times New Roman" w:cs="Times New Roman"/>
+          <w:sz w:val="28"/>
+          <w:szCs w:val="28"/>
+        </w:rPr>
+        <w:br/>
+      </w:r>
+      <w:r>
+        <w:rPr>
+          <w:rFonts w:ascii="Times New Roman" w:hAnsi="Times New Roman" w:cs="Times New Roman"/>
+          <w:sz w:val="28"/>
+          <w:szCs w:val="28"/>
+        </w:rPr>
+        <w:t xml:space="preserve">PHP поддерживает работу с ODBC и большое количество баз данных: </w:t>
+      </w:r>
+      <w:proofErr w:type="spellStart"/>
+      <w:r>
+        <w:rPr>
+          <w:rFonts w:ascii="Times New Roman" w:hAnsi="Times New Roman" w:cs="Times New Roman"/>
+          <w:sz w:val="28"/>
+          <w:szCs w:val="28"/>
+        </w:rPr>
+        <w:t>MySQL</w:t>
+      </w:r>
+      <w:proofErr w:type="spellEnd"/>
+      <w:r>
+        <w:rPr>
+          <w:rFonts w:ascii="Times New Roman" w:hAnsi="Times New Roman" w:cs="Times New Roman"/>
+          <w:sz w:val="28"/>
+          <w:szCs w:val="28"/>
+        </w:rPr>
+        <w:t xml:space="preserve">, MSQL, </w:t>
+      </w:r>
+      <w:proofErr w:type="spellStart"/>
+      <w:r>
+        <w:rPr>
+          <w:rFonts w:ascii="Times New Roman" w:hAnsi="Times New Roman" w:cs="Times New Roman"/>
+          <w:sz w:val="28"/>
+          <w:szCs w:val="28"/>
+        </w:rPr>
+        <w:t>Ora</w:t>
+      </w:r>
+      <w:r>
+        <w:rPr>
+          <w:rFonts w:ascii="Times New Roman" w:hAnsi="Times New Roman" w:cs="Times New Roman"/>
+          <w:sz w:val="28"/>
+          <w:szCs w:val="28"/>
+        </w:rPr>
+        <w:t>cle</w:t>
+      </w:r>
+      <w:proofErr w:type="spellEnd"/>
+      <w:r>
+        <w:rPr>
+          <w:rFonts w:ascii="Times New Roman" w:hAnsi="Times New Roman" w:cs="Times New Roman"/>
+          <w:sz w:val="28"/>
+          <w:szCs w:val="28"/>
+        </w:rPr>
+        <w:t xml:space="preserve">, </w:t>
+      </w:r>
+      <w:proofErr w:type="spellStart"/>
+      <w:r>
+        <w:rPr>
+          <w:rFonts w:ascii="Times New Roman" w:hAnsi="Times New Roman" w:cs="Times New Roman"/>
+          <w:sz w:val="28"/>
+          <w:szCs w:val="28"/>
+        </w:rPr>
+        <w:t>PostgreSQL</w:t>
+      </w:r>
+      <w:proofErr w:type="spellEnd"/>
+      <w:r>
+        <w:rPr>
+          <w:rFonts w:ascii="Times New Roman" w:hAnsi="Times New Roman" w:cs="Times New Roman"/>
+          <w:sz w:val="28"/>
+          <w:szCs w:val="28"/>
+        </w:rPr>
+        <w:t xml:space="preserve">, </w:t>
+      </w:r>
+      <w:proofErr w:type="spellStart"/>
+      <w:r>
+        <w:rPr>
+          <w:rFonts w:ascii="Times New Roman" w:hAnsi="Times New Roman" w:cs="Times New Roman"/>
+          <w:sz w:val="28"/>
+          <w:szCs w:val="28"/>
+        </w:rPr>
+        <w:t>SQLite</w:t>
+      </w:r>
+      <w:proofErr w:type="spellEnd"/>
+      <w:r>
+        <w:rPr>
+          <w:rFonts w:ascii="Times New Roman" w:hAnsi="Times New Roman" w:cs="Times New Roman"/>
+          <w:sz w:val="28"/>
+          <w:szCs w:val="28"/>
+        </w:rPr>
+        <w:t xml:space="preserve"> и др. </w:t>
+      </w:r>
+      <w:r>
+        <w:rPr>
+          <w:rFonts w:ascii="Times New Roman" w:hAnsi="Times New Roman" w:cs="Times New Roman"/>
+          <w:sz w:val="28"/>
+          <w:szCs w:val="28"/>
+        </w:rPr>
+        <w:br/>
+      </w:r>
+      <w:r>
+        <w:rPr>
+          <w:rFonts w:ascii="Times New Roman" w:hAnsi="Times New Roman" w:cs="Times New Roman"/>
+          <w:sz w:val="28"/>
+          <w:szCs w:val="28"/>
+        </w:rPr>
+        <w:t xml:space="preserve">Язык программирования PHP, особенно в связке с популярнейшей базой данных </w:t>
+      </w:r>
+      <w:proofErr w:type="spellStart"/>
+      <w:r>
+        <w:rPr>
+          <w:rFonts w:ascii="Times New Roman" w:hAnsi="Times New Roman" w:cs="Times New Roman"/>
+          <w:sz w:val="28"/>
+          <w:szCs w:val="28"/>
+        </w:rPr>
+        <w:t>MySQL</w:t>
+      </w:r>
+      <w:proofErr w:type="spellEnd"/>
+      <w:r>
+        <w:rPr>
+          <w:rFonts w:ascii="Times New Roman" w:hAnsi="Times New Roman" w:cs="Times New Roman"/>
+          <w:sz w:val="28"/>
+          <w:szCs w:val="28"/>
+        </w:rPr>
+        <w:t xml:space="preserve"> - оптимальный вариант для создания интерне</w:t>
+      </w:r>
+      <w:r>
+        <w:rPr>
+          <w:rFonts w:ascii="Times New Roman" w:hAnsi="Times New Roman" w:cs="Times New Roman"/>
+          <w:sz w:val="28"/>
+          <w:szCs w:val="28"/>
+        </w:rPr>
+        <w:t xml:space="preserve">т-сайтов различной сложности. </w:t>
+      </w:r>
+      <w:r>
+        <w:rPr>
+          <w:rFonts w:ascii="Times New Roman" w:hAnsi="Times New Roman" w:cs="Times New Roman"/>
+          <w:sz w:val="28"/>
+          <w:szCs w:val="28"/>
+        </w:rPr>
+        <w:br/>
+      </w:r>
+      <w:r>
+        <w:rPr>
+          <w:rFonts w:ascii="Times New Roman" w:hAnsi="Times New Roman" w:cs="Times New Roman"/>
+          <w:sz w:val="28"/>
+          <w:szCs w:val="28"/>
+        </w:rPr>
+        <w:t xml:space="preserve">Язык PHP постоянно совершенствуется, и ему наверняка обеспечено долгое доминирование в области языков </w:t>
+      </w:r>
+      <w:proofErr w:type="spellStart"/>
+      <w:r>
+        <w:rPr>
+          <w:rFonts w:ascii="Times New Roman" w:hAnsi="Times New Roman" w:cs="Times New Roman"/>
+          <w:sz w:val="28"/>
+          <w:szCs w:val="28"/>
+        </w:rPr>
+        <w:t>web</w:t>
+      </w:r>
+      <w:proofErr w:type="spellEnd"/>
+      <w:r>
+        <w:rPr>
+          <w:rFonts w:ascii="Times New Roman" w:hAnsi="Times New Roman" w:cs="Times New Roman"/>
+          <w:sz w:val="28"/>
+          <w:szCs w:val="28"/>
+        </w:rPr>
+        <w:t xml:space="preserve"> -программирования.</w:t>
+      </w:r>
+    </w:p>
+    <w:p>
+      <w:pPr>
+        <w:pStyle w:val="32"/>
+        <w:rPr>
+          <w:lang w:val="ru-RU"/>
+        </w:rPr>
+      </w:pPr>
+      <w:bookmarkStart w:id="6" w:name="_Toc407638542"/>
+    </w:p>
+    <w:p>
+      <w:pPr>
+        <w:pStyle w:val="32"/>
+        <w:rPr>
+          <w:lang w:val="ru-RU"/>
+        </w:rPr>
+      </w:pPr>
+      <w:r>
+        <w:rPr>
+          <w:lang w:val="ru-RU"/>
+        </w:rPr>
+        <w:t xml:space="preserve">Выбор </w:t>
+      </w:r>
+      <w:proofErr w:type="spellStart"/>
+      <w:r>
+        <w:rPr>
+          <w:lang w:val="ru-RU"/>
+        </w:rPr>
+        <w:t>веб-сервера</w:t>
+      </w:r>
+      <w:bookmarkEnd w:id="6"/>
+      <w:proofErr w:type="spellEnd"/>
     </w:p>
     <w:p>
       <w:pPr>
@@ -2402,1213 +4586,107 @@
           <w:szCs w:val="36"/>
         </w:rPr>
       </w:pPr>
+      <w:proofErr w:type="spellStart"/>
       <w:r>
         <w:rPr>
           <w:b/>
           <w:sz w:val="28"/>
           <w:szCs w:val="28"/>
-          <w:lang w:val="en-US"/>
-        </w:rPr>
-        <w:t>PHP</w:t>
-      </w:r>
-    </w:p>
-    <w:p>
-      <w:pPr>
-        <w:spacing w:line="360" w:lineRule="auto"/>
-        <w:rPr>
-          <w:rFonts w:ascii="Times New Roman" w:hAnsi="Times New Roman" w:cs="Times New Roman"/>
-          <w:sz w:val="28"/>
-          <w:szCs w:val="28"/>
-        </w:rPr>
-      </w:pPr>
-      <w:r>
-        <w:rPr>
-          <w:rFonts w:ascii="Times New Roman" w:hAnsi="Times New Roman" w:cs="Times New Roman"/>
-          <w:sz w:val="28"/>
-          <w:szCs w:val="28"/>
-        </w:rPr>
-        <w:t xml:space="preserve">История PHP начинается с 1995 года, когда </w:t>
-      </w:r>
-      <w:proofErr w:type="spellStart"/>
-      <w:r>
-        <w:rPr>
-          <w:rFonts w:ascii="Times New Roman" w:hAnsi="Times New Roman" w:cs="Times New Roman"/>
-          <w:sz w:val="28"/>
-          <w:szCs w:val="28"/>
-        </w:rPr>
-        <w:t>Расмус</w:t>
-      </w:r>
-      <w:proofErr w:type="spellEnd"/>
-      <w:r>
-        <w:rPr>
-          <w:rFonts w:ascii="Times New Roman" w:hAnsi="Times New Roman" w:cs="Times New Roman"/>
+        </w:rPr>
+        <w:t>Apache</w:t>
+      </w:r>
+      <w:proofErr w:type="spellEnd"/>
+    </w:p>
+    <w:p>
+      <w:pPr>
+        <w:pStyle w:val="a4"/>
+        <w:spacing w:line="360" w:lineRule="auto"/>
+        <w:rPr>
+          <w:sz w:val="28"/>
+          <w:szCs w:val="28"/>
+        </w:rPr>
+      </w:pPr>
+      <w:proofErr w:type="spellStart"/>
+      <w:r>
+        <w:rPr>
+          <w:bCs/>
+          <w:sz w:val="28"/>
+          <w:szCs w:val="28"/>
+        </w:rPr>
+        <w:t>Apache</w:t>
+      </w:r>
+      <w:proofErr w:type="spellEnd"/>
+      <w:r>
+        <w:rPr>
+          <w:bCs/>
           <w:sz w:val="28"/>
           <w:szCs w:val="28"/>
         </w:rPr>
         <w:t xml:space="preserve"> </w:t>
       </w:r>
-      <w:proofErr w:type="spellStart"/>
-      <w:r>
-        <w:rPr>
-          <w:rFonts w:ascii="Times New Roman" w:hAnsi="Times New Roman" w:cs="Times New Roman"/>
-          <w:sz w:val="28"/>
-          <w:szCs w:val="28"/>
-        </w:rPr>
-        <w:t>Лердорф</w:t>
-      </w:r>
-      <w:proofErr w:type="spellEnd"/>
-      <w:r>
-        <w:rPr>
-          <w:rFonts w:ascii="Times New Roman" w:hAnsi="Times New Roman" w:cs="Times New Roman"/>
-          <w:sz w:val="28"/>
-          <w:szCs w:val="28"/>
-        </w:rPr>
-        <w:t xml:space="preserve"> (</w:t>
-      </w:r>
-      <w:proofErr w:type="spellStart"/>
-      <w:r>
-        <w:rPr>
-          <w:rFonts w:ascii="Times New Roman" w:hAnsi="Times New Roman" w:cs="Times New Roman"/>
-          <w:sz w:val="28"/>
-          <w:szCs w:val="28"/>
-        </w:rPr>
-        <w:t>Rasmus</w:t>
-      </w:r>
-      <w:proofErr w:type="spellEnd"/>
-      <w:r>
-        <w:rPr>
-          <w:rFonts w:ascii="Times New Roman" w:hAnsi="Times New Roman" w:cs="Times New Roman"/>
-          <w:sz w:val="28"/>
-          <w:szCs w:val="28"/>
-        </w:rPr>
-        <w:t xml:space="preserve"> </w:t>
-      </w:r>
-      <w:proofErr w:type="spellStart"/>
-      <w:r>
-        <w:rPr>
-          <w:rFonts w:ascii="Times New Roman" w:hAnsi="Times New Roman" w:cs="Times New Roman"/>
-          <w:sz w:val="28"/>
-          <w:szCs w:val="28"/>
-        </w:rPr>
-        <w:t>Lerdorf</w:t>
-      </w:r>
-      <w:proofErr w:type="spellEnd"/>
-      <w:r>
-        <w:rPr>
-          <w:rFonts w:ascii="Times New Roman" w:hAnsi="Times New Roman" w:cs="Times New Roman"/>
-          <w:sz w:val="28"/>
-          <w:szCs w:val="28"/>
-        </w:rPr>
-        <w:t xml:space="preserve">) создал простое приложение на языке </w:t>
-      </w:r>
-      <w:proofErr w:type="spellStart"/>
-      <w:r>
-        <w:rPr>
-          <w:rFonts w:ascii="Times New Roman" w:hAnsi="Times New Roman" w:cs="Times New Roman"/>
-          <w:sz w:val="28"/>
-          <w:szCs w:val="28"/>
-        </w:rPr>
-        <w:t>Perl</w:t>
-      </w:r>
-      <w:proofErr w:type="spellEnd"/>
-      <w:r>
-        <w:rPr>
-          <w:rFonts w:ascii="Times New Roman" w:hAnsi="Times New Roman" w:cs="Times New Roman"/>
-          <w:sz w:val="28"/>
-          <w:szCs w:val="28"/>
-        </w:rPr>
-        <w:t xml:space="preserve">, анализирующее посещения пользователями его резюме на </w:t>
-      </w:r>
-      <w:proofErr w:type="spellStart"/>
-      <w:r>
-        <w:rPr>
-          <w:rFonts w:ascii="Times New Roman" w:hAnsi="Times New Roman" w:cs="Times New Roman"/>
-          <w:sz w:val="28"/>
-          <w:szCs w:val="28"/>
-        </w:rPr>
-        <w:t>веб-сайте</w:t>
-      </w:r>
-      <w:proofErr w:type="spellEnd"/>
-      <w:r>
-        <w:rPr>
-          <w:rFonts w:ascii="Times New Roman" w:hAnsi="Times New Roman" w:cs="Times New Roman"/>
-          <w:sz w:val="28"/>
-          <w:szCs w:val="28"/>
-        </w:rPr>
-        <w:t xml:space="preserve">. Затем, когда этим приложением уже пользовались несколько человек, а число желающих получить его постоянно увеличивалось, </w:t>
-      </w:r>
-      <w:proofErr w:type="spellStart"/>
-      <w:r>
-        <w:rPr>
-          <w:rFonts w:ascii="Times New Roman" w:hAnsi="Times New Roman" w:cs="Times New Roman"/>
-          <w:sz w:val="28"/>
-          <w:szCs w:val="28"/>
-        </w:rPr>
-        <w:t>Лердорф</w:t>
-      </w:r>
-      <w:proofErr w:type="spellEnd"/>
-      <w:r>
-        <w:rPr>
-          <w:rFonts w:ascii="Times New Roman" w:hAnsi="Times New Roman" w:cs="Times New Roman"/>
-          <w:sz w:val="28"/>
-          <w:szCs w:val="28"/>
-        </w:rPr>
-        <w:t xml:space="preserve"> назвал свое творение </w:t>
-      </w:r>
-      <w:proofErr w:type="spellStart"/>
-      <w:r>
-        <w:rPr>
-          <w:rFonts w:ascii="Times New Roman" w:hAnsi="Times New Roman" w:cs="Times New Roman"/>
-          <w:sz w:val="28"/>
-          <w:szCs w:val="28"/>
-        </w:rPr>
-        <w:t>Personal</w:t>
-      </w:r>
-      <w:proofErr w:type="spellEnd"/>
-      <w:r>
-        <w:rPr>
-          <w:rFonts w:ascii="Times New Roman" w:hAnsi="Times New Roman" w:cs="Times New Roman"/>
-          <w:sz w:val="28"/>
-          <w:szCs w:val="28"/>
-        </w:rPr>
-        <w:t xml:space="preserve"> </w:t>
-      </w:r>
-      <w:proofErr w:type="spellStart"/>
-      <w:r>
-        <w:rPr>
-          <w:rFonts w:ascii="Times New Roman" w:hAnsi="Times New Roman" w:cs="Times New Roman"/>
-          <w:sz w:val="28"/>
-          <w:szCs w:val="28"/>
-        </w:rPr>
-        <w:t>Home</w:t>
-      </w:r>
-      <w:proofErr w:type="spellEnd"/>
-      <w:r>
-        <w:rPr>
-          <w:rFonts w:ascii="Times New Roman" w:hAnsi="Times New Roman" w:cs="Times New Roman"/>
-          <w:sz w:val="28"/>
-          <w:szCs w:val="28"/>
-        </w:rPr>
-        <w:t xml:space="preserve"> </w:t>
-      </w:r>
-      <w:proofErr w:type="spellStart"/>
-      <w:r>
-        <w:rPr>
-          <w:rFonts w:ascii="Times New Roman" w:hAnsi="Times New Roman" w:cs="Times New Roman"/>
-          <w:sz w:val="28"/>
-          <w:szCs w:val="28"/>
-        </w:rPr>
-        <w:t>Page</w:t>
-      </w:r>
-      <w:proofErr w:type="spellEnd"/>
-      <w:r>
-        <w:rPr>
-          <w:rFonts w:ascii="Times New Roman" w:hAnsi="Times New Roman" w:cs="Times New Roman"/>
-          <w:sz w:val="28"/>
-          <w:szCs w:val="28"/>
-        </w:rPr>
-        <w:t xml:space="preserve"> </w:t>
-      </w:r>
-      <w:proofErr w:type="spellStart"/>
-      <w:r>
-        <w:rPr>
-          <w:rFonts w:ascii="Times New Roman" w:hAnsi="Times New Roman" w:cs="Times New Roman"/>
-          <w:sz w:val="28"/>
-          <w:szCs w:val="28"/>
-        </w:rPr>
-        <w:t>Tools</w:t>
-      </w:r>
-      <w:proofErr w:type="spellEnd"/>
-      <w:r>
-        <w:rPr>
-          <w:rFonts w:ascii="Times New Roman" w:hAnsi="Times New Roman" w:cs="Times New Roman"/>
-          <w:sz w:val="28"/>
-          <w:szCs w:val="28"/>
-        </w:rPr>
-        <w:t xml:space="preserve"> версия 1 и выставил для свободного скачивания. С этого момента начался небывалый взлет популярности PHP.</w:t>
-      </w:r>
-    </w:p>
-    <w:p>
-      <w:pPr>
-        <w:spacing w:line="360" w:lineRule="auto"/>
-        <w:rPr>
-          <w:rFonts w:ascii="Times New Roman" w:hAnsi="Times New Roman" w:cs="Times New Roman"/>
-          <w:sz w:val="28"/>
-          <w:szCs w:val="28"/>
-        </w:rPr>
-      </w:pPr>
-      <w:r>
-        <w:rPr>
-          <w:rFonts w:ascii="Times New Roman" w:hAnsi="Times New Roman" w:cs="Times New Roman"/>
-          <w:sz w:val="28"/>
-          <w:szCs w:val="28"/>
-        </w:rPr>
-        <w:t>PHP (</w:t>
-      </w:r>
-      <w:proofErr w:type="spellStart"/>
-      <w:r>
-        <w:rPr>
-          <w:rFonts w:ascii="Times New Roman" w:hAnsi="Times New Roman" w:cs="Times New Roman"/>
-          <w:sz w:val="28"/>
-          <w:szCs w:val="28"/>
-        </w:rPr>
-        <w:t>Hypertext</w:t>
-      </w:r>
-      <w:proofErr w:type="spellEnd"/>
-      <w:r>
-        <w:rPr>
-          <w:rFonts w:ascii="Times New Roman" w:hAnsi="Times New Roman" w:cs="Times New Roman"/>
-          <w:sz w:val="28"/>
-          <w:szCs w:val="28"/>
-        </w:rPr>
-        <w:t xml:space="preserve"> </w:t>
-      </w:r>
-      <w:proofErr w:type="spellStart"/>
-      <w:r>
-        <w:rPr>
-          <w:rFonts w:ascii="Times New Roman" w:hAnsi="Times New Roman" w:cs="Times New Roman"/>
-          <w:sz w:val="28"/>
-          <w:szCs w:val="28"/>
-        </w:rPr>
-        <w:t>Preprocessor</w:t>
-      </w:r>
-      <w:proofErr w:type="spellEnd"/>
-      <w:r>
-        <w:rPr>
-          <w:rFonts w:ascii="Times New Roman" w:hAnsi="Times New Roman" w:cs="Times New Roman"/>
-          <w:sz w:val="28"/>
-          <w:szCs w:val="28"/>
-        </w:rPr>
-        <w:t xml:space="preserve"> - Препроцессор Гипертекста)</w:t>
-      </w:r>
-      <w:r>
-        <w:rPr>
-          <w:rFonts w:ascii="Times New Roman" w:hAnsi="Times New Roman" w:cs="Times New Roman"/>
-          <w:sz w:val="28"/>
-          <w:szCs w:val="28"/>
-        </w:rPr>
-        <w:t xml:space="preserve"> </w:t>
-      </w:r>
-      <w:r>
-        <w:rPr>
-          <w:rFonts w:ascii="Times New Roman" w:hAnsi="Times New Roman" w:cs="Times New Roman"/>
-          <w:sz w:val="28"/>
-          <w:szCs w:val="28"/>
-        </w:rPr>
-        <w:t>– это широко используемый язык сценариев общего назначе</w:t>
-      </w:r>
-      <w:r>
-        <w:rPr>
-          <w:rFonts w:ascii="Times New Roman" w:hAnsi="Times New Roman" w:cs="Times New Roman"/>
-          <w:sz w:val="28"/>
-          <w:szCs w:val="28"/>
-        </w:rPr>
-        <w:t>ния с открытым исходным кодом.</w:t>
-      </w:r>
-      <w:r>
-        <w:rPr>
-          <w:rFonts w:ascii="Times New Roman" w:hAnsi="Times New Roman" w:cs="Times New Roman"/>
-          <w:sz w:val="28"/>
-          <w:szCs w:val="28"/>
-        </w:rPr>
-        <w:br/>
-      </w:r>
-      <w:r>
-        <w:rPr>
-          <w:rFonts w:ascii="Times New Roman" w:hAnsi="Times New Roman" w:cs="Times New Roman"/>
-          <w:sz w:val="28"/>
-          <w:szCs w:val="28"/>
-        </w:rPr>
-        <w:t>PHP - язык программирования, специально разработанный для написания web-приложений (</w:t>
-      </w:r>
-      <w:proofErr w:type="spellStart"/>
-      <w:r>
-        <w:rPr>
-          <w:rFonts w:ascii="Times New Roman" w:hAnsi="Times New Roman" w:cs="Times New Roman"/>
-          <w:sz w:val="28"/>
-          <w:szCs w:val="28"/>
-        </w:rPr>
-        <w:t>скриптов</w:t>
-      </w:r>
-      <w:proofErr w:type="spellEnd"/>
-      <w:r>
-        <w:rPr>
-          <w:rFonts w:ascii="Times New Roman" w:hAnsi="Times New Roman" w:cs="Times New Roman"/>
-          <w:sz w:val="28"/>
-          <w:szCs w:val="28"/>
-        </w:rPr>
-        <w:t xml:space="preserve">, сценариев), исполняющихся на Web-сервере. Синтаксис языка во многом основывается на синтаксисе C, </w:t>
-      </w:r>
-      <w:proofErr w:type="spellStart"/>
-      <w:r>
-        <w:rPr>
-          <w:rFonts w:ascii="Times New Roman" w:hAnsi="Times New Roman" w:cs="Times New Roman"/>
-          <w:sz w:val="28"/>
-          <w:szCs w:val="28"/>
-        </w:rPr>
-        <w:t>Java</w:t>
-      </w:r>
-      <w:proofErr w:type="spellEnd"/>
-      <w:r>
-        <w:rPr>
-          <w:rFonts w:ascii="Times New Roman" w:hAnsi="Times New Roman" w:cs="Times New Roman"/>
-          <w:sz w:val="28"/>
-          <w:szCs w:val="28"/>
-        </w:rPr>
-        <w:t xml:space="preserve"> и </w:t>
-      </w:r>
-      <w:proofErr w:type="spellStart"/>
-      <w:r>
-        <w:rPr>
-          <w:rFonts w:ascii="Times New Roman" w:hAnsi="Times New Roman" w:cs="Times New Roman"/>
-          <w:sz w:val="28"/>
-          <w:szCs w:val="28"/>
-        </w:rPr>
-        <w:t>Perl</w:t>
-      </w:r>
-      <w:proofErr w:type="spellEnd"/>
-      <w:r>
-        <w:rPr>
-          <w:rFonts w:ascii="Times New Roman" w:hAnsi="Times New Roman" w:cs="Times New Roman"/>
-          <w:sz w:val="28"/>
-          <w:szCs w:val="28"/>
-        </w:rPr>
-        <w:t xml:space="preserve">. Он очень похож на С и на </w:t>
-      </w:r>
-      <w:proofErr w:type="spellStart"/>
-      <w:r>
-        <w:rPr>
-          <w:rFonts w:ascii="Times New Roman" w:hAnsi="Times New Roman" w:cs="Times New Roman"/>
-          <w:sz w:val="28"/>
-          <w:szCs w:val="28"/>
-        </w:rPr>
-        <w:t>Perl</w:t>
-      </w:r>
-      <w:proofErr w:type="spellEnd"/>
-      <w:r>
-        <w:rPr>
-          <w:rFonts w:ascii="Times New Roman" w:hAnsi="Times New Roman" w:cs="Times New Roman"/>
-          <w:sz w:val="28"/>
-          <w:szCs w:val="28"/>
-        </w:rPr>
-        <w:t xml:space="preserve">, поэтому для профессионального программиста не составит труда его изучить. С другой стороны, язык PHP проще, чем C, и его может освоить </w:t>
-      </w:r>
-      <w:proofErr w:type="spellStart"/>
-      <w:r>
-        <w:rPr>
-          <w:rFonts w:ascii="Times New Roman" w:hAnsi="Times New Roman" w:cs="Times New Roman"/>
-          <w:sz w:val="28"/>
-          <w:szCs w:val="28"/>
-        </w:rPr>
-        <w:t>веб-мастер</w:t>
-      </w:r>
-      <w:proofErr w:type="spellEnd"/>
-      <w:r>
-        <w:rPr>
-          <w:rFonts w:ascii="Times New Roman" w:hAnsi="Times New Roman" w:cs="Times New Roman"/>
-          <w:sz w:val="28"/>
-          <w:szCs w:val="28"/>
-        </w:rPr>
-        <w:t>, не знающий пока других языков программирования.</w:t>
-      </w:r>
-      <w:r>
-        <w:rPr>
-          <w:rFonts w:ascii="Times New Roman" w:hAnsi="Times New Roman" w:cs="Times New Roman"/>
-          <w:sz w:val="28"/>
-          <w:szCs w:val="28"/>
-        </w:rPr>
-        <w:br/>
-      </w:r>
-      <w:r>
-        <w:rPr>
-          <w:rFonts w:ascii="Times New Roman" w:hAnsi="Times New Roman" w:cs="Times New Roman"/>
-          <w:sz w:val="28"/>
-          <w:szCs w:val="28"/>
-        </w:rPr>
-        <w:br/>
-        <w:t xml:space="preserve">Огромным плюсом PHP, в отличие от, например, </w:t>
-      </w:r>
-      <w:proofErr w:type="spellStart"/>
-      <w:r>
-        <w:rPr>
-          <w:rFonts w:ascii="Times New Roman" w:hAnsi="Times New Roman" w:cs="Times New Roman"/>
-          <w:sz w:val="28"/>
-          <w:szCs w:val="28"/>
-        </w:rPr>
-        <w:t>JavaScript</w:t>
-      </w:r>
-      <w:proofErr w:type="spellEnd"/>
-      <w:r>
-        <w:rPr>
-          <w:rFonts w:ascii="Times New Roman" w:hAnsi="Times New Roman" w:cs="Times New Roman"/>
-          <w:sz w:val="28"/>
-          <w:szCs w:val="28"/>
-        </w:rPr>
-        <w:t xml:space="preserve">, является то, что </w:t>
-      </w:r>
-      <w:proofErr w:type="spellStart"/>
-      <w:r>
-        <w:rPr>
-          <w:rFonts w:ascii="Times New Roman" w:hAnsi="Times New Roman" w:cs="Times New Roman"/>
+      <w:r>
+        <w:rPr>
+          <w:b/>
+          <w:bCs/>
+          <w:sz w:val="28"/>
+          <w:szCs w:val="28"/>
+        </w:rPr>
+        <w:t>[3]</w:t>
+      </w:r>
+      <w:r>
+        <w:rPr>
+          <w:bCs/>
+          <w:sz w:val="28"/>
+          <w:szCs w:val="28"/>
+        </w:rPr>
+        <w:t xml:space="preserve"> HTTP-сервер</w:t>
+      </w:r>
+      <w:r>
+        <w:rPr>
+          <w:sz w:val="28"/>
+          <w:szCs w:val="28"/>
+        </w:rPr>
+        <w:t xml:space="preserve"> — это так называемый свободный </w:t>
+      </w:r>
+      <w:proofErr w:type="spellStart"/>
+      <w:r>
+        <w:rPr>
+          <w:sz w:val="28"/>
+          <w:szCs w:val="28"/>
+        </w:rPr>
+        <w:t>веб-сервер</w:t>
+      </w:r>
+      <w:proofErr w:type="spellEnd"/>
+      <w:r>
+        <w:rPr>
+          <w:sz w:val="28"/>
+          <w:szCs w:val="28"/>
+        </w:rPr>
+        <w:t xml:space="preserve">, представляющий  собой </w:t>
+      </w:r>
+      <w:proofErr w:type="spellStart"/>
+      <w:r>
+        <w:rPr>
+          <w:sz w:val="28"/>
+          <w:szCs w:val="28"/>
+        </w:rPr>
+        <w:t>кросплатформенное</w:t>
+      </w:r>
+      <w:proofErr w:type="spellEnd"/>
+      <w:r>
+        <w:rPr>
+          <w:sz w:val="28"/>
+          <w:szCs w:val="28"/>
+        </w:rPr>
+        <w:t xml:space="preserve"> программное обеспечение. </w:t>
+      </w:r>
+      <w:proofErr w:type="spellStart"/>
+      <w:r>
+        <w:rPr>
           <w:sz w:val="28"/>
           <w:szCs w:val="28"/>
         </w:rPr>
         <w:lastRenderedPageBreak/>
-        <w:t>PHP-скрипты</w:t>
-      </w:r>
-      <w:proofErr w:type="spellEnd"/>
-      <w:r>
-        <w:rPr>
-          <w:rFonts w:ascii="Times New Roman" w:hAnsi="Times New Roman" w:cs="Times New Roman"/>
-          <w:sz w:val="28"/>
-          <w:szCs w:val="28"/>
-        </w:rPr>
-        <w:t xml:space="preserve"> выполняются на стороне сервера. PHP не зависит от скорости компьютера пользователя или его браузера, он полностью работает на сервере. Пользователь даже может не знать, получает ли он обычный HTML-файл или</w:t>
-      </w:r>
-      <w:r>
-        <w:rPr>
-          <w:rFonts w:ascii="Times New Roman" w:hAnsi="Times New Roman" w:cs="Times New Roman"/>
-          <w:sz w:val="28"/>
-          <w:szCs w:val="28"/>
-        </w:rPr>
-        <w:t xml:space="preserve"> результат выполнения </w:t>
-      </w:r>
-      <w:proofErr w:type="spellStart"/>
-      <w:r>
-        <w:rPr>
-          <w:rFonts w:ascii="Times New Roman" w:hAnsi="Times New Roman" w:cs="Times New Roman"/>
-          <w:sz w:val="28"/>
-          <w:szCs w:val="28"/>
-        </w:rPr>
-        <w:t>скрипта</w:t>
-      </w:r>
-      <w:proofErr w:type="spellEnd"/>
-      <w:r>
-        <w:rPr>
-          <w:rFonts w:ascii="Times New Roman" w:hAnsi="Times New Roman" w:cs="Times New Roman"/>
-          <w:sz w:val="28"/>
-          <w:szCs w:val="28"/>
-        </w:rPr>
-        <w:t>.</w:t>
-      </w:r>
-      <w:r>
-        <w:rPr>
-          <w:rFonts w:ascii="Times New Roman" w:hAnsi="Times New Roman" w:cs="Times New Roman"/>
-          <w:sz w:val="28"/>
-          <w:szCs w:val="28"/>
-        </w:rPr>
-        <w:br/>
-      </w:r>
-      <w:r>
-        <w:rPr>
-          <w:rFonts w:ascii="Times New Roman" w:hAnsi="Times New Roman" w:cs="Times New Roman"/>
-          <w:sz w:val="28"/>
-          <w:szCs w:val="28"/>
-        </w:rPr>
-        <w:t>Сценарии на языке PHP могут исполняться на сервере в виде отдельных файлов, а могут ин</w:t>
-      </w:r>
-      <w:r>
-        <w:rPr>
-          <w:rFonts w:ascii="Times New Roman" w:hAnsi="Times New Roman" w:cs="Times New Roman"/>
-          <w:sz w:val="28"/>
-          <w:szCs w:val="28"/>
-        </w:rPr>
-        <w:t xml:space="preserve">тегрироваться в </w:t>
-      </w:r>
-      <w:proofErr w:type="spellStart"/>
-      <w:r>
-        <w:rPr>
-          <w:rFonts w:ascii="Times New Roman" w:hAnsi="Times New Roman" w:cs="Times New Roman"/>
-          <w:sz w:val="28"/>
-          <w:szCs w:val="28"/>
-        </w:rPr>
-        <w:t>html</w:t>
-      </w:r>
-      <w:proofErr w:type="spellEnd"/>
-      <w:r>
-        <w:rPr>
-          <w:rFonts w:ascii="Times New Roman" w:hAnsi="Times New Roman" w:cs="Times New Roman"/>
-          <w:sz w:val="28"/>
-          <w:szCs w:val="28"/>
-        </w:rPr>
-        <w:t xml:space="preserve"> страницы.</w:t>
-      </w:r>
-      <w:r>
-        <w:rPr>
-          <w:rFonts w:ascii="Times New Roman" w:hAnsi="Times New Roman" w:cs="Times New Roman"/>
-          <w:sz w:val="28"/>
-          <w:szCs w:val="28"/>
-        </w:rPr>
-        <w:br/>
-      </w:r>
-      <w:r>
-        <w:rPr>
-          <w:rFonts w:ascii="Times New Roman" w:hAnsi="Times New Roman" w:cs="Times New Roman"/>
-          <w:sz w:val="28"/>
-          <w:szCs w:val="28"/>
-        </w:rPr>
-        <w:t>PHP способен генерировать и преобразовывать не только HTML документы, но и изображения разных форматов - JPEG, GIF, PNG, файлы PDF и FLASH. PHP способен формировать данные в любом текстовом формате, включая</w:t>
-      </w:r>
-      <w:r>
-        <w:rPr>
-          <w:rFonts w:ascii="Times New Roman" w:hAnsi="Times New Roman" w:cs="Times New Roman"/>
-          <w:sz w:val="28"/>
-          <w:szCs w:val="28"/>
-        </w:rPr>
-        <w:t xml:space="preserve"> XHTML и XML. </w:t>
-      </w:r>
-    </w:p>
-    <w:p>
-      <w:pPr>
-        <w:spacing w:line="360" w:lineRule="auto"/>
-        <w:rPr>
-          <w:rFonts w:ascii="Times New Roman" w:hAnsi="Times New Roman" w:cs="Times New Roman"/>
-          <w:sz w:val="28"/>
-          <w:szCs w:val="28"/>
-        </w:rPr>
-      </w:pPr>
-      <w:r>
-        <w:rPr>
-          <w:rFonts w:ascii="Times New Roman" w:hAnsi="Times New Roman" w:cs="Times New Roman"/>
-          <w:sz w:val="28"/>
-          <w:szCs w:val="28"/>
-        </w:rPr>
-        <w:t xml:space="preserve">PHP - </w:t>
-      </w:r>
-      <w:proofErr w:type="spellStart"/>
-      <w:r>
-        <w:rPr>
-          <w:rFonts w:ascii="Times New Roman" w:hAnsi="Times New Roman" w:cs="Times New Roman"/>
-          <w:sz w:val="28"/>
-          <w:szCs w:val="28"/>
-        </w:rPr>
-        <w:t>кроссплатформенная</w:t>
-      </w:r>
-      <w:proofErr w:type="spellEnd"/>
-      <w:r>
-        <w:rPr>
-          <w:rFonts w:ascii="Times New Roman" w:hAnsi="Times New Roman" w:cs="Times New Roman"/>
-          <w:sz w:val="28"/>
-          <w:szCs w:val="28"/>
-        </w:rPr>
-        <w:t xml:space="preserve"> технология. Дистрибутив PHP доступен для большинства операционных систем, включая </w:t>
-      </w:r>
-      <w:proofErr w:type="spellStart"/>
-      <w:r>
-        <w:rPr>
-          <w:rFonts w:ascii="Times New Roman" w:hAnsi="Times New Roman" w:cs="Times New Roman"/>
-          <w:sz w:val="28"/>
-          <w:szCs w:val="28"/>
-        </w:rPr>
-        <w:t>Linux</w:t>
-      </w:r>
-      <w:proofErr w:type="spellEnd"/>
-      <w:r>
-        <w:rPr>
-          <w:rFonts w:ascii="Times New Roman" w:hAnsi="Times New Roman" w:cs="Times New Roman"/>
-          <w:sz w:val="28"/>
-          <w:szCs w:val="28"/>
-        </w:rPr>
-        <w:t xml:space="preserve">, многие модификации </w:t>
-      </w:r>
-      <w:proofErr w:type="spellStart"/>
-      <w:r>
-        <w:rPr>
-          <w:rFonts w:ascii="Times New Roman" w:hAnsi="Times New Roman" w:cs="Times New Roman"/>
-          <w:sz w:val="28"/>
-          <w:szCs w:val="28"/>
-        </w:rPr>
-        <w:t>Unix</w:t>
-      </w:r>
-      <w:proofErr w:type="spellEnd"/>
-      <w:r>
-        <w:rPr>
-          <w:rFonts w:ascii="Times New Roman" w:hAnsi="Times New Roman" w:cs="Times New Roman"/>
-          <w:sz w:val="28"/>
-          <w:szCs w:val="28"/>
-        </w:rPr>
-        <w:t xml:space="preserve">, </w:t>
-      </w:r>
-      <w:proofErr w:type="spellStart"/>
-      <w:r>
-        <w:rPr>
-          <w:rFonts w:ascii="Times New Roman" w:hAnsi="Times New Roman" w:cs="Times New Roman"/>
-          <w:sz w:val="28"/>
-          <w:szCs w:val="28"/>
-        </w:rPr>
-        <w:t>Microsoft</w:t>
-      </w:r>
-      <w:proofErr w:type="spellEnd"/>
-      <w:r>
-        <w:rPr>
-          <w:rFonts w:ascii="Times New Roman" w:hAnsi="Times New Roman" w:cs="Times New Roman"/>
-          <w:sz w:val="28"/>
-          <w:szCs w:val="28"/>
-        </w:rPr>
-        <w:t xml:space="preserve"> </w:t>
-      </w:r>
-      <w:proofErr w:type="spellStart"/>
-      <w:r>
-        <w:rPr>
-          <w:rFonts w:ascii="Times New Roman" w:hAnsi="Times New Roman" w:cs="Times New Roman"/>
-          <w:sz w:val="28"/>
-          <w:szCs w:val="28"/>
-        </w:rPr>
-        <w:t>Windows</w:t>
-      </w:r>
-      <w:proofErr w:type="spellEnd"/>
-      <w:r>
-        <w:rPr>
-          <w:rFonts w:ascii="Times New Roman" w:hAnsi="Times New Roman" w:cs="Times New Roman"/>
-          <w:sz w:val="28"/>
-          <w:szCs w:val="28"/>
-        </w:rPr>
-        <w:t xml:space="preserve">, </w:t>
-      </w:r>
-      <w:proofErr w:type="spellStart"/>
-      <w:r>
-        <w:rPr>
-          <w:rFonts w:ascii="Times New Roman" w:hAnsi="Times New Roman" w:cs="Times New Roman"/>
-          <w:sz w:val="28"/>
-          <w:szCs w:val="28"/>
-        </w:rPr>
-        <w:t>Mac</w:t>
-      </w:r>
-      <w:proofErr w:type="spellEnd"/>
-      <w:r>
-        <w:rPr>
-          <w:rFonts w:ascii="Times New Roman" w:hAnsi="Times New Roman" w:cs="Times New Roman"/>
-          <w:sz w:val="28"/>
-          <w:szCs w:val="28"/>
-        </w:rPr>
-        <w:t xml:space="preserve"> OS и многих других. PHP поддерживается на большинстве </w:t>
-      </w:r>
-      <w:proofErr w:type="spellStart"/>
-      <w:r>
-        <w:rPr>
-          <w:rFonts w:ascii="Times New Roman" w:hAnsi="Times New Roman" w:cs="Times New Roman"/>
-          <w:sz w:val="28"/>
-          <w:szCs w:val="28"/>
-        </w:rPr>
-        <w:t>вебсерверов</w:t>
-      </w:r>
-      <w:proofErr w:type="spellEnd"/>
-      <w:r>
-        <w:rPr>
-          <w:rFonts w:ascii="Times New Roman" w:hAnsi="Times New Roman" w:cs="Times New Roman"/>
-          <w:sz w:val="28"/>
-          <w:szCs w:val="28"/>
-        </w:rPr>
-        <w:t xml:space="preserve">, таких, как </w:t>
-      </w:r>
-      <w:proofErr w:type="spellStart"/>
-      <w:r>
-        <w:rPr>
-          <w:rFonts w:ascii="Times New Roman" w:hAnsi="Times New Roman" w:cs="Times New Roman"/>
-          <w:sz w:val="28"/>
-          <w:szCs w:val="28"/>
-        </w:rPr>
-        <w:t>Apache</w:t>
-      </w:r>
-      <w:proofErr w:type="spellEnd"/>
-      <w:r>
-        <w:rPr>
-          <w:rFonts w:ascii="Times New Roman" w:hAnsi="Times New Roman" w:cs="Times New Roman"/>
-          <w:sz w:val="28"/>
-          <w:szCs w:val="28"/>
-        </w:rPr>
-        <w:t xml:space="preserve">, </w:t>
-      </w:r>
-      <w:proofErr w:type="spellStart"/>
-      <w:r>
-        <w:rPr>
-          <w:rFonts w:ascii="Times New Roman" w:hAnsi="Times New Roman" w:cs="Times New Roman"/>
-          <w:sz w:val="28"/>
-          <w:szCs w:val="28"/>
-        </w:rPr>
-        <w:t>Microsoft</w:t>
-      </w:r>
-      <w:proofErr w:type="spellEnd"/>
-      <w:r>
-        <w:rPr>
-          <w:rFonts w:ascii="Times New Roman" w:hAnsi="Times New Roman" w:cs="Times New Roman"/>
-          <w:sz w:val="28"/>
-          <w:szCs w:val="28"/>
-        </w:rPr>
-        <w:t xml:space="preserve"> </w:t>
-      </w:r>
-      <w:proofErr w:type="spellStart"/>
-      <w:r>
-        <w:rPr>
-          <w:rFonts w:ascii="Times New Roman" w:hAnsi="Times New Roman" w:cs="Times New Roman"/>
-          <w:sz w:val="28"/>
-          <w:szCs w:val="28"/>
-        </w:rPr>
-        <w:t>Internet</w:t>
-      </w:r>
-      <w:proofErr w:type="spellEnd"/>
-      <w:r>
-        <w:rPr>
-          <w:rFonts w:ascii="Times New Roman" w:hAnsi="Times New Roman" w:cs="Times New Roman"/>
-          <w:sz w:val="28"/>
-          <w:szCs w:val="28"/>
-        </w:rPr>
-        <w:t xml:space="preserve"> </w:t>
-      </w:r>
-      <w:proofErr w:type="spellStart"/>
-      <w:r>
-        <w:rPr>
-          <w:rFonts w:ascii="Times New Roman" w:hAnsi="Times New Roman" w:cs="Times New Roman"/>
-          <w:sz w:val="28"/>
-          <w:szCs w:val="28"/>
-        </w:rPr>
-        <w:t>Information</w:t>
-      </w:r>
-      <w:proofErr w:type="spellEnd"/>
-      <w:r>
-        <w:rPr>
-          <w:rFonts w:ascii="Times New Roman" w:hAnsi="Times New Roman" w:cs="Times New Roman"/>
-          <w:sz w:val="28"/>
-          <w:szCs w:val="28"/>
-        </w:rPr>
-        <w:t xml:space="preserve"> </w:t>
-      </w:r>
-      <w:proofErr w:type="spellStart"/>
-      <w:r>
-        <w:rPr>
-          <w:rFonts w:ascii="Times New Roman" w:hAnsi="Times New Roman" w:cs="Times New Roman"/>
-          <w:sz w:val="28"/>
-          <w:szCs w:val="28"/>
-        </w:rPr>
-        <w:t>Server</w:t>
-      </w:r>
-      <w:proofErr w:type="spellEnd"/>
-      <w:r>
-        <w:rPr>
-          <w:rFonts w:ascii="Times New Roman" w:hAnsi="Times New Roman" w:cs="Times New Roman"/>
-          <w:sz w:val="28"/>
-          <w:szCs w:val="28"/>
-        </w:rPr>
-        <w:t xml:space="preserve"> (IIS), </w:t>
-      </w:r>
-      <w:proofErr w:type="spellStart"/>
-      <w:r>
-        <w:rPr>
-          <w:rFonts w:ascii="Times New Roman" w:hAnsi="Times New Roman" w:cs="Times New Roman"/>
-          <w:sz w:val="28"/>
-          <w:szCs w:val="28"/>
-        </w:rPr>
-        <w:t>Microsoft</w:t>
-      </w:r>
-      <w:proofErr w:type="spellEnd"/>
-      <w:r>
-        <w:rPr>
-          <w:rFonts w:ascii="Times New Roman" w:hAnsi="Times New Roman" w:cs="Times New Roman"/>
-          <w:sz w:val="28"/>
-          <w:szCs w:val="28"/>
-        </w:rPr>
-        <w:t xml:space="preserve"> </w:t>
-      </w:r>
-      <w:proofErr w:type="spellStart"/>
-      <w:r>
-        <w:rPr>
-          <w:rFonts w:ascii="Times New Roman" w:hAnsi="Times New Roman" w:cs="Times New Roman"/>
-          <w:sz w:val="28"/>
-          <w:szCs w:val="28"/>
-        </w:rPr>
-        <w:t>Personal</w:t>
-      </w:r>
-      <w:proofErr w:type="spellEnd"/>
-      <w:r>
-        <w:rPr>
-          <w:rFonts w:ascii="Times New Roman" w:hAnsi="Times New Roman" w:cs="Times New Roman"/>
-          <w:sz w:val="28"/>
-          <w:szCs w:val="28"/>
-        </w:rPr>
-        <w:t xml:space="preserve"> </w:t>
-      </w:r>
-      <w:proofErr w:type="spellStart"/>
-      <w:r>
-        <w:rPr>
-          <w:rFonts w:ascii="Times New Roman" w:hAnsi="Times New Roman" w:cs="Times New Roman"/>
-          <w:sz w:val="28"/>
-          <w:szCs w:val="28"/>
-        </w:rPr>
-        <w:t>Web</w:t>
-      </w:r>
-      <w:proofErr w:type="spellEnd"/>
-      <w:r>
-        <w:rPr>
-          <w:rFonts w:ascii="Times New Roman" w:hAnsi="Times New Roman" w:cs="Times New Roman"/>
-          <w:sz w:val="28"/>
-          <w:szCs w:val="28"/>
-        </w:rPr>
-        <w:t xml:space="preserve"> </w:t>
-      </w:r>
-      <w:proofErr w:type="spellStart"/>
-      <w:r>
-        <w:rPr>
-          <w:rFonts w:ascii="Times New Roman" w:hAnsi="Times New Roman" w:cs="Times New Roman"/>
-          <w:sz w:val="28"/>
-          <w:szCs w:val="28"/>
-        </w:rPr>
-        <w:t>Server</w:t>
-      </w:r>
-      <w:proofErr w:type="spellEnd"/>
-      <w:r>
-        <w:rPr>
-          <w:rFonts w:ascii="Times New Roman" w:hAnsi="Times New Roman" w:cs="Times New Roman"/>
-          <w:sz w:val="28"/>
-          <w:szCs w:val="28"/>
-        </w:rPr>
-        <w:t xml:space="preserve"> и других. </w:t>
-      </w:r>
-      <w:r>
-        <w:rPr>
-          <w:rFonts w:ascii="Times New Roman" w:hAnsi="Times New Roman" w:cs="Times New Roman"/>
-          <w:sz w:val="28"/>
-          <w:szCs w:val="28"/>
-        </w:rPr>
-        <w:br/>
-      </w:r>
-      <w:r>
-        <w:rPr>
-          <w:rFonts w:ascii="Times New Roman" w:hAnsi="Times New Roman" w:cs="Times New Roman"/>
-          <w:sz w:val="28"/>
-          <w:szCs w:val="28"/>
-        </w:rPr>
-        <w:br/>
-        <w:t>Для большинства серверов PHP поставляется в 2-х вариантах - в качестве модуля и</w:t>
-      </w:r>
-      <w:r>
-        <w:rPr>
-          <w:rFonts w:ascii="Times New Roman" w:hAnsi="Times New Roman" w:cs="Times New Roman"/>
-          <w:sz w:val="28"/>
-          <w:szCs w:val="28"/>
-        </w:rPr>
-        <w:t xml:space="preserve"> в качестве CGI препроцессора.</w:t>
-      </w:r>
-      <w:r>
-        <w:rPr>
-          <w:rFonts w:ascii="Times New Roman" w:hAnsi="Times New Roman" w:cs="Times New Roman"/>
-          <w:sz w:val="28"/>
-          <w:szCs w:val="28"/>
-        </w:rPr>
-        <w:br/>
-      </w:r>
-      <w:r>
-        <w:rPr>
-          <w:rFonts w:ascii="Times New Roman" w:hAnsi="Times New Roman" w:cs="Times New Roman"/>
-          <w:sz w:val="28"/>
-          <w:szCs w:val="28"/>
-        </w:rPr>
-        <w:t xml:space="preserve">PHP поддерживает работу с ODBC и большое количество баз данных: </w:t>
-      </w:r>
-      <w:proofErr w:type="spellStart"/>
-      <w:r>
-        <w:rPr>
-          <w:rFonts w:ascii="Times New Roman" w:hAnsi="Times New Roman" w:cs="Times New Roman"/>
-          <w:sz w:val="28"/>
-          <w:szCs w:val="28"/>
-        </w:rPr>
-        <w:t>MySQL</w:t>
-      </w:r>
-      <w:proofErr w:type="spellEnd"/>
-      <w:r>
-        <w:rPr>
-          <w:rFonts w:ascii="Times New Roman" w:hAnsi="Times New Roman" w:cs="Times New Roman"/>
-          <w:sz w:val="28"/>
-          <w:szCs w:val="28"/>
-        </w:rPr>
-        <w:t xml:space="preserve">, MSQL, </w:t>
-      </w:r>
-      <w:proofErr w:type="spellStart"/>
-      <w:r>
-        <w:rPr>
-          <w:rFonts w:ascii="Times New Roman" w:hAnsi="Times New Roman" w:cs="Times New Roman"/>
-          <w:sz w:val="28"/>
-          <w:szCs w:val="28"/>
-        </w:rPr>
-        <w:t>Ora</w:t>
-      </w:r>
-      <w:r>
-        <w:rPr>
-          <w:rFonts w:ascii="Times New Roman" w:hAnsi="Times New Roman" w:cs="Times New Roman"/>
-          <w:sz w:val="28"/>
-          <w:szCs w:val="28"/>
-        </w:rPr>
-        <w:t>cle</w:t>
-      </w:r>
-      <w:proofErr w:type="spellEnd"/>
-      <w:r>
-        <w:rPr>
-          <w:rFonts w:ascii="Times New Roman" w:hAnsi="Times New Roman" w:cs="Times New Roman"/>
-          <w:sz w:val="28"/>
-          <w:szCs w:val="28"/>
-        </w:rPr>
-        <w:t xml:space="preserve">, </w:t>
-      </w:r>
-      <w:proofErr w:type="spellStart"/>
-      <w:r>
-        <w:rPr>
-          <w:rFonts w:ascii="Times New Roman" w:hAnsi="Times New Roman" w:cs="Times New Roman"/>
-          <w:sz w:val="28"/>
-          <w:szCs w:val="28"/>
-        </w:rPr>
-        <w:t>PostgreSQL</w:t>
-      </w:r>
-      <w:proofErr w:type="spellEnd"/>
-      <w:r>
-        <w:rPr>
-          <w:rFonts w:ascii="Times New Roman" w:hAnsi="Times New Roman" w:cs="Times New Roman"/>
-          <w:sz w:val="28"/>
-          <w:szCs w:val="28"/>
-        </w:rPr>
-        <w:t xml:space="preserve">, </w:t>
-      </w:r>
-      <w:proofErr w:type="spellStart"/>
-      <w:r>
-        <w:rPr>
-          <w:rFonts w:ascii="Times New Roman" w:hAnsi="Times New Roman" w:cs="Times New Roman"/>
-          <w:sz w:val="28"/>
-          <w:szCs w:val="28"/>
-        </w:rPr>
-        <w:t>SQLite</w:t>
-      </w:r>
-      <w:proofErr w:type="spellEnd"/>
-      <w:r>
-        <w:rPr>
-          <w:rFonts w:ascii="Times New Roman" w:hAnsi="Times New Roman" w:cs="Times New Roman"/>
-          <w:sz w:val="28"/>
-          <w:szCs w:val="28"/>
-        </w:rPr>
-        <w:t xml:space="preserve"> и др. </w:t>
-      </w:r>
-      <w:r>
-        <w:rPr>
-          <w:rFonts w:ascii="Times New Roman" w:hAnsi="Times New Roman" w:cs="Times New Roman"/>
-          <w:sz w:val="28"/>
-          <w:szCs w:val="28"/>
-        </w:rPr>
-        <w:br/>
-      </w:r>
-      <w:r>
-        <w:rPr>
-          <w:rFonts w:ascii="Times New Roman" w:hAnsi="Times New Roman" w:cs="Times New Roman"/>
-          <w:sz w:val="28"/>
-          <w:szCs w:val="28"/>
-        </w:rPr>
-        <w:t xml:space="preserve">Язык программирования PHP, особенно в связке с популярнейшей базой данных </w:t>
-      </w:r>
-      <w:proofErr w:type="spellStart"/>
-      <w:r>
-        <w:rPr>
-          <w:rFonts w:ascii="Times New Roman" w:hAnsi="Times New Roman" w:cs="Times New Roman"/>
-          <w:sz w:val="28"/>
-          <w:szCs w:val="28"/>
-        </w:rPr>
-        <w:t>MySQL</w:t>
-      </w:r>
-      <w:proofErr w:type="spellEnd"/>
-      <w:r>
-        <w:rPr>
-          <w:rFonts w:ascii="Times New Roman" w:hAnsi="Times New Roman" w:cs="Times New Roman"/>
-          <w:sz w:val="28"/>
-          <w:szCs w:val="28"/>
-        </w:rPr>
-        <w:t xml:space="preserve"> - оптимальный вариант для создания интернет-сайтов различной сложности. </w:t>
-      </w:r>
-      <w:r>
-        <w:rPr>
-          <w:rFonts w:ascii="Times New Roman" w:hAnsi="Times New Roman" w:cs="Times New Roman"/>
-          <w:sz w:val="28"/>
-          <w:szCs w:val="28"/>
-        </w:rPr>
-        <w:br/>
-      </w:r>
-      <w:r>
-        <w:rPr>
-          <w:rFonts w:ascii="Times New Roman" w:hAnsi="Times New Roman" w:cs="Times New Roman"/>
-          <w:sz w:val="28"/>
-          <w:szCs w:val="28"/>
-        </w:rPr>
-        <w:br/>
-        <w:t xml:space="preserve">Язык PHP постоянно совершенствуется, и ему наверняка обеспечено долгое доминирование в области языков </w:t>
-      </w:r>
-      <w:proofErr w:type="spellStart"/>
-      <w:r>
-        <w:rPr>
-          <w:rFonts w:ascii="Times New Roman" w:hAnsi="Times New Roman" w:cs="Times New Roman"/>
-          <w:sz w:val="28"/>
-          <w:szCs w:val="28"/>
-        </w:rPr>
-        <w:t>web</w:t>
-      </w:r>
-      <w:proofErr w:type="spellEnd"/>
-      <w:r>
-        <w:rPr>
-          <w:rFonts w:ascii="Times New Roman" w:hAnsi="Times New Roman" w:cs="Times New Roman"/>
-          <w:sz w:val="28"/>
-          <w:szCs w:val="28"/>
-        </w:rPr>
-        <w:t xml:space="preserve"> -программирования.</w:t>
-      </w:r>
-    </w:p>
-    <w:p>
-      <w:pPr>
-        <w:pStyle w:val="a4"/>
-        <w:spacing w:line="276" w:lineRule="auto"/>
-        <w:rPr>
-          <w:b/>
-          <w:sz w:val="28"/>
-          <w:szCs w:val="28"/>
-        </w:rPr>
-      </w:pPr>
-    </w:p>
-    <w:p>
-      <w:pPr>
-        <w:pStyle w:val="a4"/>
-        <w:spacing w:line="276" w:lineRule="auto"/>
-        <w:rPr>
-          <w:b/>
-          <w:sz w:val="28"/>
-          <w:szCs w:val="28"/>
-        </w:rPr>
-      </w:pPr>
-    </w:p>
-    <w:p>
-      <w:pPr>
-        <w:pStyle w:val="a4"/>
-        <w:spacing w:line="276" w:lineRule="auto"/>
-        <w:rPr>
-          <w:b/>
-          <w:sz w:val="28"/>
-          <w:szCs w:val="28"/>
-        </w:rPr>
-      </w:pPr>
-    </w:p>
-    <w:p>
-      <w:pPr>
-        <w:pStyle w:val="a4"/>
-        <w:spacing w:line="276" w:lineRule="auto"/>
-        <w:rPr>
-          <w:b/>
-          <w:sz w:val="28"/>
-          <w:szCs w:val="28"/>
-        </w:rPr>
-      </w:pPr>
-      <w:r>
-        <w:rPr>
-          <w:b/>
-          <w:sz w:val="28"/>
-          <w:szCs w:val="28"/>
-        </w:rPr>
-        <w:t xml:space="preserve">Выбор </w:t>
-      </w:r>
-      <w:proofErr w:type="spellStart"/>
-      <w:r>
-        <w:rPr>
-          <w:b/>
-          <w:sz w:val="28"/>
-          <w:szCs w:val="28"/>
-        </w:rPr>
-        <w:t>веб-сервера</w:t>
-      </w:r>
-      <w:proofErr w:type="spellEnd"/>
-    </w:p>
-    <w:p>
-      <w:pPr>
-        <w:pStyle w:val="a4"/>
-        <w:spacing w:line="276" w:lineRule="auto"/>
-        <w:rPr>
-          <w:b/>
-          <w:sz w:val="36"/>
-          <w:szCs w:val="36"/>
-        </w:rPr>
-      </w:pPr>
-      <w:proofErr w:type="spellStart"/>
-      <w:r>
-        <w:rPr>
-          <w:b/>
-          <w:sz w:val="28"/>
-          <w:szCs w:val="28"/>
-        </w:rPr>
-        <w:t>Apache</w:t>
-      </w:r>
-      <w:proofErr w:type="spellEnd"/>
-    </w:p>
-    <w:p>
-      <w:pPr>
-        <w:pStyle w:val="a4"/>
-        <w:spacing w:line="360" w:lineRule="auto"/>
-        <w:rPr>
-          <w:sz w:val="28"/>
-          <w:szCs w:val="28"/>
-        </w:rPr>
-      </w:pPr>
-      <w:proofErr w:type="spellStart"/>
-      <w:r>
-        <w:rPr>
-          <w:bCs/>
-          <w:sz w:val="28"/>
-          <w:szCs w:val="28"/>
-        </w:rPr>
-        <w:t>Apache</w:t>
-      </w:r>
-      <w:proofErr w:type="spellEnd"/>
-      <w:r>
-        <w:rPr>
-          <w:bCs/>
-          <w:sz w:val="28"/>
-          <w:szCs w:val="28"/>
-        </w:rPr>
-        <w:t xml:space="preserve"> HTTP-сервер</w:t>
-      </w:r>
-      <w:r>
-        <w:rPr>
-          <w:sz w:val="28"/>
-          <w:szCs w:val="28"/>
-        </w:rPr>
-        <w:t xml:space="preserve"> — это так называемый свободный </w:t>
-      </w:r>
-      <w:proofErr w:type="spellStart"/>
-      <w:r>
-        <w:rPr>
-          <w:sz w:val="28"/>
-          <w:szCs w:val="28"/>
-        </w:rPr>
-        <w:t>веб-сервер</w:t>
-      </w:r>
-      <w:proofErr w:type="spellEnd"/>
-      <w:r>
-        <w:rPr>
-          <w:sz w:val="28"/>
-          <w:szCs w:val="28"/>
-        </w:rPr>
-        <w:t xml:space="preserve">, представляющий  собой </w:t>
-      </w:r>
-      <w:proofErr w:type="spellStart"/>
-      <w:r>
-        <w:rPr>
-          <w:sz w:val="28"/>
-          <w:szCs w:val="28"/>
-        </w:rPr>
-        <w:t>кросплатформенное</w:t>
-      </w:r>
-      <w:proofErr w:type="spellEnd"/>
-      <w:r>
-        <w:rPr>
-          <w:sz w:val="28"/>
-          <w:szCs w:val="28"/>
-        </w:rPr>
-        <w:t xml:space="preserve"> программное обеспечение. </w:t>
-      </w:r>
-      <w:proofErr w:type="spellStart"/>
-      <w:r>
-        <w:rPr>
-          <w:sz w:val="28"/>
-          <w:szCs w:val="28"/>
-        </w:rPr>
         <w:t>Apache</w:t>
       </w:r>
       <w:proofErr w:type="spellEnd"/>
@@ -4055,7 +5133,7 @@
         </w:rPr>
         <w:t xml:space="preserve"> оснащен встроенным механизмом виртуальных хостов. Благодаря этому на одном </w:t>
       </w:r>
-      <w:hyperlink r:id="rId17" w:tgtFrame="_blank" w:history="1">
+      <w:hyperlink r:id="rId20" w:tgtFrame="_blank" w:history="1">
         <w:r>
           <w:rPr>
             <w:rStyle w:val="a5"/>
@@ -4103,15 +5181,7 @@
           <w:szCs w:val="28"/>
         </w:rPr>
         <w:br/>
-        <w:t xml:space="preserve">Для каждого виртуального хоста имеется возможность указать свои настройки модулей и ядра, а также установить ограничения к доступу ко </w:t>
-      </w:r>
-      <w:r>
-        <w:rPr>
-          <w:sz w:val="28"/>
-          <w:szCs w:val="28"/>
-        </w:rPr>
-        <w:lastRenderedPageBreak/>
-        <w:t xml:space="preserve">всему сайту либо некоторым файлам. С помощью </w:t>
+        <w:t xml:space="preserve">Для каждого виртуального хоста имеется возможность указать свои настройки модулей и ядра, а также установить ограничения к доступу ко всему сайту либо некоторым файлам. С помощью </w:t>
       </w:r>
       <w:proofErr w:type="spellStart"/>
       <w:r>
@@ -4209,6 +5279,7 @@
           <w:sz w:val="28"/>
           <w:szCs w:val="28"/>
         </w:rPr>
+        <w:lastRenderedPageBreak/>
         <w:t>Взаимосвязь с языками программирования и программным обеспечением</w:t>
       </w:r>
     </w:p>
@@ -4260,7 +5331,7 @@
         <w:br/>
         <w:t xml:space="preserve">- </w:t>
       </w:r>
-      <w:hyperlink r:id="rId18" w:tgtFrame="_blank" w:history="1">
+      <w:hyperlink r:id="rId21" w:tgtFrame="_blank" w:history="1">
         <w:proofErr w:type="spellStart"/>
         <w:r>
           <w:rPr>
@@ -4353,7 +5424,7 @@
         <w:br/>
         <w:t xml:space="preserve">- </w:t>
       </w:r>
-      <w:hyperlink r:id="rId19" w:tgtFrame="_blank" w:history="1">
+      <w:hyperlink r:id="rId22" w:tgtFrame="_blank" w:history="1">
         <w:r>
           <w:rPr>
             <w:rStyle w:val="a5"/>
@@ -4396,7 +5467,7 @@
         <w:br/>
         <w:t xml:space="preserve">- </w:t>
       </w:r>
-      <w:hyperlink r:id="rId20" w:tgtFrame="_blank" w:history="1">
+      <w:hyperlink r:id="rId23" w:tgtFrame="_blank" w:history="1">
         <w:proofErr w:type="spellStart"/>
         <w:r>
           <w:rPr>
@@ -4457,7 +5528,7 @@
         <w:br/>
         <w:t xml:space="preserve">- </w:t>
       </w:r>
-      <w:hyperlink r:id="rId21" w:tgtFrame="_blank" w:history="1">
+      <w:hyperlink r:id="rId24" w:tgtFrame="_blank" w:history="1">
         <w:proofErr w:type="spellStart"/>
         <w:r>
           <w:rPr>
@@ -4502,7 +5573,7 @@
         <w:br/>
         <w:t xml:space="preserve">- </w:t>
       </w:r>
-      <w:hyperlink r:id="rId22" w:tgtFrame="_blank" w:history="1">
+      <w:hyperlink r:id="rId25" w:tgtFrame="_blank" w:history="1">
         <w:r>
           <w:rPr>
             <w:rStyle w:val="a5"/>
@@ -4586,7 +5657,7 @@
         </w:rPr>
         <w:t xml:space="preserve"> и </w:t>
       </w:r>
-      <w:hyperlink r:id="rId23" w:tgtFrame="_blank" w:history="1">
+      <w:hyperlink r:id="rId26" w:tgtFrame="_blank" w:history="1">
         <w:r>
           <w:rPr>
             <w:rStyle w:val="a5"/>
@@ -4683,6 +5754,27 @@
       <w:r>
         <w:rPr>
           <w:rFonts w:ascii="Times New Roman" w:hAnsi="Times New Roman" w:cs="Times New Roman"/>
+          <w:bCs/>
+          <w:sz w:val="28"/>
+          <w:szCs w:val="28"/>
+          <w:lang w:val="en-US"/>
+        </w:rPr>
+        <w:t xml:space="preserve"> </w:t>
+      </w:r>
+      <w:r>
+        <w:rPr>
+          <w:rFonts w:ascii="Times New Roman" w:hAnsi="Times New Roman" w:cs="Times New Roman"/>
+          <w:b/>
+          <w:bCs/>
+          <w:sz w:val="28"/>
+          <w:szCs w:val="28"/>
+          <w:lang w:val="en-US"/>
+        </w:rPr>
+        <w:t>[4]</w:t>
+      </w:r>
+      <w:r>
+        <w:rPr>
+          <w:rFonts w:ascii="Times New Roman" w:hAnsi="Times New Roman" w:cs="Times New Roman"/>
           <w:sz w:val="28"/>
           <w:szCs w:val="28"/>
         </w:rPr>
@@ -4706,7 +5798,7 @@
         </w:rPr>
         <w:t xml:space="preserve">. В своё время был написан отечественным программистом Игорем Сысоевым для компании </w:t>
       </w:r>
-      <w:hyperlink r:id="rId24" w:tooltip="Rambler" w:history="1">
+      <w:hyperlink r:id="rId27" w:tooltip="Rambler" w:history="1">
         <w:proofErr w:type="spellStart"/>
         <w:r>
           <w:rPr>
@@ -4765,7 +5857,7 @@
         </w:rPr>
         <w:t xml:space="preserve"> </w:t>
       </w:r>
-      <w:hyperlink r:id="rId25" w:tooltip="Apache" w:history="1">
+      <w:hyperlink r:id="rId28" w:tooltip="Apache" w:history="1">
         <w:proofErr w:type="spellStart"/>
         <w:r>
           <w:rPr>
@@ -4912,8 +6004,18 @@
           <w:sz w:val="28"/>
           <w:szCs w:val="28"/>
         </w:rPr>
-        <w:t xml:space="preserve"> и отдавать его пользователю. </w:t>
-      </w:r>
+        <w:t xml:space="preserve"> и отдавать его пользователю. Необходимость в таком промежуточном звене возникает из-за сложности разбора запросов, посылаемых клиентами, и ради минимизации накладных расходов, возникающих при увеличении числа клиентов. Кроме того, вынесение куска функциональности в отдельную программу соответствует принципу модульности, эксплуатируемому в UNIX-системах.</w:t>
+      </w:r>
+    </w:p>
+    <w:p>
+      <w:pPr>
+        <w:spacing w:line="360" w:lineRule="auto"/>
+        <w:rPr>
+          <w:rFonts w:ascii="Times New Roman" w:hAnsi="Times New Roman" w:cs="Times New Roman"/>
+          <w:sz w:val="28"/>
+          <w:szCs w:val="28"/>
+        </w:rPr>
+      </w:pPr>
       <w:r>
         <w:rPr>
           <w:rFonts w:ascii="Times New Roman" w:hAnsi="Times New Roman" w:cs="Times New Roman"/>
@@ -4921,24 +6023,6 @@
           <w:szCs w:val="28"/>
         </w:rPr>
         <w:lastRenderedPageBreak/>
-        <w:t>Необходимость в таком промежуточном звене возникает из-за сложности разбора запросов, посылаемых клиентами, и ради минимизации накладных расходов, возникающих при увеличении числа клиентов. Кроме того, вынесение куска функциональности в отдельную программу соответствует принципу модульности, эксплуатируемому в UNIX-системах.</w:t>
-      </w:r>
-    </w:p>
-    <w:p>
-      <w:pPr>
-        <w:spacing w:line="360" w:lineRule="auto"/>
-        <w:rPr>
-          <w:rFonts w:ascii="Times New Roman" w:hAnsi="Times New Roman" w:cs="Times New Roman"/>
-          <w:sz w:val="28"/>
-          <w:szCs w:val="28"/>
-        </w:rPr>
-      </w:pPr>
-      <w:r>
-        <w:rPr>
-          <w:rFonts w:ascii="Times New Roman" w:hAnsi="Times New Roman" w:cs="Times New Roman"/>
-          <w:sz w:val="28"/>
-          <w:szCs w:val="28"/>
-        </w:rPr>
         <w:t xml:space="preserve">Преимущества </w:t>
       </w:r>
     </w:p>
@@ -4955,7 +6039,7 @@
           <w:szCs w:val="28"/>
         </w:rPr>
       </w:pPr>
-      <w:hyperlink r:id="rId26" w:tooltip="Https (страница не существует)" w:history="1">
+      <w:hyperlink r:id="rId29" w:tooltip="Https (страница не существует)" w:history="1">
         <w:r>
           <w:rPr>
             <w:rStyle w:val="a5"/>
@@ -5000,7 +6084,7 @@
           <w:szCs w:val="28"/>
         </w:rPr>
       </w:pPr>
-      <w:hyperlink r:id="rId27" w:tooltip="Межсистемность" w:history="1">
+      <w:hyperlink r:id="rId30" w:tooltip="Межсистемность" w:history="1">
         <w:proofErr w:type="spellStart"/>
         <w:r>
           <w:rPr>
@@ -5153,7 +6237,7 @@
         </w:rPr>
         <w:t xml:space="preserve">встроенная поддержка </w:t>
       </w:r>
-      <w:hyperlink r:id="rId28" w:tooltip="PHP" w:history="1">
+      <w:hyperlink r:id="rId31" w:tooltip="PHP" w:history="1">
         <w:r>
           <w:rPr>
             <w:rStyle w:val="a5"/>
@@ -5224,7 +6308,7 @@
         </w:rPr>
         <w:t xml:space="preserve">нет встроенной поддержки технологии </w:t>
       </w:r>
-      <w:hyperlink r:id="rId29" w:tooltip="Web-сокет (страница не существует)" w:history="1">
+      <w:hyperlink r:id="rId32" w:tooltip="Web-сокет (страница не существует)" w:history="1">
         <w:proofErr w:type="spellStart"/>
         <w:r>
           <w:rPr>
@@ -5395,7 +6479,7 @@
         </w:rPr>
         <w:t xml:space="preserve">, из-за чего не признается многими </w:t>
       </w:r>
-      <w:hyperlink r:id="rId30" w:tooltip="Олдфаг" w:history="1">
+      <w:hyperlink r:id="rId33" w:tooltip="Олдфаг" w:history="1">
         <w:proofErr w:type="spellStart"/>
         <w:r>
           <w:rPr>
@@ -5421,7 +6505,7 @@
           <w:br/>
         </w:r>
       </w:hyperlink>
-      <w:hyperlink r:id="rId31" w:history="1"/>
+      <w:hyperlink r:id="rId34" w:history="1"/>
     </w:p>
     <w:p>
       <w:pPr>
@@ -5437,7 +6521,7 @@
         </w:rPr>
         <w:t xml:space="preserve">В </w:t>
       </w:r>
-      <w:hyperlink r:id="rId32" w:tooltip="Apache" w:history="1">
+      <w:hyperlink r:id="rId35" w:tooltip="Apache" w:history="1">
         <w:proofErr w:type="spellStart"/>
         <w:r>
           <w:rPr>
@@ -5460,14 +6544,127 @@
         <w:rPr>
           <w:sz w:val="28"/>
         </w:rPr>
-        <w:t xml:space="preserve">по умолчанию тратится по одному процессу (или потоку выполнения) операционной системы на каждый запрос. Или же заранее запускается некоторое количество процессов-рабочих, обрабатывающих </w:t>
+        <w:t>по умолчанию тратится по одному процессу (или потоку выполнения) операционной системы на каждый запрос. Или же заранее запускается некоторое количество процессов-рабочих, обрабатывающих запросы. Число запросов, по которым одновременно отдается или принимается информация, ограничено количеством этих рабочих. Так как каждый рабочий тратит ресурсы системы, их число обычно невелико.</w:t>
+      </w:r>
+    </w:p>
+    <w:p>
+      <w:pPr>
+        <w:pStyle w:val="a4"/>
+        <w:spacing w:line="360" w:lineRule="auto"/>
+        <w:rPr>
+          <w:sz w:val="28"/>
+        </w:rPr>
+      </w:pPr>
+      <w:r>
+        <w:rPr>
+          <w:sz w:val="28"/>
+        </w:rPr>
+        <w:t xml:space="preserve">Асинхронный ввод-вывод позволяет </w:t>
+      </w:r>
+      <w:proofErr w:type="spellStart"/>
+      <w:r>
+        <w:rPr>
+          <w:sz w:val="28"/>
+        </w:rPr>
+        <w:t>Nginx</w:t>
+      </w:r>
+      <w:proofErr w:type="spellEnd"/>
+      <w:r>
+        <w:rPr>
+          <w:sz w:val="28"/>
+        </w:rPr>
+        <w:t xml:space="preserve"> экономить на этих запросах, в которых происходит передача информации. 10 000 клиентов, скачивающих </w:t>
       </w:r>
       <w:r>
         <w:rPr>
           <w:sz w:val="28"/>
         </w:rPr>
         <w:lastRenderedPageBreak/>
-        <w:t>запросы. Число запросов, по которым одновременно отдается или принимается информация, ограничено количеством этих рабочих. Так как каждый рабочий тратит ресурсы системы, их число обычно невелико.</w:t>
+        <w:t xml:space="preserve">файл на очень медленной скорости не страшны для </w:t>
+      </w:r>
+      <w:proofErr w:type="spellStart"/>
+      <w:r>
+        <w:rPr>
+          <w:sz w:val="28"/>
+        </w:rPr>
+        <w:t>Nginx</w:t>
+      </w:r>
+      <w:proofErr w:type="spellEnd"/>
+      <w:r>
+        <w:rPr>
+          <w:sz w:val="28"/>
+        </w:rPr>
+        <w:t xml:space="preserve">, но способны повергнуть в ужас </w:t>
+      </w:r>
+      <w:proofErr w:type="spellStart"/>
+      <w:r>
+        <w:rPr>
+          <w:sz w:val="28"/>
+        </w:rPr>
+        <w:t>Apache</w:t>
+      </w:r>
+      <w:proofErr w:type="spellEnd"/>
+      <w:r>
+        <w:rPr>
+          <w:sz w:val="28"/>
+        </w:rPr>
+        <w:t xml:space="preserve">. Соответственно, </w:t>
+      </w:r>
+      <w:proofErr w:type="spellStart"/>
+      <w:r>
+        <w:rPr>
+          <w:sz w:val="28"/>
+        </w:rPr>
+        <w:t>Nginx</w:t>
+      </w:r>
+      <w:proofErr w:type="spellEnd"/>
+      <w:r>
+        <w:rPr>
+          <w:sz w:val="28"/>
+        </w:rPr>
+        <w:t xml:space="preserve"> идеально подходит для отдачи статического </w:t>
+      </w:r>
+      <w:proofErr w:type="spellStart"/>
+      <w:r>
+        <w:rPr>
+          <w:sz w:val="28"/>
+        </w:rPr>
+        <w:t>контента</w:t>
+      </w:r>
+      <w:proofErr w:type="spellEnd"/>
+      <w:r>
+        <w:rPr>
+          <w:sz w:val="28"/>
+        </w:rPr>
+        <w:t xml:space="preserve">. Конечно, для </w:t>
+      </w:r>
+      <w:proofErr w:type="spellStart"/>
+      <w:r>
+        <w:rPr>
+          <w:sz w:val="28"/>
+        </w:rPr>
+        <w:t>Apache</w:t>
+      </w:r>
+      <w:proofErr w:type="spellEnd"/>
+      <w:r>
+        <w:rPr>
+          <w:sz w:val="28"/>
+        </w:rPr>
+        <w:t xml:space="preserve"> есть решения, позволяющие справляться с большим числом одновременных запросов, но их ещё надо прикручивать, а в </w:t>
+      </w:r>
+      <w:proofErr w:type="spellStart"/>
+      <w:r>
+        <w:rPr>
+          <w:sz w:val="28"/>
+        </w:rPr>
+        <w:t>Nginx</w:t>
+      </w:r>
+      <w:proofErr w:type="spellEnd"/>
+      <w:r>
+        <w:rPr>
+          <w:sz w:val="28"/>
+        </w:rPr>
+        <w:t xml:space="preserve"> это есть изначально.</w:t>
       </w:r>
     </w:p>
     <w:p>
@@ -5476,13 +6673,14 @@
         <w:spacing w:line="360" w:lineRule="auto"/>
         <w:rPr>
           <w:sz w:val="28"/>
-        </w:rPr>
-      </w:pPr>
-      <w:r>
-        <w:rPr>
-          <w:sz w:val="28"/>
-        </w:rPr>
-        <w:t xml:space="preserve">Асинхронный ввод-вывод позволяет </w:t>
+          <w:szCs w:val="28"/>
+        </w:rPr>
+      </w:pPr>
+      <w:r>
+        <w:rPr>
+          <w:sz w:val="28"/>
+        </w:rPr>
+        <w:t xml:space="preserve">Так или иначе, но </w:t>
       </w:r>
       <w:proofErr w:type="spellStart"/>
       <w:r>
@@ -5496,7 +6694,47 @@
         <w:rPr>
           <w:sz w:val="28"/>
         </w:rPr>
-        <w:t xml:space="preserve"> экономить на этих запросах, в которых происходит передача информации. 10 000 клиентов, скачивающих файл на очень медленной скорости не страшны для </w:t>
+        <w:t xml:space="preserve"> используется на значительном количестве </w:t>
+      </w:r>
+      <w:proofErr w:type="spellStart"/>
+      <w:r>
+        <w:rPr>
+          <w:sz w:val="28"/>
+        </w:rPr>
+        <w:t>веб-серверов</w:t>
+      </w:r>
+      <w:proofErr w:type="spellEnd"/>
+      <w:r>
+        <w:rPr>
+          <w:sz w:val="28"/>
+        </w:rPr>
+        <w:t xml:space="preserve"> по всему миру. Нередко можно встре</w:t>
+      </w:r>
+      <w:r>
+        <w:rPr>
+          <w:sz w:val="28"/>
+        </w:rPr>
+        <w:t>тить конфигура</w:t>
+      </w:r>
+      <w:r>
+        <w:rPr>
+          <w:sz w:val="28"/>
+        </w:rPr>
+        <w:t xml:space="preserve">цию </w:t>
+      </w:r>
+      <w:proofErr w:type="spellStart"/>
+      <w:r>
+        <w:rPr>
+          <w:sz w:val="28"/>
+        </w:rPr>
+        <w:t>nginx+Apache</w:t>
+      </w:r>
+      <w:proofErr w:type="spellEnd"/>
+      <w:r>
+        <w:rPr>
+          <w:sz w:val="28"/>
+        </w:rPr>
+        <w:t xml:space="preserve">, когда </w:t>
       </w:r>
       <w:proofErr w:type="spellStart"/>
       <w:r>
@@ -5510,7 +6748,67 @@
         <w:rPr>
           <w:sz w:val="28"/>
         </w:rPr>
-        <w:t xml:space="preserve">, но способны повергнуть в ужас </w:t>
+        <w:t xml:space="preserve"> используется в качестве </w:t>
+      </w:r>
+      <w:proofErr w:type="spellStart"/>
+      <w:r>
+        <w:rPr>
+          <w:sz w:val="28"/>
+        </w:rPr>
+        <w:t>сервера-балансировщика</w:t>
+      </w:r>
+      <w:proofErr w:type="spellEnd"/>
+      <w:r>
+        <w:rPr>
+          <w:sz w:val="28"/>
+        </w:rPr>
+        <w:t xml:space="preserve">, обратно </w:t>
+      </w:r>
+      <w:proofErr w:type="spellStart"/>
+      <w:r>
+        <w:rPr>
+          <w:sz w:val="28"/>
+        </w:rPr>
+        <w:t>проксирующего</w:t>
+      </w:r>
+      <w:proofErr w:type="spellEnd"/>
+      <w:r>
+        <w:rPr>
+          <w:sz w:val="28"/>
+        </w:rPr>
+        <w:t xml:space="preserve"> запросы на один или несколько Apache-серверов. </w:t>
+      </w:r>
+      <w:r>
+        <w:rPr>
+          <w:sz w:val="28"/>
+        </w:rPr>
+        <w:t xml:space="preserve"> Именно такую связку серверов было решено использовать в дипломном проекте. </w:t>
+      </w:r>
+      <w:proofErr w:type="spellStart"/>
+      <w:r>
+        <w:rPr>
+          <w:sz w:val="28"/>
+        </w:rPr>
+        <w:t>Nginx</w:t>
+      </w:r>
+      <w:proofErr w:type="spellEnd"/>
+      <w:r>
+        <w:rPr>
+          <w:sz w:val="28"/>
+        </w:rPr>
+        <w:t xml:space="preserve"> при этом имеет дело с </w:t>
+      </w:r>
+      <w:r>
+        <w:rPr>
+          <w:sz w:val="28"/>
+        </w:rPr>
+        <w:t>большим количеством</w:t>
+      </w:r>
+      <w:r>
+        <w:rPr>
+          <w:sz w:val="28"/>
+        </w:rPr>
+        <w:t xml:space="preserve"> запросов из внешнего мира, а </w:t>
       </w:r>
       <w:proofErr w:type="spellStart"/>
       <w:r>
@@ -5524,220 +6822,6 @@
         <w:rPr>
           <w:sz w:val="28"/>
         </w:rPr>
-        <w:t xml:space="preserve">. Соответственно, </w:t>
-      </w:r>
-      <w:proofErr w:type="spellStart"/>
-      <w:r>
-        <w:rPr>
-          <w:sz w:val="28"/>
-        </w:rPr>
-        <w:t>Nginx</w:t>
-      </w:r>
-      <w:proofErr w:type="spellEnd"/>
-      <w:r>
-        <w:rPr>
-          <w:sz w:val="28"/>
-        </w:rPr>
-        <w:t xml:space="preserve"> идеально подходит для отдачи статического </w:t>
-      </w:r>
-      <w:proofErr w:type="spellStart"/>
-      <w:r>
-        <w:rPr>
-          <w:sz w:val="28"/>
-        </w:rPr>
-        <w:t>контента</w:t>
-      </w:r>
-      <w:proofErr w:type="spellEnd"/>
-      <w:r>
-        <w:rPr>
-          <w:sz w:val="28"/>
-        </w:rPr>
-        <w:t xml:space="preserve">. Конечно, для </w:t>
-      </w:r>
-      <w:proofErr w:type="spellStart"/>
-      <w:r>
-        <w:rPr>
-          <w:sz w:val="28"/>
-        </w:rPr>
-        <w:t>Apache</w:t>
-      </w:r>
-      <w:proofErr w:type="spellEnd"/>
-      <w:r>
-        <w:rPr>
-          <w:sz w:val="28"/>
-        </w:rPr>
-        <w:t xml:space="preserve"> есть решения, позволяющие справляться с большим числом одновременных запросов, но их ещё надо прикручивать, а в </w:t>
-      </w:r>
-      <w:proofErr w:type="spellStart"/>
-      <w:r>
-        <w:rPr>
-          <w:sz w:val="28"/>
-        </w:rPr>
-        <w:t>Nginx</w:t>
-      </w:r>
-      <w:proofErr w:type="spellEnd"/>
-      <w:r>
-        <w:rPr>
-          <w:sz w:val="28"/>
-        </w:rPr>
-        <w:t xml:space="preserve"> это есть изначально.</w:t>
-      </w:r>
-    </w:p>
-    <w:p>
-      <w:pPr>
-        <w:pStyle w:val="a4"/>
-        <w:spacing w:line="360" w:lineRule="auto"/>
-        <w:rPr>
-          <w:sz w:val="28"/>
-          <w:szCs w:val="28"/>
-        </w:rPr>
-      </w:pPr>
-      <w:r>
-        <w:rPr>
-          <w:sz w:val="28"/>
-        </w:rPr>
-        <w:t xml:space="preserve">Так или иначе, но </w:t>
-      </w:r>
-      <w:proofErr w:type="spellStart"/>
-      <w:r>
-        <w:rPr>
-          <w:sz w:val="28"/>
-        </w:rPr>
-        <w:t>Nginx</w:t>
-      </w:r>
-      <w:proofErr w:type="spellEnd"/>
-      <w:r>
-        <w:rPr>
-          <w:sz w:val="28"/>
-        </w:rPr>
-        <w:t xml:space="preserve"> используется на значительном количестве </w:t>
-      </w:r>
-      <w:proofErr w:type="spellStart"/>
-      <w:r>
-        <w:rPr>
-          <w:sz w:val="28"/>
-        </w:rPr>
-        <w:t>веб-серверов</w:t>
-      </w:r>
-      <w:proofErr w:type="spellEnd"/>
-      <w:r>
-        <w:rPr>
-          <w:sz w:val="28"/>
-        </w:rPr>
-        <w:t xml:space="preserve"> по всему миру. Нередко можно встре</w:t>
-      </w:r>
-      <w:r>
-        <w:rPr>
-          <w:sz w:val="28"/>
-        </w:rPr>
-        <w:t>тить конфигура</w:t>
-      </w:r>
-      <w:r>
-        <w:rPr>
-          <w:sz w:val="28"/>
-        </w:rPr>
-        <w:t xml:space="preserve">цию </w:t>
-      </w:r>
-      <w:proofErr w:type="spellStart"/>
-      <w:r>
-        <w:rPr>
-          <w:sz w:val="28"/>
-        </w:rPr>
-        <w:t>nginx+Apache</w:t>
-      </w:r>
-      <w:proofErr w:type="spellEnd"/>
-      <w:r>
-        <w:rPr>
-          <w:sz w:val="28"/>
-        </w:rPr>
-        <w:t xml:space="preserve">, когда </w:t>
-      </w:r>
-      <w:proofErr w:type="spellStart"/>
-      <w:r>
-        <w:rPr>
-          <w:sz w:val="28"/>
-        </w:rPr>
-        <w:t>Nginx</w:t>
-      </w:r>
-      <w:proofErr w:type="spellEnd"/>
-      <w:r>
-        <w:rPr>
-          <w:sz w:val="28"/>
-        </w:rPr>
-        <w:t xml:space="preserve"> используется в качестве </w:t>
-      </w:r>
-      <w:proofErr w:type="spellStart"/>
-      <w:r>
-        <w:rPr>
-          <w:sz w:val="28"/>
-        </w:rPr>
-        <w:t>сервера-балансировщика</w:t>
-      </w:r>
-      <w:proofErr w:type="spellEnd"/>
-      <w:r>
-        <w:rPr>
-          <w:sz w:val="28"/>
-        </w:rPr>
-        <w:t xml:space="preserve">, обратно </w:t>
-      </w:r>
-      <w:proofErr w:type="spellStart"/>
-      <w:r>
-        <w:rPr>
-          <w:sz w:val="28"/>
-        </w:rPr>
-        <w:t>проксирующего</w:t>
-      </w:r>
-      <w:proofErr w:type="spellEnd"/>
-      <w:r>
-        <w:rPr>
-          <w:sz w:val="28"/>
-        </w:rPr>
-        <w:t xml:space="preserve"> запросы на один или несколько Apache-серверов. </w:t>
-      </w:r>
-      <w:r>
-        <w:rPr>
-          <w:sz w:val="28"/>
-        </w:rPr>
-        <w:t xml:space="preserve"> Именно такую связку серверов было решено использовать в дипломном проекте. </w:t>
-      </w:r>
-      <w:proofErr w:type="spellStart"/>
-      <w:r>
-        <w:rPr>
-          <w:sz w:val="28"/>
-        </w:rPr>
-        <w:t>Nginx</w:t>
-      </w:r>
-      <w:proofErr w:type="spellEnd"/>
-      <w:r>
-        <w:rPr>
-          <w:sz w:val="28"/>
-        </w:rPr>
-        <w:t xml:space="preserve"> при этом имеет дело с </w:t>
-      </w:r>
-      <w:r>
-        <w:rPr>
-          <w:sz w:val="28"/>
-        </w:rPr>
-        <w:t>большим количеством</w:t>
-      </w:r>
-      <w:r>
-        <w:rPr>
-          <w:sz w:val="28"/>
-        </w:rPr>
-        <w:t xml:space="preserve"> запросов из внешнего мира, а </w:t>
-      </w:r>
-      <w:proofErr w:type="spellStart"/>
-      <w:r>
-        <w:rPr>
-          <w:sz w:val="28"/>
-        </w:rPr>
-        <w:t>Apache</w:t>
-      </w:r>
-      <w:proofErr w:type="spellEnd"/>
-      <w:r>
-        <w:rPr>
-          <w:sz w:val="28"/>
-        </w:rPr>
         <w:t xml:space="preserve"> уже обрабатывает сами запросы.</w:t>
       </w:r>
       <w:r>
@@ -5749,21 +6833,13 @@
     </w:p>
     <w:p>
       <w:pPr>
-        <w:spacing w:line="360" w:lineRule="auto"/>
-        <w:rPr>
-          <w:rFonts w:ascii="Times New Roman" w:hAnsi="Times New Roman" w:cs="Times New Roman"/>
-          <w:sz w:val="40"/>
-          <w:szCs w:val="40"/>
-        </w:rPr>
-      </w:pPr>
-      <w:r>
-        <w:rPr>
-          <w:rFonts w:ascii="Times New Roman" w:hAnsi="Times New Roman" w:cs="Times New Roman"/>
-          <w:sz w:val="40"/>
-          <w:szCs w:val="40"/>
-        </w:rPr>
+        <w:pStyle w:val="22"/>
+      </w:pPr>
+      <w:bookmarkStart w:id="7" w:name="_Toc407638543"/>
+      <w:r>
         <w:t>Задачи которые необходимо решить</w:t>
       </w:r>
+      <w:bookmarkEnd w:id="7"/>
     </w:p>
     <w:p>
       <w:pPr>
@@ -5982,25 +7058,28 @@
         </w:rPr>
         <w:t>писем в корпоративном стиле компании</w:t>
       </w:r>
-    </w:p>
-    <w:p>
-      <w:pPr>
-        <w:spacing w:line="360" w:lineRule="auto"/>
-        <w:rPr>
-          <w:rFonts w:ascii="Times New Roman" w:hAnsi="Times New Roman" w:cs="Times New Roman"/>
-          <w:sz w:val="48"/>
-          <w:szCs w:val="48"/>
-        </w:rPr>
-      </w:pPr>
-      <w:r>
-        <w:rPr>
-          <w:rFonts w:ascii="Times New Roman" w:hAnsi="Times New Roman" w:cs="Times New Roman"/>
-          <w:sz w:val="48"/>
-          <w:szCs w:val="48"/>
-        </w:rPr>
+      <w:bookmarkStart w:id="8" w:name="_Toc407638544"/>
+    </w:p>
+    <w:p>
+      <w:pPr>
+        <w:pStyle w:val="a3"/>
+        <w:spacing w:line="360" w:lineRule="auto"/>
+        <w:rPr>
+          <w:rFonts w:ascii="Times New Roman" w:hAnsi="Times New Roman" w:cs="Times New Roman"/>
+          <w:sz w:val="28"/>
+          <w:szCs w:val="28"/>
+        </w:rPr>
+      </w:pPr>
+    </w:p>
+    <w:p>
+      <w:pPr>
+        <w:pStyle w:val="ad"/>
+      </w:pPr>
+      <w:r>
         <w:lastRenderedPageBreak/>
         <w:t>Проектирование</w:t>
       </w:r>
+      <w:bookmarkEnd w:id="8"/>
     </w:p>
     <w:p>
       <w:pPr>
@@ -6038,6 +7117,15 @@
           <w:sz w:val="28"/>
           <w:szCs w:val="28"/>
         </w:rPr>
+        <w:t xml:space="preserve"> [5]</w:t>
+      </w:r>
+      <w:r>
+        <w:rPr>
+          <w:rFonts w:ascii="Times New Roman" w:hAnsi="Times New Roman" w:cs="Times New Roman"/>
+          <w:b/>
+          <w:sz w:val="28"/>
+          <w:szCs w:val="28"/>
+        </w:rPr>
         <w:t xml:space="preserve"> </w:t>
       </w:r>
       <w:r>
@@ -6064,7 +7152,23 @@
           <w:sz w:val="28"/>
           <w:szCs w:val="28"/>
         </w:rPr>
-        <w:t>Рассмотрим прототип страницы технической поддержки.</w:t>
+        <w:t>Рассмотрим прототип</w:t>
+      </w:r>
+      <w:r>
+        <w:rPr>
+          <w:rFonts w:ascii="Times New Roman" w:hAnsi="Times New Roman" w:cs="Times New Roman"/>
+          <w:sz w:val="28"/>
+          <w:szCs w:val="28"/>
+        </w:rPr>
+        <w:t>ы страниц</w:t>
+      </w:r>
+      <w:r>
+        <w:rPr>
+          <w:rFonts w:ascii="Times New Roman" w:hAnsi="Times New Roman" w:cs="Times New Roman"/>
+          <w:sz w:val="28"/>
+          <w:szCs w:val="28"/>
+        </w:rPr>
+        <w:t xml:space="preserve"> технической поддержки.</w:t>
       </w:r>
     </w:p>
     <w:p>
@@ -6086,8 +7190,8 @@
         </w:rPr>
         <w:drawing>
           <wp:inline distT="0" distB="0" distL="0" distR="0">
-            <wp:extent cx="5265313" cy="5324475"/>
-            <wp:effectExtent l="38100" t="19050" r="11537" b="28575"/>
+            <wp:extent cx="5990589" cy="6057900"/>
+            <wp:effectExtent l="19050" t="19050" r="10161" b="19050"/>
             <wp:docPr id="2" name="Рисунок 2" descr="C:\Users\Даниил\Desktop\cabinet.jpg"/>
             <wp:cNvGraphicFramePr>
               <a:graphicFrameLocks xmlns:a="http://schemas.openxmlformats.org/drawingml/2006/main" noChangeAspect="1"/>
@@ -6102,7 +7206,7 @@
                     </pic:cNvPicPr>
                   </pic:nvPicPr>
                   <pic:blipFill>
-                    <a:blip r:embed="rId33" cstate="print"/>
+                    <a:blip r:embed="rId36" cstate="print"/>
                     <a:srcRect/>
                     <a:stretch>
                       <a:fillRect/>
@@ -6111,7 +7215,7 @@
                   <pic:spPr bwMode="auto">
                     <a:xfrm>
                       <a:off x="0" y="0"/>
-                      <a:ext cx="5268169" cy="5327363"/>
+                      <a:ext cx="5993838" cy="6061186"/>
                     </a:xfrm>
                     <a:prstGeom prst="rect">
                       <a:avLst/>
@@ -6147,32 +7251,6 @@
       <w:r>
         <w:rPr>
           <w:rFonts w:ascii="Times New Roman" w:hAnsi="Times New Roman" w:cs="Times New Roman"/>
-          <w:sz w:val="28"/>
-          <w:szCs w:val="28"/>
-        </w:rPr>
-        <w:t>На данном прототипе клиент компании видит таблицу со всем обращения. В таблице возможна сортировка по некоторым параметрам, например, по дате. Клиент может создать новое обращение, или найти свое старое обращение по поиску. Так же можно перейти в какое-либо обращение и узнать более подробную информацию о нем</w:t>
-      </w:r>
-      <w:r>
-        <w:rPr>
-          <w:rFonts w:ascii="Times New Roman" w:hAnsi="Times New Roman" w:cs="Times New Roman"/>
-          <w:sz w:val="28"/>
-          <w:szCs w:val="28"/>
-        </w:rPr>
-        <w:t>.</w:t>
-      </w:r>
-    </w:p>
-    <w:p>
-      <w:pPr>
-        <w:spacing w:line="360" w:lineRule="auto"/>
-        <w:rPr>
-          <w:rFonts w:ascii="Times New Roman" w:hAnsi="Times New Roman" w:cs="Times New Roman"/>
-          <w:sz w:val="28"/>
-          <w:szCs w:val="28"/>
-        </w:rPr>
-      </w:pPr>
-      <w:r>
-        <w:rPr>
-          <w:rFonts w:ascii="Times New Roman" w:hAnsi="Times New Roman" w:cs="Times New Roman"/>
           <w:noProof/>
           <w:sz w:val="28"/>
           <w:szCs w:val="28"/>
@@ -6197,7 +7275,7 @@
                     </pic:cNvPicPr>
                   </pic:nvPicPr>
                   <pic:blipFill>
-                    <a:blip r:embed="rId34" cstate="print"/>
+                    <a:blip r:embed="rId37" cstate="print"/>
                     <a:srcRect/>
                     <a:stretch>
                       <a:fillRect/>
@@ -6232,50 +7310,14 @@
     </w:p>
     <w:p>
       <w:pPr>
-        <w:spacing w:line="360" w:lineRule="auto"/>
-        <w:rPr>
-          <w:rFonts w:ascii="Times New Roman" w:hAnsi="Times New Roman" w:cs="Times New Roman"/>
-          <w:sz w:val="28"/>
-          <w:szCs w:val="28"/>
-        </w:rPr>
-      </w:pPr>
-      <w:r>
-        <w:rPr>
-          <w:rFonts w:ascii="Times New Roman" w:hAnsi="Times New Roman" w:cs="Times New Roman"/>
-          <w:sz w:val="28"/>
-          <w:szCs w:val="28"/>
-        </w:rPr>
+        <w:pStyle w:val="ad"/>
+      </w:pPr>
+      <w:bookmarkStart w:id="9" w:name="_Toc407638545"/>
+      <w:r>
         <w:lastRenderedPageBreak/>
-        <w:t>Эта страница отражает всю суть обращения, а так же ход выполнения задачи. На этой странице клиент может вести беседу и получать всю необходимую информацию по обращению.</w:t>
-      </w:r>
-    </w:p>
-    <w:p>
-      <w:pPr>
-        <w:spacing w:line="360" w:lineRule="auto"/>
-        <w:rPr>
-          <w:rFonts w:ascii="Times New Roman" w:hAnsi="Times New Roman" w:cs="Times New Roman"/>
-          <w:sz w:val="48"/>
-          <w:szCs w:val="48"/>
-        </w:rPr>
-      </w:pPr>
-    </w:p>
-    <w:p>
-      <w:pPr>
-        <w:spacing w:line="360" w:lineRule="auto"/>
-        <w:rPr>
-          <w:rFonts w:ascii="Times New Roman" w:hAnsi="Times New Roman" w:cs="Times New Roman"/>
-          <w:sz w:val="48"/>
-          <w:szCs w:val="48"/>
-        </w:rPr>
-      </w:pPr>
-      <w:r>
-        <w:rPr>
-          <w:rFonts w:ascii="Times New Roman" w:hAnsi="Times New Roman" w:cs="Times New Roman"/>
-          <w:sz w:val="48"/>
-          <w:szCs w:val="48"/>
-        </w:rPr>
         <w:t>Описание работы интерфейса</w:t>
       </w:r>
+      <w:bookmarkEnd w:id="9"/>
     </w:p>
     <w:p>
       <w:pPr>
@@ -6409,9 +7451,9 @@
         </w:rPr>
         <w:drawing>
           <wp:inline distT="0" distB="0" distL="0" distR="0">
-            <wp:extent cx="5924550" cy="3057525"/>
+            <wp:extent cx="5924550" cy="4391025"/>
             <wp:effectExtent l="19050" t="19050" r="19050" b="28575"/>
-            <wp:docPr id="5" name="Рисунок 5" descr="C:\Users\Даниил\Desktop\vers2.jpg"/>
+            <wp:docPr id="8" name="Рисунок 6" descr="C:\Users\Даниил\Desktop\4363.jpg"/>
             <wp:cNvGraphicFramePr>
               <a:graphicFrameLocks xmlns:a="http://schemas.openxmlformats.org/drawingml/2006/main" noChangeAspect="1"/>
             </wp:cNvGraphicFramePr>
@@ -6419,13 +7461,13 @@
               <a:graphicData uri="http://schemas.openxmlformats.org/drawingml/2006/picture">
                 <pic:pic xmlns:pic="http://schemas.openxmlformats.org/drawingml/2006/picture">
                   <pic:nvPicPr>
-                    <pic:cNvPr id="0" name="Picture 5" descr="C:\Users\Даниил\Desktop\vers2.jpg"/>
+                    <pic:cNvPr id="0" name="Picture 6" descr="C:\Users\Даниил\Desktop\4363.jpg"/>
                     <pic:cNvPicPr>
                       <a:picLocks noChangeAspect="1" noChangeArrowheads="1"/>
                     </pic:cNvPicPr>
                   </pic:nvPicPr>
                   <pic:blipFill>
-                    <a:blip r:embed="rId35" cstate="print"/>
+                    <a:blip r:embed="rId38" cstate="print"/>
                     <a:srcRect/>
                     <a:stretch>
                       <a:fillRect/>
@@ -6434,7 +7476,7 @@
                   <pic:spPr bwMode="auto">
                     <a:xfrm>
                       <a:off x="0" y="0"/>
-                      <a:ext cx="5924550" cy="3057525"/>
+                      <a:ext cx="5924550" cy="4391025"/>
                     </a:xfrm>
                     <a:prstGeom prst="rect">
                       <a:avLst/>
@@ -6463,6 +7505,501 @@
         <w:spacing w:line="360" w:lineRule="auto"/>
         <w:rPr>
           <w:rFonts w:ascii="Times New Roman" w:hAnsi="Times New Roman" w:cs="Times New Roman"/>
+          <w:b/>
+          <w:sz w:val="28"/>
+          <w:szCs w:val="28"/>
+        </w:rPr>
+      </w:pPr>
+    </w:p>
+    <w:p>
+      <w:pPr>
+        <w:spacing w:line="360" w:lineRule="auto"/>
+        <w:rPr>
+          <w:rFonts w:ascii="Times New Roman" w:hAnsi="Times New Roman" w:cs="Times New Roman"/>
+          <w:b/>
+          <w:sz w:val="28"/>
+          <w:szCs w:val="28"/>
+        </w:rPr>
+      </w:pPr>
+    </w:p>
+    <w:p>
+      <w:pPr>
+        <w:spacing w:line="360" w:lineRule="auto"/>
+        <w:rPr>
+          <w:rFonts w:ascii="Times New Roman" w:hAnsi="Times New Roman" w:cs="Times New Roman"/>
+          <w:sz w:val="28"/>
+          <w:szCs w:val="28"/>
+        </w:rPr>
+      </w:pPr>
+      <w:r>
+        <w:rPr>
+          <w:rFonts w:ascii="Times New Roman" w:hAnsi="Times New Roman" w:cs="Times New Roman"/>
+          <w:b/>
+          <w:sz w:val="28"/>
+          <w:szCs w:val="28"/>
+        </w:rPr>
+        <w:t>Страница со списком всех обращений.</w:t>
+      </w:r>
+      <w:r>
+        <w:rPr>
+          <w:rFonts w:ascii="Times New Roman" w:hAnsi="Times New Roman" w:cs="Times New Roman"/>
+          <w:sz w:val="28"/>
+          <w:szCs w:val="28"/>
+        </w:rPr>
+        <w:t xml:space="preserve"> На данной странице</w:t>
+      </w:r>
+      <w:r>
+        <w:rPr>
+          <w:rFonts w:ascii="Times New Roman" w:hAnsi="Times New Roman" w:cs="Times New Roman"/>
+          <w:sz w:val="28"/>
+          <w:szCs w:val="28"/>
+        </w:rPr>
+        <w:t xml:space="preserve"> сайта</w:t>
+      </w:r>
+      <w:r>
+        <w:rPr>
+          <w:rFonts w:ascii="Times New Roman" w:hAnsi="Times New Roman" w:cs="Times New Roman"/>
+          <w:sz w:val="28"/>
+          <w:szCs w:val="28"/>
+        </w:rPr>
+        <w:t xml:space="preserve"> можно создать обращение, найти старое, или просмотреть одно из существующих </w:t>
+      </w:r>
+      <w:r>
+        <w:rPr>
+          <w:rFonts w:ascii="Times New Roman" w:hAnsi="Times New Roman" w:cs="Times New Roman"/>
+          <w:sz w:val="28"/>
+          <w:szCs w:val="28"/>
+        </w:rPr>
+        <w:lastRenderedPageBreak/>
+        <w:t>подробнее. Также возможна сортировка по р</w:t>
+      </w:r>
+      <w:r>
+        <w:rPr>
+          <w:rFonts w:ascii="Times New Roman" w:hAnsi="Times New Roman" w:cs="Times New Roman"/>
+          <w:sz w:val="28"/>
+          <w:szCs w:val="28"/>
+        </w:rPr>
+        <w:t>азличным параметрам, например по дате.</w:t>
+      </w:r>
+    </w:p>
+    <w:p>
+      <w:pPr>
+        <w:spacing w:line="360" w:lineRule="auto"/>
+        <w:rPr>
+          <w:rFonts w:ascii="Times New Roman" w:hAnsi="Times New Roman" w:cs="Times New Roman"/>
+          <w:sz w:val="28"/>
+          <w:szCs w:val="28"/>
+        </w:rPr>
+      </w:pPr>
+    </w:p>
+    <w:p>
+      <w:pPr>
+        <w:spacing w:line="360" w:lineRule="auto"/>
+        <w:rPr>
+          <w:rFonts w:ascii="Times New Roman" w:hAnsi="Times New Roman" w:cs="Times New Roman"/>
+          <w:sz w:val="28"/>
+          <w:szCs w:val="28"/>
+        </w:rPr>
+      </w:pPr>
+    </w:p>
+    <w:p>
+      <w:pPr>
+        <w:spacing w:line="360" w:lineRule="auto"/>
+        <w:rPr>
+          <w:rFonts w:ascii="Times New Roman" w:hAnsi="Times New Roman" w:cs="Times New Roman"/>
+          <w:sz w:val="28"/>
+          <w:szCs w:val="28"/>
+        </w:rPr>
+      </w:pPr>
+      <w:r>
+        <w:rPr>
+          <w:rFonts w:ascii="Times New Roman" w:hAnsi="Times New Roman" w:cs="Times New Roman"/>
+          <w:noProof/>
+          <w:sz w:val="28"/>
+          <w:szCs w:val="28"/>
+          <w:lang w:eastAsia="ru-RU"/>
+        </w:rPr>
+        <w:drawing>
+          <wp:inline distT="0" distB="0" distL="0" distR="0">
+            <wp:extent cx="5934075" cy="5429250"/>
+            <wp:effectExtent l="19050" t="19050" r="28575" b="19050"/>
+            <wp:docPr id="9" name="Рисунок 7" descr="C:\Users\Даниил\Desktop\5675.jpg"/>
+            <wp:cNvGraphicFramePr>
+              <a:graphicFrameLocks xmlns:a="http://schemas.openxmlformats.org/drawingml/2006/main" noChangeAspect="1"/>
+            </wp:cNvGraphicFramePr>
+            <a:graphic xmlns:a="http://schemas.openxmlformats.org/drawingml/2006/main">
+              <a:graphicData uri="http://schemas.openxmlformats.org/drawingml/2006/picture">
+                <pic:pic xmlns:pic="http://schemas.openxmlformats.org/drawingml/2006/picture">
+                  <pic:nvPicPr>
+                    <pic:cNvPr id="0" name="Picture 7" descr="C:\Users\Даниил\Desktop\5675.jpg"/>
+                    <pic:cNvPicPr>
+                      <a:picLocks noChangeAspect="1" noChangeArrowheads="1"/>
+                    </pic:cNvPicPr>
+                  </pic:nvPicPr>
+                  <pic:blipFill>
+                    <a:blip r:embed="rId39" cstate="print"/>
+                    <a:srcRect/>
+                    <a:stretch>
+                      <a:fillRect/>
+                    </a:stretch>
+                  </pic:blipFill>
+                  <pic:spPr bwMode="auto">
+                    <a:xfrm>
+                      <a:off x="0" y="0"/>
+                      <a:ext cx="5934075" cy="5429250"/>
+                    </a:xfrm>
+                    <a:prstGeom prst="rect">
+                      <a:avLst/>
+                    </a:prstGeom>
+                    <a:noFill/>
+                    <a:ln w="19050">
+                      <a:solidFill>
+                        <a:schemeClr val="bg1">
+                          <a:lumMod val="65000"/>
+                        </a:schemeClr>
+                      </a:solidFill>
+                      <a:miter lim="800000"/>
+                      <a:headEnd/>
+                      <a:tailEnd/>
+                    </a:ln>
+                  </pic:spPr>
+                </pic:pic>
+              </a:graphicData>
+            </a:graphic>
+          </wp:inline>
+        </w:drawing>
+      </w:r>
+    </w:p>
+    <w:p>
+      <w:pPr>
+        <w:spacing w:line="360" w:lineRule="auto"/>
+        <w:rPr>
+          <w:rFonts w:ascii="Times New Roman" w:hAnsi="Times New Roman" w:cs="Times New Roman"/>
+          <w:b/>
+          <w:sz w:val="28"/>
+          <w:szCs w:val="28"/>
+        </w:rPr>
+      </w:pPr>
+    </w:p>
+    <w:p>
+      <w:pPr>
+        <w:spacing w:line="360" w:lineRule="auto"/>
+        <w:rPr>
+          <w:rFonts w:ascii="Times New Roman" w:hAnsi="Times New Roman" w:cs="Times New Roman"/>
+          <w:sz w:val="28"/>
+          <w:szCs w:val="28"/>
+        </w:rPr>
+      </w:pPr>
+      <w:r>
+        <w:rPr>
+          <w:rFonts w:ascii="Times New Roman" w:hAnsi="Times New Roman" w:cs="Times New Roman"/>
+          <w:b/>
+          <w:sz w:val="28"/>
+          <w:szCs w:val="28"/>
+        </w:rPr>
+        <w:t>Страница с</w:t>
+      </w:r>
+      <w:r>
+        <w:rPr>
+          <w:rFonts w:ascii="Times New Roman" w:hAnsi="Times New Roman" w:cs="Times New Roman"/>
+          <w:b/>
+          <w:sz w:val="28"/>
+          <w:szCs w:val="28"/>
+        </w:rPr>
+        <w:t xml:space="preserve"> </w:t>
+      </w:r>
+      <w:r>
+        <w:rPr>
+          <w:rFonts w:ascii="Times New Roman" w:hAnsi="Times New Roman" w:cs="Times New Roman"/>
+          <w:b/>
+          <w:sz w:val="28"/>
+          <w:szCs w:val="28"/>
+        </w:rPr>
+        <w:t>обращением</w:t>
+      </w:r>
+      <w:r>
+        <w:rPr>
+          <w:rFonts w:ascii="Times New Roman" w:hAnsi="Times New Roman" w:cs="Times New Roman"/>
+          <w:b/>
+          <w:sz w:val="28"/>
+          <w:szCs w:val="28"/>
+        </w:rPr>
+        <w:t>.</w:t>
+      </w:r>
+      <w:r>
+        <w:rPr>
+          <w:rFonts w:ascii="Times New Roman" w:hAnsi="Times New Roman" w:cs="Times New Roman"/>
+          <w:sz w:val="28"/>
+          <w:szCs w:val="28"/>
+        </w:rPr>
+        <w:t xml:space="preserve"> </w:t>
+      </w:r>
+      <w:r>
+        <w:rPr>
+          <w:rFonts w:ascii="Times New Roman" w:hAnsi="Times New Roman" w:cs="Times New Roman"/>
+          <w:sz w:val="28"/>
+          <w:szCs w:val="28"/>
+        </w:rPr>
+        <w:t xml:space="preserve">На этой странице есть вся необходимая информация об обращении, это его статус, критичность, кто создал обращение, кто последний изменил его и так далее. Клиент и менеджер ведут беседу по обращению на этой странице. Внизу страницы есть форма ответа, которая имеет следующие поля: сообщение, прикрепить файл, выбрать </w:t>
+      </w:r>
+      <w:r>
+        <w:rPr>
+          <w:rFonts w:ascii="Times New Roman" w:hAnsi="Times New Roman" w:cs="Times New Roman"/>
+          <w:sz w:val="28"/>
+          <w:szCs w:val="28"/>
+        </w:rPr>
+        <w:lastRenderedPageBreak/>
+        <w:t>критичность, закрыть обращение.</w:t>
+      </w:r>
+      <w:r>
+        <w:rPr>
+          <w:rFonts w:ascii="Times New Roman" w:hAnsi="Times New Roman" w:cs="Times New Roman"/>
+          <w:sz w:val="28"/>
+          <w:szCs w:val="28"/>
+        </w:rPr>
+        <w:t xml:space="preserve"> В верху странице есть кнопка перехода в таблицу всех обращений.</w:t>
+      </w:r>
+    </w:p>
+    <w:p>
+      <w:pPr>
+        <w:spacing w:line="360" w:lineRule="auto"/>
+        <w:rPr>
+          <w:rFonts w:ascii="Times New Roman" w:hAnsi="Times New Roman" w:cs="Times New Roman"/>
+          <w:sz w:val="28"/>
+          <w:szCs w:val="28"/>
+        </w:rPr>
+      </w:pPr>
+      <w:r>
+        <w:rPr>
+          <w:rFonts w:ascii="Times New Roman" w:hAnsi="Times New Roman" w:cs="Times New Roman"/>
+          <w:noProof/>
+          <w:sz w:val="28"/>
+          <w:szCs w:val="28"/>
+          <w:lang w:eastAsia="ru-RU"/>
+        </w:rPr>
+        <w:drawing>
+          <wp:inline distT="0" distB="0" distL="0" distR="0">
+            <wp:extent cx="5924550" cy="6734175"/>
+            <wp:effectExtent l="38100" t="19050" r="19050" b="28575"/>
+            <wp:docPr id="10" name="Рисунок 8" descr="C:\Users\Даниил\Desktop\#146_Ошибка_корзины_-_2014-12-29_16.36.38.png"/>
+            <wp:cNvGraphicFramePr>
+              <a:graphicFrameLocks xmlns:a="http://schemas.openxmlformats.org/drawingml/2006/main" noChangeAspect="1"/>
+            </wp:cNvGraphicFramePr>
+            <a:graphic xmlns:a="http://schemas.openxmlformats.org/drawingml/2006/main">
+              <a:graphicData uri="http://schemas.openxmlformats.org/drawingml/2006/picture">
+                <pic:pic xmlns:pic="http://schemas.openxmlformats.org/drawingml/2006/picture">
+                  <pic:nvPicPr>
+                    <pic:cNvPr id="0" name="Picture 8" descr="C:\Users\Даниил\Desktop\#146_Ошибка_корзины_-_2014-12-29_16.36.38.png"/>
+                    <pic:cNvPicPr>
+                      <a:picLocks noChangeAspect="1" noChangeArrowheads="1"/>
+                    </pic:cNvPicPr>
+                  </pic:nvPicPr>
+                  <pic:blipFill>
+                    <a:blip r:embed="rId40" cstate="print"/>
+                    <a:srcRect/>
+                    <a:stretch>
+                      <a:fillRect/>
+                    </a:stretch>
+                  </pic:blipFill>
+                  <pic:spPr bwMode="auto">
+                    <a:xfrm>
+                      <a:off x="0" y="0"/>
+                      <a:ext cx="5924550" cy="6734175"/>
+                    </a:xfrm>
+                    <a:prstGeom prst="rect">
+                      <a:avLst/>
+                    </a:prstGeom>
+                    <a:noFill/>
+                    <a:ln w="19050">
+                      <a:solidFill>
+                        <a:schemeClr val="bg1">
+                          <a:lumMod val="65000"/>
+                        </a:schemeClr>
+                      </a:solidFill>
+                      <a:miter lim="800000"/>
+                      <a:headEnd/>
+                      <a:tailEnd/>
+                    </a:ln>
+                  </pic:spPr>
+                </pic:pic>
+              </a:graphicData>
+            </a:graphic>
+          </wp:inline>
+        </w:drawing>
+      </w:r>
+    </w:p>
+    <w:p>
+      <w:pPr>
+        <w:spacing w:line="360" w:lineRule="auto"/>
+        <w:rPr>
+          <w:rFonts w:ascii="Times New Roman" w:hAnsi="Times New Roman" w:cs="Times New Roman"/>
+          <w:sz w:val="28"/>
+          <w:szCs w:val="28"/>
+        </w:rPr>
+      </w:pPr>
+      <w:r>
+        <w:rPr>
+          <w:rFonts w:ascii="Times New Roman" w:hAnsi="Times New Roman" w:cs="Times New Roman"/>
+          <w:b/>
+          <w:sz w:val="28"/>
+          <w:szCs w:val="28"/>
+        </w:rPr>
+        <w:t>Страница создания нового обращения</w:t>
+      </w:r>
+      <w:r>
+        <w:rPr>
+          <w:rFonts w:ascii="Times New Roman" w:hAnsi="Times New Roman" w:cs="Times New Roman"/>
+          <w:b/>
+          <w:sz w:val="28"/>
+          <w:szCs w:val="28"/>
+        </w:rPr>
+        <w:t>.</w:t>
+      </w:r>
+      <w:r>
+        <w:rPr>
+          <w:rFonts w:ascii="Times New Roman" w:hAnsi="Times New Roman" w:cs="Times New Roman"/>
+          <w:sz w:val="28"/>
+          <w:szCs w:val="28"/>
+        </w:rPr>
+        <w:t xml:space="preserve"> </w:t>
+      </w:r>
+      <w:r>
+        <w:rPr>
+          <w:rFonts w:ascii="Times New Roman" w:hAnsi="Times New Roman" w:cs="Times New Roman"/>
+          <w:sz w:val="28"/>
+          <w:szCs w:val="28"/>
+        </w:rPr>
+        <w:t xml:space="preserve">На этой странице клиент или администратор может создать новое обращение. Все поля, которые необходимо заполнить представлены на </w:t>
+      </w:r>
+      <w:proofErr w:type="spellStart"/>
+      <w:r>
+        <w:rPr>
+          <w:rFonts w:ascii="Times New Roman" w:hAnsi="Times New Roman" w:cs="Times New Roman"/>
+          <w:sz w:val="28"/>
+          <w:szCs w:val="28"/>
+        </w:rPr>
+        <w:t>скриншоте</w:t>
+      </w:r>
+      <w:proofErr w:type="spellEnd"/>
+      <w:r>
+        <w:rPr>
+          <w:rFonts w:ascii="Times New Roman" w:hAnsi="Times New Roman" w:cs="Times New Roman"/>
+          <w:sz w:val="28"/>
+          <w:szCs w:val="28"/>
+        </w:rPr>
+        <w:t xml:space="preserve">. </w:t>
+      </w:r>
+    </w:p>
+    <w:p>
+      <w:pPr>
+        <w:spacing w:line="360" w:lineRule="auto"/>
+        <w:rPr>
+          <w:rFonts w:ascii="Times New Roman" w:hAnsi="Times New Roman" w:cs="Times New Roman"/>
+          <w:sz w:val="28"/>
+          <w:szCs w:val="28"/>
+        </w:rPr>
+      </w:pPr>
+      <w:r>
+        <w:rPr>
+          <w:rFonts w:ascii="Times New Roman" w:hAnsi="Times New Roman" w:cs="Times New Roman"/>
+          <w:noProof/>
+          <w:sz w:val="28"/>
+          <w:szCs w:val="28"/>
+          <w:lang w:eastAsia="ru-RU"/>
+        </w:rPr>
+        <w:lastRenderedPageBreak/>
+        <w:drawing>
+          <wp:inline distT="0" distB="0" distL="0" distR="0">
+            <wp:extent cx="5924550" cy="3962400"/>
+            <wp:effectExtent l="19050" t="19050" r="19050" b="19050"/>
+            <wp:docPr id="11" name="Рисунок 9" descr="C:\Users\Даниил\Desktop\Новое_обращение_-_2014-12-29_16.42.09.png"/>
+            <wp:cNvGraphicFramePr>
+              <a:graphicFrameLocks xmlns:a="http://schemas.openxmlformats.org/drawingml/2006/main" noChangeAspect="1"/>
+            </wp:cNvGraphicFramePr>
+            <a:graphic xmlns:a="http://schemas.openxmlformats.org/drawingml/2006/main">
+              <a:graphicData uri="http://schemas.openxmlformats.org/drawingml/2006/picture">
+                <pic:pic xmlns:pic="http://schemas.openxmlformats.org/drawingml/2006/picture">
+                  <pic:nvPicPr>
+                    <pic:cNvPr id="0" name="Picture 9" descr="C:\Users\Даниил\Desktop\Новое_обращение_-_2014-12-29_16.42.09.png"/>
+                    <pic:cNvPicPr>
+                      <a:picLocks noChangeAspect="1" noChangeArrowheads="1"/>
+                    </pic:cNvPicPr>
+                  </pic:nvPicPr>
+                  <pic:blipFill>
+                    <a:blip r:embed="rId41" cstate="print"/>
+                    <a:srcRect/>
+                    <a:stretch>
+                      <a:fillRect/>
+                    </a:stretch>
+                  </pic:blipFill>
+                  <pic:spPr bwMode="auto">
+                    <a:xfrm>
+                      <a:off x="0" y="0"/>
+                      <a:ext cx="5924550" cy="3962400"/>
+                    </a:xfrm>
+                    <a:prstGeom prst="rect">
+                      <a:avLst/>
+                    </a:prstGeom>
+                    <a:noFill/>
+                    <a:ln w="19050">
+                      <a:solidFill>
+                        <a:schemeClr val="bg1">
+                          <a:lumMod val="65000"/>
+                        </a:schemeClr>
+                      </a:solidFill>
+                      <a:miter lim="800000"/>
+                      <a:headEnd/>
+                      <a:tailEnd/>
+                    </a:ln>
+                  </pic:spPr>
+                </pic:pic>
+              </a:graphicData>
+            </a:graphic>
+          </wp:inline>
+        </w:drawing>
+      </w:r>
+    </w:p>
+    <w:p>
+      <w:pPr>
+        <w:spacing w:line="360" w:lineRule="auto"/>
+        <w:rPr>
+          <w:rFonts w:ascii="Times New Roman" w:hAnsi="Times New Roman" w:cs="Times New Roman"/>
+          <w:sz w:val="28"/>
+          <w:szCs w:val="28"/>
+        </w:rPr>
+      </w:pPr>
+      <w:r>
+        <w:rPr>
+          <w:rFonts w:ascii="Times New Roman" w:hAnsi="Times New Roman" w:cs="Times New Roman"/>
+          <w:b/>
+          <w:sz w:val="28"/>
+          <w:szCs w:val="28"/>
+        </w:rPr>
+        <w:t>Пример корпоративной рассылки</w:t>
+      </w:r>
+      <w:r>
+        <w:rPr>
+          <w:rFonts w:ascii="Times New Roman" w:hAnsi="Times New Roman" w:cs="Times New Roman"/>
+          <w:b/>
+          <w:sz w:val="28"/>
+          <w:szCs w:val="28"/>
+        </w:rPr>
+        <w:t>.</w:t>
+      </w:r>
+      <w:r>
+        <w:rPr>
+          <w:rFonts w:ascii="Times New Roman" w:hAnsi="Times New Roman" w:cs="Times New Roman"/>
+          <w:sz w:val="28"/>
+          <w:szCs w:val="28"/>
+        </w:rPr>
+        <w:t xml:space="preserve"> </w:t>
+      </w:r>
+    </w:p>
+    <w:p>
+      <w:pPr>
+        <w:spacing w:line="360" w:lineRule="auto"/>
+        <w:rPr>
+          <w:rFonts w:ascii="Times New Roman" w:hAnsi="Times New Roman" w:cs="Times New Roman"/>
           <w:sz w:val="40"/>
           <w:szCs w:val="40"/>
         </w:rPr>
@@ -6470,27 +8007,435 @@
       <w:r>
         <w:rPr>
           <w:rFonts w:ascii="Times New Roman" w:hAnsi="Times New Roman" w:cs="Times New Roman"/>
-          <w:sz w:val="28"/>
-          <w:szCs w:val="28"/>
-        </w:rPr>
-        <w:t>После</w:t>
-      </w:r>
-      <w:r>
-        <w:rPr>
-          <w:rFonts w:ascii="Times New Roman" w:hAnsi="Times New Roman" w:cs="Times New Roman"/>
-          <w:sz w:val="28"/>
-          <w:szCs w:val="28"/>
-        </w:rPr>
-        <w:t xml:space="preserve"> проектирования технической</w:t>
-      </w:r>
-      <w:r>
-        <w:rPr>
-          <w:rFonts w:ascii="Times New Roman" w:hAnsi="Times New Roman" w:cs="Times New Roman"/>
-          <w:sz w:val="28"/>
-          <w:szCs w:val="28"/>
-        </w:rPr>
-        <w:t xml:space="preserve"> поддержки была необходима статическая верстка</w:t>
-      </w:r>
+          <w:noProof/>
+          <w:sz w:val="40"/>
+          <w:szCs w:val="40"/>
+          <w:lang w:eastAsia="ru-RU"/>
+        </w:rPr>
+        <w:drawing>
+          <wp:inline distT="0" distB="0" distL="0" distR="0">
+            <wp:extent cx="4682670" cy="4419600"/>
+            <wp:effectExtent l="19050" t="19050" r="22680" b="19050"/>
+            <wp:docPr id="16" name="Рисунок 10" descr="C:\Users\Даниил\Desktop\36326.jpg"/>
+            <wp:cNvGraphicFramePr>
+              <a:graphicFrameLocks xmlns:a="http://schemas.openxmlformats.org/drawingml/2006/main" noChangeAspect="1"/>
+            </wp:cNvGraphicFramePr>
+            <a:graphic xmlns:a="http://schemas.openxmlformats.org/drawingml/2006/main">
+              <a:graphicData uri="http://schemas.openxmlformats.org/drawingml/2006/picture">
+                <pic:pic xmlns:pic="http://schemas.openxmlformats.org/drawingml/2006/picture">
+                  <pic:nvPicPr>
+                    <pic:cNvPr id="0" name="Picture 10" descr="C:\Users\Даниил\Desktop\36326.jpg"/>
+                    <pic:cNvPicPr>
+                      <a:picLocks noChangeAspect="1" noChangeArrowheads="1"/>
+                    </pic:cNvPicPr>
+                  </pic:nvPicPr>
+                  <pic:blipFill>
+                    <a:blip r:embed="rId42" cstate="print"/>
+                    <a:srcRect/>
+                    <a:stretch>
+                      <a:fillRect/>
+                    </a:stretch>
+                  </pic:blipFill>
+                  <pic:spPr bwMode="auto">
+                    <a:xfrm>
+                      <a:off x="0" y="0"/>
+                      <a:ext cx="4683777" cy="4420644"/>
+                    </a:xfrm>
+                    <a:prstGeom prst="rect">
+                      <a:avLst/>
+                    </a:prstGeom>
+                    <a:noFill/>
+                    <a:ln w="9525">
+                      <a:solidFill>
+                        <a:schemeClr val="bg1">
+                          <a:lumMod val="65000"/>
+                        </a:schemeClr>
+                      </a:solidFill>
+                      <a:miter lim="800000"/>
+                      <a:headEnd/>
+                      <a:tailEnd/>
+                    </a:ln>
+                  </pic:spPr>
+                </pic:pic>
+              </a:graphicData>
+            </a:graphic>
+          </wp:inline>
+        </w:drawing>
+      </w:r>
+    </w:p>
+    <w:p>
+      <w:pPr>
+        <w:pStyle w:val="ad"/>
+      </w:pPr>
+      <w:bookmarkStart w:id="10" w:name="_Toc407638546"/>
+      <w:r>
+        <w:lastRenderedPageBreak/>
+        <w:t>Список литературы</w:t>
+      </w:r>
+      <w:bookmarkEnd w:id="10"/>
+    </w:p>
+    <w:p>
+      <w:pPr>
+        <w:spacing w:line="360" w:lineRule="auto"/>
+        <w:rPr>
+          <w:rFonts w:ascii="Times New Roman" w:hAnsi="Times New Roman" w:cs="Times New Roman"/>
+          <w:sz w:val="28"/>
+          <w:szCs w:val="28"/>
+        </w:rPr>
+      </w:pPr>
+      <w:r>
+        <w:rPr>
+          <w:rFonts w:ascii="Times New Roman" w:hAnsi="Times New Roman" w:cs="Times New Roman"/>
+          <w:b/>
+          <w:sz w:val="28"/>
+          <w:szCs w:val="28"/>
+        </w:rPr>
+        <w:t>[1]</w:t>
+      </w:r>
+      <w:r>
+        <w:rPr>
+          <w:rFonts w:ascii="Times New Roman" w:hAnsi="Times New Roman" w:cs="Times New Roman"/>
+          <w:sz w:val="28"/>
+          <w:szCs w:val="28"/>
+        </w:rPr>
+        <w:t xml:space="preserve"> </w:t>
+      </w:r>
+      <w:hyperlink r:id="rId43" w:history="1">
+        <w:r>
+          <w:rPr>
+            <w:rStyle w:val="a5"/>
+            <w:rFonts w:ascii="Times New Roman" w:hAnsi="Times New Roman" w:cs="Times New Roman"/>
+            <w:sz w:val="28"/>
+            <w:szCs w:val="28"/>
+          </w:rPr>
+          <w:t>http://www.phpworld.ru/php/phphistory.php</w:t>
+        </w:r>
+      </w:hyperlink>
+      <w:r>
+        <w:rPr>
+          <w:rFonts w:ascii="Times New Roman" w:hAnsi="Times New Roman" w:cs="Times New Roman"/>
+          <w:sz w:val="28"/>
+          <w:szCs w:val="28"/>
+        </w:rPr>
+        <w:t xml:space="preserve"> - </w:t>
+      </w:r>
+      <w:r>
+        <w:rPr>
+          <w:rFonts w:ascii="Times New Roman" w:hAnsi="Times New Roman" w:cs="Times New Roman"/>
+          <w:sz w:val="28"/>
+          <w:szCs w:val="28"/>
+        </w:rPr>
+        <w:t xml:space="preserve">история развития </w:t>
+      </w:r>
+      <w:r>
+        <w:rPr>
+          <w:rFonts w:ascii="Times New Roman" w:hAnsi="Times New Roman" w:cs="Times New Roman"/>
+          <w:sz w:val="28"/>
+          <w:szCs w:val="28"/>
+          <w:lang w:val="en-US"/>
+        </w:rPr>
+        <w:t>PHP</w:t>
+      </w:r>
+    </w:p>
+    <w:p>
+      <w:pPr>
+        <w:spacing w:line="360" w:lineRule="auto"/>
+        <w:rPr>
+          <w:rFonts w:ascii="Times New Roman" w:hAnsi="Times New Roman" w:cs="Times New Roman"/>
+          <w:b/>
+          <w:bCs/>
+        </w:rPr>
+      </w:pPr>
+      <w:r>
+        <w:rPr>
+          <w:rFonts w:ascii="Times New Roman" w:hAnsi="Times New Roman" w:cs="Times New Roman"/>
+          <w:b/>
+          <w:sz w:val="28"/>
+          <w:szCs w:val="28"/>
+        </w:rPr>
+        <w:t xml:space="preserve">[2] </w:t>
+      </w:r>
+      <w:hyperlink r:id="rId44" w:history="1">
+        <w:r>
+          <w:rPr>
+            <w:rStyle w:val="a5"/>
+            <w:rFonts w:ascii="Times New Roman" w:hAnsi="Times New Roman" w:cs="Times New Roman"/>
+            <w:sz w:val="28"/>
+            <w:szCs w:val="28"/>
+          </w:rPr>
+          <w:t>http://helpdesk.boas.ru/</w:t>
+        </w:r>
+      </w:hyperlink>
+      <w:r>
+        <w:rPr>
+          <w:rFonts w:ascii="Times New Roman" w:hAnsi="Times New Roman" w:cs="Times New Roman"/>
+          <w:sz w:val="28"/>
+          <w:szCs w:val="28"/>
+        </w:rPr>
+        <w:t xml:space="preserve">- </w:t>
+      </w:r>
+      <w:r>
+        <w:rPr>
+          <w:rFonts w:ascii="Times New Roman" w:hAnsi="Times New Roman" w:cs="Times New Roman"/>
+          <w:bCs/>
+          <w:sz w:val="28"/>
+          <w:szCs w:val="28"/>
+        </w:rPr>
+        <w:t xml:space="preserve">Бесплатная система </w:t>
+      </w:r>
+      <w:proofErr w:type="spellStart"/>
+      <w:r>
+        <w:rPr>
+          <w:rFonts w:ascii="Times New Roman" w:hAnsi="Times New Roman" w:cs="Times New Roman"/>
+          <w:bCs/>
+          <w:sz w:val="28"/>
+          <w:szCs w:val="28"/>
+        </w:rPr>
+        <w:t>Help</w:t>
+      </w:r>
+      <w:proofErr w:type="spellEnd"/>
+      <w:r>
+        <w:rPr>
+          <w:rFonts w:ascii="Times New Roman" w:hAnsi="Times New Roman" w:cs="Times New Roman"/>
+          <w:bCs/>
+          <w:sz w:val="28"/>
+          <w:szCs w:val="28"/>
+        </w:rPr>
+        <w:t xml:space="preserve"> </w:t>
+      </w:r>
+      <w:proofErr w:type="spellStart"/>
+      <w:r>
+        <w:rPr>
+          <w:rFonts w:ascii="Times New Roman" w:hAnsi="Times New Roman" w:cs="Times New Roman"/>
+          <w:bCs/>
+          <w:sz w:val="28"/>
+          <w:szCs w:val="28"/>
+        </w:rPr>
+        <w:t>Desk</w:t>
+      </w:r>
+      <w:proofErr w:type="spellEnd"/>
+      <w:r>
+        <w:rPr>
+          <w:rFonts w:ascii="Times New Roman" w:hAnsi="Times New Roman" w:cs="Times New Roman"/>
+          <w:bCs/>
+          <w:sz w:val="28"/>
+          <w:szCs w:val="28"/>
+        </w:rPr>
+        <w:t xml:space="preserve"> (Сервис Деск)</w:t>
+      </w:r>
+    </w:p>
+    <w:p>
+      <w:pPr>
+        <w:spacing w:line="360" w:lineRule="auto"/>
+        <w:rPr>
+          <w:rFonts w:ascii="Times New Roman" w:hAnsi="Times New Roman" w:cs="Times New Roman"/>
+          <w:sz w:val="28"/>
+          <w:szCs w:val="28"/>
+        </w:rPr>
+      </w:pPr>
+      <w:r>
+        <w:rPr>
+          <w:rFonts w:ascii="Times New Roman" w:hAnsi="Times New Roman" w:cs="Times New Roman"/>
+          <w:b/>
+          <w:sz w:val="28"/>
+          <w:szCs w:val="28"/>
+        </w:rPr>
+        <w:t>[3]</w:t>
+      </w:r>
+      <w:r>
+        <w:rPr>
+          <w:rFonts w:ascii="Times New Roman" w:hAnsi="Times New Roman" w:cs="Times New Roman"/>
+          <w:sz w:val="28"/>
+          <w:szCs w:val="28"/>
+        </w:rPr>
+        <w:t xml:space="preserve"> </w:t>
+      </w:r>
+      <w:hyperlink r:id="rId45" w:history="1">
+        <w:r>
+          <w:rPr>
+            <w:rStyle w:val="a5"/>
+            <w:rFonts w:ascii="Times New Roman" w:hAnsi="Times New Roman" w:cs="Times New Roman"/>
+            <w:sz w:val="28"/>
+            <w:szCs w:val="28"/>
+          </w:rPr>
+          <w:t>http://ru.hostings.info/chto-takoe-apache.html</w:t>
+        </w:r>
+      </w:hyperlink>
+      <w:r>
+        <w:rPr>
+          <w:rFonts w:ascii="Times New Roman" w:hAnsi="Times New Roman" w:cs="Times New Roman"/>
+          <w:sz w:val="28"/>
+          <w:szCs w:val="28"/>
+        </w:rPr>
+        <w:t xml:space="preserve"> - описание сервера </w:t>
+      </w:r>
+      <w:r>
+        <w:rPr>
+          <w:rFonts w:ascii="Times New Roman" w:hAnsi="Times New Roman" w:cs="Times New Roman"/>
+          <w:sz w:val="28"/>
+          <w:szCs w:val="28"/>
+          <w:lang w:val="en-US"/>
+        </w:rPr>
+        <w:t>Apache</w:t>
+      </w:r>
+    </w:p>
+    <w:p>
+      <w:pPr>
+        <w:spacing w:line="360" w:lineRule="auto"/>
+        <w:rPr>
+          <w:rFonts w:ascii="Times New Roman" w:hAnsi="Times New Roman" w:cs="Times New Roman"/>
+          <w:sz w:val="28"/>
+          <w:szCs w:val="28"/>
+        </w:rPr>
+      </w:pPr>
+      <w:r>
+        <w:rPr>
+          <w:rFonts w:ascii="Times New Roman" w:hAnsi="Times New Roman" w:cs="Times New Roman"/>
+          <w:b/>
+          <w:sz w:val="28"/>
+          <w:szCs w:val="28"/>
+        </w:rPr>
+        <w:t>[4]</w:t>
+      </w:r>
+      <w:r>
+        <w:rPr>
+          <w:rFonts w:ascii="Times New Roman" w:hAnsi="Times New Roman" w:cs="Times New Roman"/>
+          <w:sz w:val="28"/>
+          <w:szCs w:val="28"/>
+        </w:rPr>
+        <w:t xml:space="preserve"> </w:t>
+      </w:r>
+      <w:hyperlink r:id="rId46" w:history="1">
+        <w:r>
+          <w:rPr>
+            <w:rStyle w:val="a5"/>
+            <w:rFonts w:ascii="Times New Roman" w:hAnsi="Times New Roman" w:cs="Times New Roman"/>
+            <w:sz w:val="28"/>
+            <w:szCs w:val="28"/>
+          </w:rPr>
+          <w:t>http://www.wikireality.ru/wiki/Nginx</w:t>
+        </w:r>
+      </w:hyperlink>
+      <w:r>
+        <w:rPr>
+          <w:rFonts w:ascii="Times New Roman" w:hAnsi="Times New Roman" w:cs="Times New Roman"/>
+          <w:sz w:val="28"/>
+          <w:szCs w:val="28"/>
+        </w:rPr>
+        <w:t xml:space="preserve"> - </w:t>
+      </w:r>
+      <w:r>
+        <w:rPr>
+          <w:rFonts w:ascii="Times New Roman" w:hAnsi="Times New Roman" w:cs="Times New Roman"/>
+          <w:sz w:val="28"/>
+          <w:szCs w:val="28"/>
+        </w:rPr>
+        <w:t xml:space="preserve">описание </w:t>
+      </w:r>
+      <w:proofErr w:type="spellStart"/>
+      <w:r>
+        <w:rPr>
+          <w:rFonts w:ascii="Times New Roman" w:hAnsi="Times New Roman" w:cs="Times New Roman"/>
+          <w:sz w:val="28"/>
+          <w:szCs w:val="28"/>
+        </w:rPr>
+        <w:t>веб-сервера</w:t>
+      </w:r>
+      <w:proofErr w:type="spellEnd"/>
+      <w:r>
+        <w:rPr>
+          <w:rFonts w:ascii="Times New Roman" w:hAnsi="Times New Roman" w:cs="Times New Roman"/>
+          <w:sz w:val="28"/>
+          <w:szCs w:val="28"/>
+        </w:rPr>
+        <w:t xml:space="preserve"> </w:t>
+      </w:r>
+      <w:proofErr w:type="spellStart"/>
+      <w:r>
+        <w:rPr>
+          <w:rFonts w:ascii="Times New Roman" w:hAnsi="Times New Roman" w:cs="Times New Roman"/>
+          <w:sz w:val="28"/>
+          <w:szCs w:val="28"/>
+          <w:lang w:val="en-US"/>
+        </w:rPr>
+        <w:t>Nginx</w:t>
+      </w:r>
+      <w:proofErr w:type="spellEnd"/>
+    </w:p>
+    <w:p>
+      <w:pPr>
+        <w:spacing w:line="360" w:lineRule="auto"/>
+        <w:rPr>
+          <w:rFonts w:ascii="Times New Roman" w:hAnsi="Times New Roman" w:cs="Times New Roman"/>
+          <w:sz w:val="28"/>
+          <w:szCs w:val="28"/>
+        </w:rPr>
+      </w:pPr>
+      <w:r>
+        <w:rPr>
+          <w:rFonts w:ascii="Times New Roman" w:hAnsi="Times New Roman" w:cs="Times New Roman"/>
+          <w:b/>
+          <w:sz w:val="28"/>
+          <w:szCs w:val="28"/>
+        </w:rPr>
+        <w:t>[5]</w:t>
+      </w:r>
+      <w:r>
+        <w:rPr>
+          <w:rFonts w:ascii="Times New Roman" w:hAnsi="Times New Roman" w:cs="Times New Roman"/>
+          <w:sz w:val="28"/>
+          <w:szCs w:val="28"/>
+        </w:rPr>
+        <w:t xml:space="preserve"> </w:t>
+      </w:r>
+      <w:hyperlink r:id="rId47" w:history="1">
+        <w:r>
+          <w:rPr>
+            <w:rStyle w:val="a5"/>
+            <w:rFonts w:ascii="Times New Roman" w:hAnsi="Times New Roman" w:cs="Times New Roman"/>
+            <w:sz w:val="28"/>
+            <w:szCs w:val="28"/>
+          </w:rPr>
+          <w:t>http://www.axure.com/learn</w:t>
+        </w:r>
+      </w:hyperlink>
+      <w:r>
+        <w:rPr>
+          <w:rFonts w:ascii="Times New Roman" w:hAnsi="Times New Roman" w:cs="Times New Roman"/>
+          <w:sz w:val="28"/>
+          <w:szCs w:val="28"/>
+        </w:rPr>
+        <w:t xml:space="preserve"> </w:t>
+      </w:r>
+      <w:r>
+        <w:rPr>
+          <w:rFonts w:ascii="Times New Roman" w:hAnsi="Times New Roman" w:cs="Times New Roman"/>
+          <w:sz w:val="28"/>
+          <w:szCs w:val="28"/>
+        </w:rPr>
+        <w:t xml:space="preserve">- изучение программы для создания интерактивных прототипов </w:t>
+      </w:r>
+      <w:proofErr w:type="spellStart"/>
+      <w:r>
+        <w:rPr>
+          <w:rFonts w:ascii="Times New Roman" w:hAnsi="Times New Roman" w:cs="Times New Roman"/>
+          <w:sz w:val="28"/>
+          <w:szCs w:val="28"/>
+          <w:lang w:val="en-US"/>
+        </w:rPr>
+        <w:t>Axure</w:t>
+      </w:r>
+      <w:proofErr w:type="spellEnd"/>
+    </w:p>
+    <w:p>
+      <w:pPr>
+        <w:spacing w:line="360" w:lineRule="auto"/>
+        <w:rPr>
+          <w:rFonts w:ascii="Times New Roman" w:hAnsi="Times New Roman" w:cs="Times New Roman"/>
+          <w:sz w:val="28"/>
+          <w:szCs w:val="28"/>
+        </w:rPr>
+      </w:pPr>
     </w:p>
     <w:sectPr>
       <w:pgSz w:w="11906" w:h="16838"/>
@@ -6500,6 +8445,56 @@
     </w:sectPr>
   </w:body>
 </w:document>
+</file>
+
+<file path=word/endnotes.xml><?xml version="1.0" encoding="utf-8"?>
+<w:endnotes xmlns:ve="http://schemas.openxmlformats.org/markup-compatibility/2006" xmlns:o="urn:schemas-microsoft-com:office:office" xmlns:r="http://schemas.openxmlformats.org/officeDocument/2006/relationships" xmlns:m="http://schemas.openxmlformats.org/officeDocument/2006/math" xmlns:v="urn:schemas-microsoft-com:vml" xmlns:wp="http://schemas.openxmlformats.org/drawingml/2006/wordprocessingDrawing" xmlns:w10="urn:schemas-microsoft-com:office:word" xmlns:w="http://schemas.openxmlformats.org/wordprocessingml/2006/main" xmlns:wne="http://schemas.microsoft.com/office/word/2006/wordml">
+  <w:endnote w:type="separator" w:id="-1">
+    <w:p>
+      <w:pPr>
+        <w:spacing w:after="0" w:line="240" w:lineRule="auto"/>
+      </w:pPr>
+      <w:r>
+        <w:separator/>
+      </w:r>
+    </w:p>
+  </w:endnote>
+  <w:endnote w:type="continuationSeparator" w:id="0">
+    <w:p>
+      <w:pPr>
+        <w:spacing w:after="0" w:line="240" w:lineRule="auto"/>
+      </w:pPr>
+      <w:r>
+        <w:continuationSeparator/>
+      </w:r>
+    </w:p>
+  </w:endnote>
+</w:endnotes>
+</file>
+
+<file path=word/footnotes.xml><?xml version="1.0" encoding="utf-8"?>
+<w:footnotes xmlns:ve="http://schemas.openxmlformats.org/markup-compatibility/2006" xmlns:o="urn:schemas-microsoft-com:office:office" xmlns:r="http://schemas.openxmlformats.org/officeDocument/2006/relationships" xmlns:m="http://schemas.openxmlformats.org/officeDocument/2006/math" xmlns:v="urn:schemas-microsoft-com:vml" xmlns:wp="http://schemas.openxmlformats.org/drawingml/2006/wordprocessingDrawing" xmlns:w10="urn:schemas-microsoft-com:office:word" xmlns:w="http://schemas.openxmlformats.org/wordprocessingml/2006/main" xmlns:wne="http://schemas.microsoft.com/office/word/2006/wordml">
+  <w:footnote w:type="separator" w:id="-1">
+    <w:p>
+      <w:pPr>
+        <w:spacing w:after="0" w:line="240" w:lineRule="auto"/>
+      </w:pPr>
+      <w:r>
+        <w:separator/>
+      </w:r>
+    </w:p>
+  </w:footnote>
+  <w:footnote w:type="continuationSeparator" w:id="0">
+    <w:p>
+      <w:pPr>
+        <w:spacing w:after="0" w:line="240" w:lineRule="auto"/>
+      </w:pPr>
+      <w:r>
+        <w:continuationSeparator/>
+      </w:r>
+    </w:p>
+  </w:footnote>
+</w:footnotes>
 </file>
 
 <file path=word/numbering.xml><?xml version="1.0" encoding="utf-8"?>
@@ -7544,9 +9539,9 @@
     <w:lsdException w:name="heading 7" w:uiPriority="9" w:qFormat="1"/>
     <w:lsdException w:name="heading 8" w:uiPriority="9" w:qFormat="1"/>
     <w:lsdException w:name="heading 9" w:uiPriority="9" w:qFormat="1"/>
-    <w:lsdException w:name="toc 1" w:uiPriority="39"/>
-    <w:lsdException w:name="toc 2" w:uiPriority="39"/>
-    <w:lsdException w:name="toc 3" w:uiPriority="39"/>
+    <w:lsdException w:name="toc 1" w:uiPriority="39" w:qFormat="1"/>
+    <w:lsdException w:name="toc 2" w:uiPriority="39" w:qFormat="1"/>
+    <w:lsdException w:name="toc 3" w:uiPriority="39" w:qFormat="1"/>
     <w:lsdException w:name="toc 4" w:uiPriority="39"/>
     <w:lsdException w:name="toc 5" w:uiPriority="39"/>
     <w:lsdException w:name="toc 6" w:uiPriority="39"/>
@@ -7677,6 +9672,75 @@
     <w:qFormat/>
     <w:rsid w:val="003356D6"/>
   </w:style>
+  <w:style w:type="paragraph" w:styleId="1">
+    <w:name w:val="heading 1"/>
+    <w:basedOn w:val="a"/>
+    <w:next w:val="a"/>
+    <w:link w:val="10"/>
+    <w:uiPriority w:val="9"/>
+    <w:qFormat/>
+    <w:rsid w:val="00273E57"/>
+    <w:pPr>
+      <w:keepNext/>
+      <w:keepLines/>
+      <w:spacing w:before="480" w:after="0"/>
+      <w:outlineLvl w:val="0"/>
+    </w:pPr>
+    <w:rPr>
+      <w:rFonts w:asciiTheme="majorHAnsi" w:eastAsiaTheme="majorEastAsia" w:hAnsiTheme="majorHAnsi" w:cstheme="majorBidi"/>
+      <w:b/>
+      <w:bCs/>
+      <w:color w:val="365F91" w:themeColor="accent1" w:themeShade="BF"/>
+      <w:sz w:val="28"/>
+      <w:szCs w:val="28"/>
+    </w:rPr>
+  </w:style>
+  <w:style w:type="paragraph" w:styleId="2">
+    <w:name w:val="heading 2"/>
+    <w:basedOn w:val="a"/>
+    <w:next w:val="a"/>
+    <w:link w:val="20"/>
+    <w:uiPriority w:val="9"/>
+    <w:unhideWhenUsed/>
+    <w:qFormat/>
+    <w:rsid w:val="00295BBB"/>
+    <w:pPr>
+      <w:keepNext/>
+      <w:keepLines/>
+      <w:spacing w:before="200" w:after="0"/>
+      <w:outlineLvl w:val="1"/>
+    </w:pPr>
+    <w:rPr>
+      <w:rFonts w:asciiTheme="majorHAnsi" w:eastAsiaTheme="majorEastAsia" w:hAnsiTheme="majorHAnsi" w:cstheme="majorBidi"/>
+      <w:b/>
+      <w:bCs/>
+      <w:color w:val="4F81BD" w:themeColor="accent1"/>
+      <w:sz w:val="26"/>
+      <w:szCs w:val="26"/>
+    </w:rPr>
+  </w:style>
+  <w:style w:type="paragraph" w:styleId="3">
+    <w:name w:val="heading 3"/>
+    <w:basedOn w:val="a"/>
+    <w:next w:val="a"/>
+    <w:link w:val="30"/>
+    <w:uiPriority w:val="9"/>
+    <w:unhideWhenUsed/>
+    <w:qFormat/>
+    <w:rsid w:val="00295BBB"/>
+    <w:pPr>
+      <w:keepNext/>
+      <w:keepLines/>
+      <w:spacing w:before="200" w:after="0"/>
+      <w:outlineLvl w:val="2"/>
+    </w:pPr>
+    <w:rPr>
+      <w:rFonts w:asciiTheme="majorHAnsi" w:eastAsiaTheme="majorEastAsia" w:hAnsiTheme="majorHAnsi" w:cstheme="majorBidi"/>
+      <w:b/>
+      <w:bCs/>
+      <w:color w:val="4F81BD" w:themeColor="accent1"/>
+    </w:rPr>
+  </w:style>
   <w:style w:type="paragraph" w:styleId="5">
     <w:name w:val="heading 5"/>
     <w:basedOn w:val="a"/>
@@ -7700,6 +9764,7 @@
   <w:style w:type="character" w:default="1" w:styleId="a0">
     <w:name w:val="Default Paragraph Font"/>
     <w:uiPriority w:val="1"/>
+    <w:semiHidden/>
     <w:unhideWhenUsed/>
   </w:style>
   <w:style w:type="table" w:default="1" w:styleId="a1">
@@ -7817,6 +9882,280 @@
       <w:sz w:val="16"/>
       <w:szCs w:val="16"/>
     </w:rPr>
+  </w:style>
+  <w:style w:type="character" w:customStyle="1" w:styleId="10">
+    <w:name w:val="Заголовок 1 Знак"/>
+    <w:basedOn w:val="a0"/>
+    <w:link w:val="1"/>
+    <w:uiPriority w:val="9"/>
+    <w:rsid w:val="00273E57"/>
+    <w:rPr>
+      <w:rFonts w:asciiTheme="majorHAnsi" w:eastAsiaTheme="majorEastAsia" w:hAnsiTheme="majorHAnsi" w:cstheme="majorBidi"/>
+      <w:b/>
+      <w:bCs/>
+      <w:color w:val="365F91" w:themeColor="accent1" w:themeShade="BF"/>
+      <w:sz w:val="28"/>
+      <w:szCs w:val="28"/>
+    </w:rPr>
+  </w:style>
+  <w:style w:type="paragraph" w:styleId="a9">
+    <w:name w:val="TOC Heading"/>
+    <w:basedOn w:val="1"/>
+    <w:next w:val="a"/>
+    <w:uiPriority w:val="39"/>
+    <w:unhideWhenUsed/>
+    <w:qFormat/>
+    <w:rsid w:val="0093376D"/>
+    <w:pPr>
+      <w:outlineLvl w:val="9"/>
+    </w:pPr>
+  </w:style>
+  <w:style w:type="paragraph" w:styleId="21">
+    <w:name w:val="toc 2"/>
+    <w:basedOn w:val="a"/>
+    <w:next w:val="a"/>
+    <w:autoRedefine/>
+    <w:uiPriority w:val="39"/>
+    <w:unhideWhenUsed/>
+    <w:qFormat/>
+    <w:rsid w:val="0093376D"/>
+    <w:pPr>
+      <w:spacing w:after="100"/>
+      <w:ind w:left="220"/>
+    </w:pPr>
+    <w:rPr>
+      <w:rFonts w:eastAsiaTheme="minorEastAsia"/>
+    </w:rPr>
+  </w:style>
+  <w:style w:type="paragraph" w:styleId="11">
+    <w:name w:val="toc 1"/>
+    <w:basedOn w:val="a"/>
+    <w:next w:val="a"/>
+    <w:autoRedefine/>
+    <w:uiPriority w:val="39"/>
+    <w:unhideWhenUsed/>
+    <w:qFormat/>
+    <w:rsid w:val="0093376D"/>
+    <w:pPr>
+      <w:spacing w:after="100"/>
+    </w:pPr>
+    <w:rPr>
+      <w:rFonts w:eastAsiaTheme="minorEastAsia"/>
+    </w:rPr>
+  </w:style>
+  <w:style w:type="paragraph" w:styleId="31">
+    <w:name w:val="toc 3"/>
+    <w:basedOn w:val="a"/>
+    <w:next w:val="a"/>
+    <w:autoRedefine/>
+    <w:uiPriority w:val="39"/>
+    <w:unhideWhenUsed/>
+    <w:qFormat/>
+    <w:rsid w:val="0093376D"/>
+    <w:pPr>
+      <w:spacing w:after="100"/>
+      <w:ind w:left="440"/>
+    </w:pPr>
+    <w:rPr>
+      <w:rFonts w:eastAsiaTheme="minorEastAsia"/>
+    </w:rPr>
+  </w:style>
+  <w:style w:type="paragraph" w:styleId="aa">
+    <w:name w:val="footnote text"/>
+    <w:basedOn w:val="a"/>
+    <w:link w:val="ab"/>
+    <w:uiPriority w:val="99"/>
+    <w:semiHidden/>
+    <w:unhideWhenUsed/>
+    <w:rsid w:val="00295BBB"/>
+    <w:pPr>
+      <w:spacing w:after="0" w:line="240" w:lineRule="auto"/>
+    </w:pPr>
+    <w:rPr>
+      <w:sz w:val="20"/>
+      <w:szCs w:val="20"/>
+    </w:rPr>
+  </w:style>
+  <w:style w:type="character" w:customStyle="1" w:styleId="ab">
+    <w:name w:val="Текст сноски Знак"/>
+    <w:basedOn w:val="a0"/>
+    <w:link w:val="aa"/>
+    <w:uiPriority w:val="99"/>
+    <w:semiHidden/>
+    <w:rsid w:val="00295BBB"/>
+    <w:rPr>
+      <w:sz w:val="20"/>
+      <w:szCs w:val="20"/>
+    </w:rPr>
+  </w:style>
+  <w:style w:type="character" w:styleId="ac">
+    <w:name w:val="footnote reference"/>
+    <w:basedOn w:val="a0"/>
+    <w:uiPriority w:val="99"/>
+    <w:semiHidden/>
+    <w:unhideWhenUsed/>
+    <w:rsid w:val="00295BBB"/>
+    <w:rPr>
+      <w:vertAlign w:val="superscript"/>
+    </w:rPr>
+  </w:style>
+  <w:style w:type="paragraph" w:customStyle="1" w:styleId="ad">
+    <w:name w:val="Курсовая"/>
+    <w:basedOn w:val="1"/>
+    <w:link w:val="ae"/>
+    <w:qFormat/>
+    <w:rsid w:val="00295BBB"/>
+    <w:pPr>
+      <w:spacing w:line="360" w:lineRule="auto"/>
+    </w:pPr>
+    <w:rPr>
+      <w:rFonts w:ascii="Times New Roman" w:hAnsi="Times New Roman" w:cs="Times New Roman"/>
+      <w:b w:val="0"/>
+      <w:color w:val="auto"/>
+      <w:sz w:val="48"/>
+      <w:szCs w:val="48"/>
+    </w:rPr>
+  </w:style>
+  <w:style w:type="character" w:customStyle="1" w:styleId="20">
+    <w:name w:val="Заголовок 2 Знак"/>
+    <w:basedOn w:val="a0"/>
+    <w:link w:val="2"/>
+    <w:uiPriority w:val="9"/>
+    <w:rsid w:val="00295BBB"/>
+    <w:rPr>
+      <w:rFonts w:asciiTheme="majorHAnsi" w:eastAsiaTheme="majorEastAsia" w:hAnsiTheme="majorHAnsi" w:cstheme="majorBidi"/>
+      <w:b/>
+      <w:bCs/>
+      <w:color w:val="4F81BD" w:themeColor="accent1"/>
+      <w:sz w:val="26"/>
+      <w:szCs w:val="26"/>
+    </w:rPr>
+  </w:style>
+  <w:style w:type="character" w:customStyle="1" w:styleId="ae">
+    <w:name w:val="Курсовая Знак"/>
+    <w:basedOn w:val="10"/>
+    <w:link w:val="ad"/>
+    <w:rsid w:val="00295BBB"/>
+    <w:rPr>
+      <w:rFonts w:ascii="Times New Roman" w:hAnsi="Times New Roman" w:cs="Times New Roman"/>
+      <w:sz w:val="48"/>
+      <w:szCs w:val="48"/>
+    </w:rPr>
+  </w:style>
+  <w:style w:type="paragraph" w:customStyle="1" w:styleId="22">
+    <w:name w:val="курс2"/>
+    <w:basedOn w:val="2"/>
+    <w:link w:val="23"/>
+    <w:qFormat/>
+    <w:rsid w:val="00295BBB"/>
+    <w:pPr>
+      <w:spacing w:line="360" w:lineRule="auto"/>
+    </w:pPr>
+    <w:rPr>
+      <w:rFonts w:ascii="Times New Roman" w:hAnsi="Times New Roman" w:cs="Times New Roman"/>
+      <w:b w:val="0"/>
+      <w:color w:val="auto"/>
+      <w:sz w:val="40"/>
+      <w:szCs w:val="40"/>
+    </w:rPr>
+  </w:style>
+  <w:style w:type="character" w:customStyle="1" w:styleId="30">
+    <w:name w:val="Заголовок 3 Знак"/>
+    <w:basedOn w:val="a0"/>
+    <w:link w:val="3"/>
+    <w:uiPriority w:val="9"/>
+    <w:rsid w:val="00295BBB"/>
+    <w:rPr>
+      <w:rFonts w:asciiTheme="majorHAnsi" w:eastAsiaTheme="majorEastAsia" w:hAnsiTheme="majorHAnsi" w:cstheme="majorBidi"/>
+      <w:b/>
+      <w:bCs/>
+      <w:color w:val="4F81BD" w:themeColor="accent1"/>
+    </w:rPr>
+  </w:style>
+  <w:style w:type="character" w:customStyle="1" w:styleId="23">
+    <w:name w:val="курс2 Знак"/>
+    <w:basedOn w:val="20"/>
+    <w:link w:val="22"/>
+    <w:rsid w:val="00295BBB"/>
+    <w:rPr>
+      <w:rFonts w:ascii="Times New Roman" w:hAnsi="Times New Roman" w:cs="Times New Roman"/>
+      <w:sz w:val="40"/>
+      <w:szCs w:val="40"/>
+    </w:rPr>
+  </w:style>
+  <w:style w:type="paragraph" w:customStyle="1" w:styleId="32">
+    <w:name w:val="курс3"/>
+    <w:basedOn w:val="3"/>
+    <w:link w:val="33"/>
+    <w:qFormat/>
+    <w:rsid w:val="00295BBB"/>
+    <w:pPr>
+      <w:spacing w:line="360" w:lineRule="auto"/>
+    </w:pPr>
+    <w:rPr>
+      <w:color w:val="auto"/>
+      <w:sz w:val="28"/>
+      <w:szCs w:val="28"/>
+      <w:lang w:val="en-US"/>
+    </w:rPr>
+  </w:style>
+  <w:style w:type="paragraph" w:styleId="af">
+    <w:name w:val="endnote text"/>
+    <w:basedOn w:val="a"/>
+    <w:link w:val="af0"/>
+    <w:uiPriority w:val="99"/>
+    <w:semiHidden/>
+    <w:unhideWhenUsed/>
+    <w:rsid w:val="007525DC"/>
+    <w:pPr>
+      <w:spacing w:after="0" w:line="240" w:lineRule="auto"/>
+    </w:pPr>
+    <w:rPr>
+      <w:sz w:val="20"/>
+      <w:szCs w:val="20"/>
+    </w:rPr>
+  </w:style>
+  <w:style w:type="character" w:customStyle="1" w:styleId="33">
+    <w:name w:val="курс3 Знак"/>
+    <w:basedOn w:val="30"/>
+    <w:link w:val="32"/>
+    <w:rsid w:val="00295BBB"/>
+    <w:rPr>
+      <w:sz w:val="28"/>
+      <w:szCs w:val="28"/>
+      <w:lang w:val="en-US"/>
+    </w:rPr>
+  </w:style>
+  <w:style w:type="character" w:customStyle="1" w:styleId="af0">
+    <w:name w:val="Текст концевой сноски Знак"/>
+    <w:basedOn w:val="a0"/>
+    <w:link w:val="af"/>
+    <w:uiPriority w:val="99"/>
+    <w:semiHidden/>
+    <w:rsid w:val="007525DC"/>
+    <w:rPr>
+      <w:sz w:val="20"/>
+      <w:szCs w:val="20"/>
+    </w:rPr>
+  </w:style>
+  <w:style w:type="character" w:styleId="af1">
+    <w:name w:val="endnote reference"/>
+    <w:basedOn w:val="a0"/>
+    <w:uiPriority w:val="99"/>
+    <w:semiHidden/>
+    <w:unhideWhenUsed/>
+    <w:rsid w:val="007525DC"/>
+    <w:rPr>
+      <w:vertAlign w:val="superscript"/>
+    </w:rPr>
+  </w:style>
+  <w:style w:type="paragraph" w:styleId="af2">
+    <w:name w:val="Bibliography"/>
+    <w:basedOn w:val="a"/>
+    <w:next w:val="a"/>
+    <w:uiPriority w:val="37"/>
+    <w:unhideWhenUsed/>
+    <w:rsid w:val="007525DC"/>
   </w:style>
 </w:styles>
 </file>
@@ -8102,4 +10441,25 @@
   <a:objectDefaults/>
   <a:extraClrSchemeLst/>
 </a:theme>
+</file>
+
+<file path=customXml/item1.xml><?xml version="1.0" encoding="utf-8"?>
+<b:Sources xmlns:b="http://schemas.openxmlformats.org/officeDocument/2006/bibliography" xmlns="http://schemas.openxmlformats.org/officeDocument/2006/bibliography" SelectedStyle="\APA.XSL" StyleName="APA Fifth Edition">
+  <b:Source>
+    <b:Tag>htt</b:Tag>
+    <b:SourceType>InternetSite</b:SourceType>
+    <b:Guid>{31849888-5D06-459C-9B42-502552D4A274}</b:Guid>
+    <b:LCID>0</b:LCID>
+    <b:InternetSiteTitle>http://helpdesk.boas.ru/</b:InternetSiteTitle>
+    <b:RefOrder>1</b:RefOrder>
+  </b:Source>
+</b:Sources>
+</file>
+
+<file path=customXml/itemProps1.xml><?xml version="1.0" encoding="utf-8"?>
+<ds:datastoreItem xmlns:ds="http://schemas.openxmlformats.org/officeDocument/2006/customXml" ds:itemID="{6C9DA8DF-69F3-48DC-BFCF-C469A46BC54B}">
+  <ds:schemaRefs>
+    <ds:schemaRef ds:uri="http://schemas.openxmlformats.org/officeDocument/2006/bibliography"/>
+  </ds:schemaRefs>
+</ds:datastoreItem>
 </file>
--- a/docs/Курсовая работа.docx
+++ b/docs/Курсовая работа.docx
@@ -4,6 +4,482 @@
   <w:body>
     <w:p>
       <w:pPr>
+        <w:jc w:val="center"/>
+        <w:rPr>
+          <w:rFonts w:ascii="Times New Roman" w:hAnsi="Times New Roman" w:cs="Times New Roman"/>
+          <w:sz w:val="28"/>
+          <w:szCs w:val="28"/>
+        </w:rPr>
+      </w:pPr>
+      <w:r>
+        <w:rPr>
+          <w:rFonts w:ascii="Times New Roman" w:hAnsi="Times New Roman" w:cs="Times New Roman"/>
+          <w:sz w:val="28"/>
+          <w:szCs w:val="28"/>
+        </w:rPr>
+        <w:t xml:space="preserve">МИНИСТЕРСТВО ОБРАЗОВАНИЯ И НАУКИ РОССИЙСКОЙ ФЕДЕРАЦИИ </w:t>
+      </w:r>
+      <w:r>
+        <w:rPr>
+          <w:rFonts w:ascii="Times New Roman" w:hAnsi="Times New Roman" w:cs="Times New Roman"/>
+          <w:b/>
+          <w:sz w:val="28"/>
+          <w:szCs w:val="28"/>
+        </w:rPr>
+        <w:t>ФЕДЕРАЛЬНОЕ ГОСУДАРСТВЕННОЕ БЮДЖЕТНОЕ ОБРАЗОВАТЕЛЬНОЕ УЧРЕЖДЕНИЕ ВЫСШЕГО ПРОФЕССИОНАЛЬНОГО ОБРАЗОВАНИЯ</w:t>
+      </w:r>
+      <w:r>
+        <w:rPr>
+          <w:rFonts w:ascii="Times New Roman" w:hAnsi="Times New Roman" w:cs="Times New Roman"/>
+          <w:sz w:val="28"/>
+          <w:szCs w:val="28"/>
+        </w:rPr>
+        <w:t xml:space="preserve"> </w:t>
+      </w:r>
+      <w:r>
+        <w:rPr>
+          <w:rFonts w:ascii="Times New Roman" w:hAnsi="Times New Roman" w:cs="Times New Roman"/>
+          <w:sz w:val="28"/>
+          <w:szCs w:val="28"/>
+        </w:rPr>
+        <w:br/>
+        <w:t xml:space="preserve">«Московский государственный индустриальный университет» </w:t>
+      </w:r>
+      <w:r>
+        <w:rPr>
+          <w:rFonts w:ascii="Times New Roman" w:hAnsi="Times New Roman" w:cs="Times New Roman"/>
+          <w:sz w:val="28"/>
+          <w:szCs w:val="28"/>
+        </w:rPr>
+        <w:br/>
+        <w:t>(«</w:t>
+      </w:r>
+      <w:r>
+        <w:rPr>
+          <w:rFonts w:ascii="Times New Roman" w:hAnsi="Times New Roman" w:cs="Times New Roman"/>
+          <w:b/>
+          <w:sz w:val="28"/>
+          <w:szCs w:val="28"/>
+        </w:rPr>
+        <w:t>ФГБОУ ВПО «МГИУ</w:t>
+      </w:r>
+      <w:r>
+        <w:rPr>
+          <w:rFonts w:ascii="Times New Roman" w:hAnsi="Times New Roman" w:cs="Times New Roman"/>
+          <w:sz w:val="28"/>
+          <w:szCs w:val="28"/>
+        </w:rPr>
+        <w:t>»)</w:t>
+      </w:r>
+      <w:r>
+        <w:rPr>
+          <w:rFonts w:ascii="Times New Roman" w:hAnsi="Times New Roman" w:cs="Times New Roman"/>
+          <w:sz w:val="28"/>
+          <w:szCs w:val="28"/>
+        </w:rPr>
+        <w:br/>
+        <w:t xml:space="preserve"> Институт информационных технологий и управления в технических системах</w:t>
+      </w:r>
+    </w:p>
+    <w:p>
+      <w:pPr>
+        <w:rPr>
+          <w:rFonts w:ascii="Times New Roman" w:hAnsi="Times New Roman" w:cs="Times New Roman"/>
+          <w:sz w:val="28"/>
+          <w:szCs w:val="28"/>
+        </w:rPr>
+      </w:pPr>
+      <w:r>
+        <w:rPr>
+          <w:rFonts w:ascii="Times New Roman" w:hAnsi="Times New Roman" w:cs="Times New Roman"/>
+          <w:sz w:val="28"/>
+          <w:szCs w:val="28"/>
+        </w:rPr>
+        <w:t xml:space="preserve">                 </w:t>
+      </w:r>
+    </w:p>
+    <w:p>
+      <w:pPr>
+        <w:jc w:val="center"/>
+        <w:rPr>
+          <w:rFonts w:ascii="Times New Roman" w:hAnsi="Times New Roman" w:cs="Times New Roman"/>
+          <w:b/>
+          <w:sz w:val="32"/>
+          <w:szCs w:val="32"/>
+        </w:rPr>
+      </w:pPr>
+      <w:r>
+        <w:rPr>
+          <w:rFonts w:ascii="Times New Roman" w:hAnsi="Times New Roman" w:cs="Times New Roman"/>
+          <w:b/>
+          <w:sz w:val="32"/>
+          <w:szCs w:val="32"/>
+        </w:rPr>
+        <w:t>КУРСОВАЯ РАБОТА</w:t>
+      </w:r>
+    </w:p>
+    <w:p>
+      <w:pPr>
+        <w:jc w:val="center"/>
+        <w:rPr>
+          <w:rFonts w:cs="Times New Roman"/>
+          <w:sz w:val="32"/>
+          <w:szCs w:val="32"/>
+        </w:rPr>
+      </w:pPr>
+      <w:r>
+        <w:rPr>
+          <w:rFonts w:ascii="Times New Roman" w:hAnsi="Times New Roman" w:cs="Times New Roman"/>
+          <w:sz w:val="32"/>
+          <w:szCs w:val="32"/>
+        </w:rPr>
+        <w:t xml:space="preserve">по дисциплине </w:t>
+      </w:r>
+      <w:r>
+        <w:rPr>
+          <w:rFonts w:ascii="Times New Roman" w:hAnsi="Times New Roman" w:cs="Times New Roman"/>
+          <w:sz w:val="32"/>
+          <w:szCs w:val="32"/>
+        </w:rPr>
+        <w:br/>
+        <w:t xml:space="preserve">«Проектирование и разработка корпоративных информационных систем» </w:t>
+      </w:r>
+      <w:r>
+        <w:rPr>
+          <w:rFonts w:ascii="Times New Roman" w:hAnsi="Times New Roman" w:cs="Times New Roman"/>
+          <w:sz w:val="32"/>
+          <w:szCs w:val="32"/>
+        </w:rPr>
+        <w:br/>
+        <w:t xml:space="preserve">на тему </w:t>
+      </w:r>
+      <w:r>
+        <w:rPr>
+          <w:rFonts w:ascii="Times New Roman" w:hAnsi="Times New Roman" w:cs="Times New Roman"/>
+          <w:sz w:val="32"/>
+          <w:szCs w:val="32"/>
+        </w:rPr>
+        <w:br/>
+      </w:r>
+      <w:r>
+        <w:rPr>
+          <w:rFonts w:ascii="Times New Roman" w:hAnsi="Times New Roman" w:cs="Times New Roman"/>
+          <w:sz w:val="32"/>
+          <w:szCs w:val="32"/>
+        </w:rPr>
+        <w:t>«</w:t>
+      </w:r>
+      <w:r>
+        <w:rPr>
+          <w:rFonts w:ascii="Times New Roman" w:hAnsi="Times New Roman" w:cs="Times New Roman"/>
+          <w:sz w:val="32"/>
+          <w:szCs w:val="32"/>
+        </w:rPr>
+        <w:t xml:space="preserve">Разработка информационной системы и личного кабинета технической поддержки для интернет агентства </w:t>
+      </w:r>
+      <w:r>
+        <w:rPr>
+          <w:rFonts w:ascii="Times New Roman" w:hAnsi="Times New Roman" w:cs="Times New Roman"/>
+          <w:sz w:val="32"/>
+          <w:szCs w:val="32"/>
+          <w:lang w:val="en-US"/>
+        </w:rPr>
+        <w:t>Future</w:t>
+      </w:r>
+      <w:r>
+        <w:rPr>
+          <w:rFonts w:ascii="Times New Roman" w:hAnsi="Times New Roman" w:cs="Times New Roman"/>
+          <w:sz w:val="32"/>
+          <w:szCs w:val="32"/>
+        </w:rPr>
+        <w:t>»</w:t>
+      </w:r>
+    </w:p>
+    <w:p>
+      <w:pPr>
+        <w:jc w:val="center"/>
+        <w:rPr>
+          <w:rFonts w:ascii="Times New Roman" w:hAnsi="Times New Roman" w:cs="Times New Roman"/>
+          <w:sz w:val="28"/>
+          <w:szCs w:val="28"/>
+        </w:rPr>
+      </w:pPr>
+    </w:p>
+    <w:p>
+      <w:pPr>
+        <w:jc w:val="center"/>
+        <w:rPr>
+          <w:rFonts w:ascii="Times New Roman" w:hAnsi="Times New Roman" w:cs="Times New Roman"/>
+          <w:sz w:val="28"/>
+          <w:szCs w:val="28"/>
+        </w:rPr>
+      </w:pPr>
+    </w:p>
+    <w:p>
+      <w:pPr>
+        <w:rPr>
+          <w:rFonts w:ascii="Times New Roman" w:hAnsi="Times New Roman" w:cs="Times New Roman"/>
+          <w:sz w:val="36"/>
+          <w:szCs w:val="36"/>
+        </w:rPr>
+      </w:pPr>
+    </w:p>
+    <w:p>
+      <w:pPr>
+        <w:rPr>
+          <w:rFonts w:ascii="Times New Roman" w:hAnsi="Times New Roman" w:cs="Times New Roman"/>
+          <w:sz w:val="32"/>
+          <w:szCs w:val="32"/>
+        </w:rPr>
+      </w:pPr>
+      <w:r>
+        <w:rPr>
+          <w:rFonts w:ascii="Times New Roman" w:hAnsi="Times New Roman" w:cs="Times New Roman"/>
+          <w:sz w:val="32"/>
+          <w:szCs w:val="32"/>
+        </w:rPr>
+        <w:t xml:space="preserve">Группа                                                           </w:t>
+      </w:r>
+      <w:r>
+        <w:rPr>
+          <w:rFonts w:ascii="Times New Roman" w:hAnsi="Times New Roman" w:cs="Times New Roman"/>
+          <w:sz w:val="32"/>
+          <w:szCs w:val="32"/>
+        </w:rPr>
+        <w:t xml:space="preserve">         </w:t>
+      </w:r>
+      <w:r>
+        <w:rPr>
+          <w:rFonts w:ascii="Times New Roman" w:hAnsi="Times New Roman" w:cs="Times New Roman"/>
+          <w:sz w:val="32"/>
+          <w:szCs w:val="32"/>
+        </w:rPr>
+        <w:t xml:space="preserve">111131                                                    </w:t>
+      </w:r>
+    </w:p>
+    <w:p>
+      <w:pPr>
+        <w:rPr>
+          <w:rFonts w:ascii="Times New Roman" w:hAnsi="Times New Roman" w:cs="Times New Roman"/>
+          <w:sz w:val="32"/>
+          <w:szCs w:val="32"/>
+        </w:rPr>
+      </w:pPr>
+      <w:r>
+        <w:rPr>
+          <w:rFonts w:ascii="Times New Roman" w:hAnsi="Times New Roman" w:cs="Times New Roman"/>
+          <w:sz w:val="32"/>
+          <w:szCs w:val="32"/>
+        </w:rPr>
+        <w:t xml:space="preserve">Студент                 </w:t>
+      </w:r>
+      <w:r>
+        <w:rPr>
+          <w:rFonts w:ascii="Times New Roman" w:hAnsi="Times New Roman" w:cs="Times New Roman"/>
+          <w:sz w:val="32"/>
+          <w:szCs w:val="32"/>
+        </w:rPr>
+        <w:tab/>
+      </w:r>
+      <w:r>
+        <w:rPr>
+          <w:rFonts w:ascii="Times New Roman" w:hAnsi="Times New Roman" w:cs="Times New Roman"/>
+          <w:sz w:val="32"/>
+          <w:szCs w:val="32"/>
+        </w:rPr>
+        <w:tab/>
+      </w:r>
+      <w:r>
+        <w:rPr>
+          <w:rFonts w:ascii="Times New Roman" w:hAnsi="Times New Roman" w:cs="Times New Roman"/>
+          <w:sz w:val="32"/>
+          <w:szCs w:val="32"/>
+        </w:rPr>
+        <w:tab/>
+      </w:r>
+      <w:r>
+        <w:rPr>
+          <w:rFonts w:ascii="Times New Roman" w:hAnsi="Times New Roman" w:cs="Times New Roman"/>
+          <w:sz w:val="32"/>
+          <w:szCs w:val="32"/>
+        </w:rPr>
+        <w:tab/>
+      </w:r>
+      <w:r>
+        <w:rPr>
+          <w:rFonts w:ascii="Times New Roman" w:hAnsi="Times New Roman" w:cs="Times New Roman"/>
+          <w:sz w:val="32"/>
+          <w:szCs w:val="32"/>
+        </w:rPr>
+        <w:tab/>
+      </w:r>
+      <w:r>
+        <w:rPr>
+          <w:rFonts w:ascii="Times New Roman" w:hAnsi="Times New Roman" w:cs="Times New Roman"/>
+          <w:sz w:val="32"/>
+          <w:szCs w:val="32"/>
+        </w:rPr>
+        <w:tab/>
+        <w:t xml:space="preserve"> </w:t>
+      </w:r>
+      <w:proofErr w:type="spellStart"/>
+      <w:r>
+        <w:rPr>
+          <w:rFonts w:ascii="Times New Roman" w:hAnsi="Times New Roman" w:cs="Times New Roman"/>
+          <w:sz w:val="32"/>
+          <w:szCs w:val="32"/>
+        </w:rPr>
+        <w:t>Шевляков</w:t>
+      </w:r>
+      <w:proofErr w:type="spellEnd"/>
+      <w:r>
+        <w:rPr>
+          <w:rFonts w:ascii="Times New Roman" w:hAnsi="Times New Roman" w:cs="Times New Roman"/>
+          <w:sz w:val="32"/>
+          <w:szCs w:val="32"/>
+        </w:rPr>
+        <w:t xml:space="preserve"> Д. И</w:t>
+      </w:r>
+      <w:r>
+        <w:rPr>
+          <w:rFonts w:ascii="Times New Roman" w:hAnsi="Times New Roman" w:cs="Times New Roman"/>
+          <w:sz w:val="32"/>
+          <w:szCs w:val="32"/>
+        </w:rPr>
+        <w:t>.</w:t>
+      </w:r>
+      <w:r>
+        <w:rPr>
+          <w:rFonts w:ascii="Times New Roman" w:hAnsi="Times New Roman" w:cs="Times New Roman"/>
+          <w:sz w:val="32"/>
+          <w:szCs w:val="32"/>
+        </w:rPr>
+        <w:t xml:space="preserve">  </w:t>
+      </w:r>
+    </w:p>
+    <w:p>
+      <w:pPr>
+        <w:rPr>
+          <w:rFonts w:ascii="Times New Roman" w:hAnsi="Times New Roman" w:cs="Times New Roman"/>
+          <w:sz w:val="32"/>
+          <w:szCs w:val="32"/>
+        </w:rPr>
+      </w:pPr>
+      <w:r>
+        <w:rPr>
+          <w:rFonts w:ascii="Times New Roman" w:hAnsi="Times New Roman" w:cs="Times New Roman"/>
+          <w:sz w:val="32"/>
+          <w:szCs w:val="32"/>
+        </w:rPr>
+        <w:t xml:space="preserve">Руководитель работы          </w:t>
+      </w:r>
+      <w:r>
+        <w:rPr>
+          <w:rFonts w:ascii="Times New Roman" w:hAnsi="Times New Roman" w:cs="Times New Roman"/>
+          <w:sz w:val="32"/>
+          <w:szCs w:val="32"/>
+        </w:rPr>
+        <w:tab/>
+      </w:r>
+      <w:r>
+        <w:rPr>
+          <w:rFonts w:ascii="Times New Roman" w:hAnsi="Times New Roman" w:cs="Times New Roman"/>
+          <w:sz w:val="32"/>
+          <w:szCs w:val="32"/>
+        </w:rPr>
+        <w:tab/>
+      </w:r>
+      <w:r>
+        <w:rPr>
+          <w:rFonts w:ascii="Times New Roman" w:hAnsi="Times New Roman" w:cs="Times New Roman"/>
+          <w:sz w:val="32"/>
+          <w:szCs w:val="32"/>
+        </w:rPr>
+        <w:tab/>
+      </w:r>
+      <w:r>
+        <w:rPr>
+          <w:rFonts w:ascii="Times New Roman" w:hAnsi="Times New Roman" w:cs="Times New Roman"/>
+          <w:sz w:val="32"/>
+          <w:szCs w:val="32"/>
+        </w:rPr>
+        <w:tab/>
+        <w:t xml:space="preserve"> </w:t>
+      </w:r>
+      <w:r>
+        <w:rPr>
+          <w:rFonts w:ascii="Times New Roman CYR" w:hAnsi="Times New Roman CYR" w:cs="Times New Roman CYR"/>
+          <w:sz w:val="32"/>
+          <w:szCs w:val="32"/>
+        </w:rPr>
+        <w:t>Мамаев А. А.</w:t>
+      </w:r>
+    </w:p>
+    <w:p>
+      <w:pPr>
+        <w:rPr>
+          <w:rFonts w:ascii="Times New Roman" w:hAnsi="Times New Roman" w:cs="Times New Roman"/>
+          <w:sz w:val="36"/>
+          <w:szCs w:val="36"/>
+        </w:rPr>
+      </w:pPr>
+    </w:p>
+    <w:p>
+      <w:pPr>
+        <w:rPr>
+          <w:rFonts w:ascii="Times New Roman" w:hAnsi="Times New Roman" w:cs="Times New Roman"/>
+          <w:sz w:val="36"/>
+          <w:szCs w:val="36"/>
+        </w:rPr>
+      </w:pPr>
+    </w:p>
+    <w:p>
+      <w:pPr>
+        <w:rPr>
+          <w:rFonts w:ascii="Times New Roman" w:hAnsi="Times New Roman" w:cs="Times New Roman"/>
+          <w:sz w:val="36"/>
+          <w:szCs w:val="36"/>
+        </w:rPr>
+      </w:pPr>
+    </w:p>
+    <w:p>
+      <w:pPr>
+        <w:jc w:val="center"/>
+        <w:rPr>
+          <w:rFonts w:ascii="Times New Roman" w:hAnsi="Times New Roman" w:cs="Times New Roman"/>
+          <w:sz w:val="36"/>
+          <w:szCs w:val="36"/>
+        </w:rPr>
+      </w:pPr>
+    </w:p>
+    <w:p>
+      <w:pPr>
+        <w:jc w:val="center"/>
+        <w:rPr>
+          <w:rFonts w:ascii="Times New Roman" w:hAnsi="Times New Roman" w:cs="Times New Roman"/>
+          <w:sz w:val="36"/>
+          <w:szCs w:val="36"/>
+        </w:rPr>
+      </w:pPr>
+      <w:r>
+        <w:rPr>
+          <w:rFonts w:ascii="Times New Roman" w:hAnsi="Times New Roman" w:cs="Times New Roman"/>
+          <w:sz w:val="36"/>
+          <w:szCs w:val="36"/>
+        </w:rPr>
+        <w:t>Москва 201</w:t>
+      </w:r>
+      <w:r>
+        <w:rPr>
+          <w:rFonts w:ascii="Times New Roman" w:hAnsi="Times New Roman" w:cs="Times New Roman"/>
+          <w:sz w:val="36"/>
+          <w:szCs w:val="36"/>
+        </w:rPr>
+        <w:t>5</w:t>
+      </w:r>
+    </w:p>
+    <w:p>
+      <w:pPr>
         <w:spacing w:line="360" w:lineRule="auto"/>
         <w:rPr>
           <w:rFonts w:ascii="Times New Roman" w:hAnsi="Times New Roman" w:cs="Times New Roman"/>
@@ -17,6 +493,7 @@
           <w:sz w:val="48"/>
           <w:szCs w:val="48"/>
         </w:rPr>
+        <w:lastRenderedPageBreak/>
         <w:t>Аннотация</w:t>
       </w:r>
     </w:p>
@@ -379,7 +856,7 @@
             </w:rPr>
             <w:fldChar w:fldCharType="separate"/>
           </w:r>
-          <w:hyperlink w:anchor="_Toc407638536" w:history="1">
+          <w:hyperlink w:anchor="_Toc408845158" w:history="1">
             <w:r>
               <w:rPr>
                 <w:rStyle w:val="a5"/>
@@ -418,7 +895,7 @@
                 <w:sz w:val="28"/>
                 <w:szCs w:val="28"/>
               </w:rPr>
-              <w:instrText xml:space="preserve"> PAGEREF _Toc407638536 \h </w:instrText>
+              <w:instrText xml:space="preserve"> PAGEREF _Toc408845158 \h </w:instrText>
             </w:r>
             <w:r>
               <w:rPr>
@@ -476,7 +953,7 @@
               <w:lang w:eastAsia="ru-RU"/>
             </w:rPr>
           </w:pPr>
-          <w:hyperlink w:anchor="_Toc407638537" w:history="1">
+          <w:hyperlink w:anchor="_Toc408845159" w:history="1">
             <w:r>
               <w:rPr>
                 <w:rStyle w:val="a5"/>
@@ -515,7 +992,7 @@
                 <w:sz w:val="28"/>
                 <w:szCs w:val="28"/>
               </w:rPr>
-              <w:instrText xml:space="preserve"> PAGEREF _Toc407638537 \h </w:instrText>
+              <w:instrText xml:space="preserve"> PAGEREF _Toc408845159 \h </w:instrText>
             </w:r>
             <w:r>
               <w:rPr>
@@ -544,7 +1021,7 @@
                 <w:sz w:val="28"/>
                 <w:szCs w:val="28"/>
               </w:rPr>
-              <w:t>5</w:t>
+              <w:t>6</w:t>
             </w:r>
             <w:r>
               <w:rPr>
@@ -573,7 +1050,7 @@
               <w:lang w:eastAsia="ru-RU"/>
             </w:rPr>
           </w:pPr>
-          <w:hyperlink w:anchor="_Toc407638538" w:history="1">
+          <w:hyperlink w:anchor="_Toc408845160" w:history="1">
             <w:r>
               <w:rPr>
                 <w:rStyle w:val="a5"/>
@@ -612,7 +1089,7 @@
                 <w:sz w:val="28"/>
                 <w:szCs w:val="28"/>
               </w:rPr>
-              <w:instrText xml:space="preserve"> PAGEREF _Toc407638538 \h </w:instrText>
+              <w:instrText xml:space="preserve"> PAGEREF _Toc408845160 \h </w:instrText>
             </w:r>
             <w:r>
               <w:rPr>
@@ -641,7 +1118,7 @@
                 <w:sz w:val="28"/>
                 <w:szCs w:val="28"/>
               </w:rPr>
-              <w:t>5</w:t>
+              <w:t>6</w:t>
             </w:r>
             <w:r>
               <w:rPr>
@@ -670,7 +1147,7 @@
               <w:lang w:eastAsia="ru-RU"/>
             </w:rPr>
           </w:pPr>
-          <w:hyperlink w:anchor="_Toc407638539" w:history="1">
+          <w:hyperlink w:anchor="_Toc408845161" w:history="1">
             <w:r>
               <w:rPr>
                 <w:rStyle w:val="a5"/>
@@ -709,7 +1186,7 @@
                 <w:sz w:val="28"/>
                 <w:szCs w:val="28"/>
               </w:rPr>
-              <w:instrText xml:space="preserve"> PAGEREF _Toc407638539 \h </w:instrText>
+              <w:instrText xml:space="preserve"> PAGEREF _Toc408845161 \h </w:instrText>
             </w:r>
             <w:r>
               <w:rPr>
@@ -738,7 +1215,7 @@
                 <w:sz w:val="28"/>
                 <w:szCs w:val="28"/>
               </w:rPr>
-              <w:t>5</w:t>
+              <w:t>6</w:t>
             </w:r>
             <w:r>
               <w:rPr>
@@ -767,7 +1244,7 @@
               <w:lang w:eastAsia="ru-RU"/>
             </w:rPr>
           </w:pPr>
-          <w:hyperlink w:anchor="_Toc407638540" w:history="1">
+          <w:hyperlink w:anchor="_Toc408845162" w:history="1">
             <w:r>
               <w:rPr>
                 <w:rStyle w:val="a5"/>
@@ -806,201 +1283,7 @@
                 <w:sz w:val="28"/>
                 <w:szCs w:val="28"/>
               </w:rPr>
-              <w:instrText xml:space="preserve"> PAGEREF _Toc407638540 \h </w:instrText>
-            </w:r>
-            <w:r>
-              <w:rPr>
-                <w:rFonts w:ascii="Times New Roman" w:hAnsi="Times New Roman" w:cs="Times New Roman"/>
-                <w:noProof/>
-                <w:webHidden/>
-                <w:sz w:val="28"/>
-                <w:szCs w:val="28"/>
-              </w:rPr>
-            </w:r>
-            <w:r>
-              <w:rPr>
-                <w:rFonts w:ascii="Times New Roman" w:hAnsi="Times New Roman" w:cs="Times New Roman"/>
-                <w:noProof/>
-                <w:webHidden/>
-                <w:sz w:val="28"/>
-                <w:szCs w:val="28"/>
-              </w:rPr>
-              <w:fldChar w:fldCharType="separate"/>
-            </w:r>
-            <w:r>
-              <w:rPr>
-                <w:rFonts w:ascii="Times New Roman" w:hAnsi="Times New Roman" w:cs="Times New Roman"/>
-                <w:noProof/>
-                <w:webHidden/>
-                <w:sz w:val="28"/>
-                <w:szCs w:val="28"/>
-              </w:rPr>
-              <w:t>9</w:t>
-            </w:r>
-            <w:r>
-              <w:rPr>
-                <w:rFonts w:ascii="Times New Roman" w:hAnsi="Times New Roman" w:cs="Times New Roman"/>
-                <w:noProof/>
-                <w:webHidden/>
-                <w:sz w:val="28"/>
-                <w:szCs w:val="28"/>
-              </w:rPr>
-              <w:fldChar w:fldCharType="end"/>
-            </w:r>
-          </w:hyperlink>
-        </w:p>
-        <w:p>
-          <w:pPr>
-            <w:pStyle w:val="31"/>
-            <w:tabs>
-              <w:tab w:val="right" w:leader="dot" w:pos="9345"/>
-            </w:tabs>
-            <w:spacing w:line="360" w:lineRule="auto"/>
-            <w:rPr>
-              <w:rFonts w:ascii="Times New Roman" w:hAnsi="Times New Roman" w:cs="Times New Roman"/>
-              <w:noProof/>
-              <w:sz w:val="28"/>
-              <w:szCs w:val="28"/>
-              <w:lang w:eastAsia="ru-RU"/>
-            </w:rPr>
-          </w:pPr>
-          <w:hyperlink w:anchor="_Toc407638541" w:history="1">
-            <w:r>
-              <w:rPr>
-                <w:rStyle w:val="a5"/>
-                <w:rFonts w:ascii="Times New Roman" w:hAnsi="Times New Roman" w:cs="Times New Roman"/>
-                <w:noProof/>
-                <w:sz w:val="28"/>
-                <w:szCs w:val="28"/>
-              </w:rPr>
-              <w:t>PHP</w:t>
-            </w:r>
-            <w:r>
-              <w:rPr>
-                <w:rFonts w:ascii="Times New Roman" w:hAnsi="Times New Roman" w:cs="Times New Roman"/>
-                <w:noProof/>
-                <w:webHidden/>
-                <w:sz w:val="28"/>
-                <w:szCs w:val="28"/>
-              </w:rPr>
-              <w:tab/>
-            </w:r>
-            <w:r>
-              <w:rPr>
-                <w:rFonts w:ascii="Times New Roman" w:hAnsi="Times New Roman" w:cs="Times New Roman"/>
-                <w:noProof/>
-                <w:webHidden/>
-                <w:sz w:val="28"/>
-                <w:szCs w:val="28"/>
-              </w:rPr>
-              <w:fldChar w:fldCharType="begin"/>
-            </w:r>
-            <w:r>
-              <w:rPr>
-                <w:rFonts w:ascii="Times New Roman" w:hAnsi="Times New Roman" w:cs="Times New Roman"/>
-                <w:noProof/>
-                <w:webHidden/>
-                <w:sz w:val="28"/>
-                <w:szCs w:val="28"/>
-              </w:rPr>
-              <w:instrText xml:space="preserve"> PAGEREF _Toc407638541 \h </w:instrText>
-            </w:r>
-            <w:r>
-              <w:rPr>
-                <w:rFonts w:ascii="Times New Roman" w:hAnsi="Times New Roman" w:cs="Times New Roman"/>
-                <w:noProof/>
-                <w:webHidden/>
-                <w:sz w:val="28"/>
-                <w:szCs w:val="28"/>
-              </w:rPr>
-            </w:r>
-            <w:r>
-              <w:rPr>
-                <w:rFonts w:ascii="Times New Roman" w:hAnsi="Times New Roman" w:cs="Times New Roman"/>
-                <w:noProof/>
-                <w:webHidden/>
-                <w:sz w:val="28"/>
-                <w:szCs w:val="28"/>
-              </w:rPr>
-              <w:fldChar w:fldCharType="separate"/>
-            </w:r>
-            <w:r>
-              <w:rPr>
-                <w:rFonts w:ascii="Times New Roman" w:hAnsi="Times New Roman" w:cs="Times New Roman"/>
-                <w:noProof/>
-                <w:webHidden/>
-                <w:sz w:val="28"/>
-                <w:szCs w:val="28"/>
-              </w:rPr>
-              <w:t>9</w:t>
-            </w:r>
-            <w:r>
-              <w:rPr>
-                <w:rFonts w:ascii="Times New Roman" w:hAnsi="Times New Roman" w:cs="Times New Roman"/>
-                <w:noProof/>
-                <w:webHidden/>
-                <w:sz w:val="28"/>
-                <w:szCs w:val="28"/>
-              </w:rPr>
-              <w:fldChar w:fldCharType="end"/>
-            </w:r>
-          </w:hyperlink>
-        </w:p>
-        <w:p>
-          <w:pPr>
-            <w:pStyle w:val="31"/>
-            <w:tabs>
-              <w:tab w:val="right" w:leader="dot" w:pos="9345"/>
-            </w:tabs>
-            <w:spacing w:line="360" w:lineRule="auto"/>
-            <w:rPr>
-              <w:rFonts w:ascii="Times New Roman" w:hAnsi="Times New Roman" w:cs="Times New Roman"/>
-              <w:noProof/>
-              <w:sz w:val="28"/>
-              <w:szCs w:val="28"/>
-              <w:lang w:eastAsia="ru-RU"/>
-            </w:rPr>
-          </w:pPr>
-          <w:hyperlink w:anchor="_Toc407638542" w:history="1">
-            <w:r>
-              <w:rPr>
-                <w:rStyle w:val="a5"/>
-                <w:rFonts w:ascii="Times New Roman" w:hAnsi="Times New Roman" w:cs="Times New Roman"/>
-                <w:noProof/>
-                <w:sz w:val="28"/>
-                <w:szCs w:val="28"/>
-              </w:rPr>
-              <w:t>Выбор веб-сервера</w:t>
-            </w:r>
-            <w:r>
-              <w:rPr>
-                <w:rFonts w:ascii="Times New Roman" w:hAnsi="Times New Roman" w:cs="Times New Roman"/>
-                <w:noProof/>
-                <w:webHidden/>
-                <w:sz w:val="28"/>
-                <w:szCs w:val="28"/>
-              </w:rPr>
-              <w:tab/>
-            </w:r>
-            <w:r>
-              <w:rPr>
-                <w:rFonts w:ascii="Times New Roman" w:hAnsi="Times New Roman" w:cs="Times New Roman"/>
-                <w:noProof/>
-                <w:webHidden/>
-                <w:sz w:val="28"/>
-                <w:szCs w:val="28"/>
-              </w:rPr>
-              <w:fldChar w:fldCharType="begin"/>
-            </w:r>
-            <w:r>
-              <w:rPr>
-                <w:rFonts w:ascii="Times New Roman" w:hAnsi="Times New Roman" w:cs="Times New Roman"/>
-                <w:noProof/>
-                <w:webHidden/>
-                <w:sz w:val="28"/>
-                <w:szCs w:val="28"/>
-              </w:rPr>
-              <w:instrText xml:space="preserve"> PAGEREF _Toc407638542 \h </w:instrText>
+              <w:instrText xml:space="preserve"> PAGEREF _Toc408845162 \h </w:instrText>
             </w:r>
             <w:r>
               <w:rPr>
@@ -1045,6 +1328,200 @@
         </w:p>
         <w:p>
           <w:pPr>
+            <w:pStyle w:val="31"/>
+            <w:tabs>
+              <w:tab w:val="right" w:leader="dot" w:pos="9345"/>
+            </w:tabs>
+            <w:spacing w:line="360" w:lineRule="auto"/>
+            <w:rPr>
+              <w:rFonts w:ascii="Times New Roman" w:hAnsi="Times New Roman" w:cs="Times New Roman"/>
+              <w:noProof/>
+              <w:sz w:val="28"/>
+              <w:szCs w:val="28"/>
+              <w:lang w:eastAsia="ru-RU"/>
+            </w:rPr>
+          </w:pPr>
+          <w:hyperlink w:anchor="_Toc408845163" w:history="1">
+            <w:r>
+              <w:rPr>
+                <w:rStyle w:val="a5"/>
+                <w:rFonts w:ascii="Times New Roman" w:hAnsi="Times New Roman" w:cs="Times New Roman"/>
+                <w:noProof/>
+                <w:sz w:val="28"/>
+                <w:szCs w:val="28"/>
+              </w:rPr>
+              <w:t>PHP</w:t>
+            </w:r>
+            <w:r>
+              <w:rPr>
+                <w:rFonts w:ascii="Times New Roman" w:hAnsi="Times New Roman" w:cs="Times New Roman"/>
+                <w:noProof/>
+                <w:webHidden/>
+                <w:sz w:val="28"/>
+                <w:szCs w:val="28"/>
+              </w:rPr>
+              <w:tab/>
+            </w:r>
+            <w:r>
+              <w:rPr>
+                <w:rFonts w:ascii="Times New Roman" w:hAnsi="Times New Roman" w:cs="Times New Roman"/>
+                <w:noProof/>
+                <w:webHidden/>
+                <w:sz w:val="28"/>
+                <w:szCs w:val="28"/>
+              </w:rPr>
+              <w:fldChar w:fldCharType="begin"/>
+            </w:r>
+            <w:r>
+              <w:rPr>
+                <w:rFonts w:ascii="Times New Roman" w:hAnsi="Times New Roman" w:cs="Times New Roman"/>
+                <w:noProof/>
+                <w:webHidden/>
+                <w:sz w:val="28"/>
+                <w:szCs w:val="28"/>
+              </w:rPr>
+              <w:instrText xml:space="preserve"> PAGEREF _Toc408845163 \h </w:instrText>
+            </w:r>
+            <w:r>
+              <w:rPr>
+                <w:rFonts w:ascii="Times New Roman" w:hAnsi="Times New Roman" w:cs="Times New Roman"/>
+                <w:noProof/>
+                <w:webHidden/>
+                <w:sz w:val="28"/>
+                <w:szCs w:val="28"/>
+              </w:rPr>
+            </w:r>
+            <w:r>
+              <w:rPr>
+                <w:rFonts w:ascii="Times New Roman" w:hAnsi="Times New Roman" w:cs="Times New Roman"/>
+                <w:noProof/>
+                <w:webHidden/>
+                <w:sz w:val="28"/>
+                <w:szCs w:val="28"/>
+              </w:rPr>
+              <w:fldChar w:fldCharType="separate"/>
+            </w:r>
+            <w:r>
+              <w:rPr>
+                <w:rFonts w:ascii="Times New Roman" w:hAnsi="Times New Roman" w:cs="Times New Roman"/>
+                <w:noProof/>
+                <w:webHidden/>
+                <w:sz w:val="28"/>
+                <w:szCs w:val="28"/>
+              </w:rPr>
+              <w:t>10</w:t>
+            </w:r>
+            <w:r>
+              <w:rPr>
+                <w:rFonts w:ascii="Times New Roman" w:hAnsi="Times New Roman" w:cs="Times New Roman"/>
+                <w:noProof/>
+                <w:webHidden/>
+                <w:sz w:val="28"/>
+                <w:szCs w:val="28"/>
+              </w:rPr>
+              <w:fldChar w:fldCharType="end"/>
+            </w:r>
+          </w:hyperlink>
+        </w:p>
+        <w:p>
+          <w:pPr>
+            <w:pStyle w:val="31"/>
+            <w:tabs>
+              <w:tab w:val="right" w:leader="dot" w:pos="9345"/>
+            </w:tabs>
+            <w:spacing w:line="360" w:lineRule="auto"/>
+            <w:rPr>
+              <w:rFonts w:ascii="Times New Roman" w:hAnsi="Times New Roman" w:cs="Times New Roman"/>
+              <w:noProof/>
+              <w:sz w:val="28"/>
+              <w:szCs w:val="28"/>
+              <w:lang w:eastAsia="ru-RU"/>
+            </w:rPr>
+          </w:pPr>
+          <w:hyperlink w:anchor="_Toc408845164" w:history="1">
+            <w:r>
+              <w:rPr>
+                <w:rStyle w:val="a5"/>
+                <w:rFonts w:ascii="Times New Roman" w:hAnsi="Times New Roman" w:cs="Times New Roman"/>
+                <w:noProof/>
+                <w:sz w:val="28"/>
+                <w:szCs w:val="28"/>
+              </w:rPr>
+              <w:t>Выбор веб-сервера</w:t>
+            </w:r>
+            <w:r>
+              <w:rPr>
+                <w:rFonts w:ascii="Times New Roman" w:hAnsi="Times New Roman" w:cs="Times New Roman"/>
+                <w:noProof/>
+                <w:webHidden/>
+                <w:sz w:val="28"/>
+                <w:szCs w:val="28"/>
+              </w:rPr>
+              <w:tab/>
+            </w:r>
+            <w:r>
+              <w:rPr>
+                <w:rFonts w:ascii="Times New Roman" w:hAnsi="Times New Roman" w:cs="Times New Roman"/>
+                <w:noProof/>
+                <w:webHidden/>
+                <w:sz w:val="28"/>
+                <w:szCs w:val="28"/>
+              </w:rPr>
+              <w:fldChar w:fldCharType="begin"/>
+            </w:r>
+            <w:r>
+              <w:rPr>
+                <w:rFonts w:ascii="Times New Roman" w:hAnsi="Times New Roman" w:cs="Times New Roman"/>
+                <w:noProof/>
+                <w:webHidden/>
+                <w:sz w:val="28"/>
+                <w:szCs w:val="28"/>
+              </w:rPr>
+              <w:instrText xml:space="preserve"> PAGEREF _Toc408845164 \h </w:instrText>
+            </w:r>
+            <w:r>
+              <w:rPr>
+                <w:rFonts w:ascii="Times New Roman" w:hAnsi="Times New Roman" w:cs="Times New Roman"/>
+                <w:noProof/>
+                <w:webHidden/>
+                <w:sz w:val="28"/>
+                <w:szCs w:val="28"/>
+              </w:rPr>
+            </w:r>
+            <w:r>
+              <w:rPr>
+                <w:rFonts w:ascii="Times New Roman" w:hAnsi="Times New Roman" w:cs="Times New Roman"/>
+                <w:noProof/>
+                <w:webHidden/>
+                <w:sz w:val="28"/>
+                <w:szCs w:val="28"/>
+              </w:rPr>
+              <w:fldChar w:fldCharType="separate"/>
+            </w:r>
+            <w:r>
+              <w:rPr>
+                <w:rFonts w:ascii="Times New Roman" w:hAnsi="Times New Roman" w:cs="Times New Roman"/>
+                <w:noProof/>
+                <w:webHidden/>
+                <w:sz w:val="28"/>
+                <w:szCs w:val="28"/>
+              </w:rPr>
+              <w:t>11</w:t>
+            </w:r>
+            <w:r>
+              <w:rPr>
+                <w:rFonts w:ascii="Times New Roman" w:hAnsi="Times New Roman" w:cs="Times New Roman"/>
+                <w:noProof/>
+                <w:webHidden/>
+                <w:sz w:val="28"/>
+                <w:szCs w:val="28"/>
+              </w:rPr>
+              <w:fldChar w:fldCharType="end"/>
+            </w:r>
+          </w:hyperlink>
+        </w:p>
+        <w:p>
+          <w:pPr>
             <w:pStyle w:val="21"/>
             <w:tabs>
               <w:tab w:val="right" w:leader="dot" w:pos="9345"/>
@@ -1058,7 +1535,7 @@
               <w:lang w:eastAsia="ru-RU"/>
             </w:rPr>
           </w:pPr>
-          <w:hyperlink w:anchor="_Toc407638543" w:history="1">
+          <w:hyperlink w:anchor="_Toc408845165" w:history="1">
             <w:r>
               <w:rPr>
                 <w:rStyle w:val="a5"/>
@@ -1097,104 +1574,7 @@
                 <w:sz w:val="28"/>
                 <w:szCs w:val="28"/>
               </w:rPr>
-              <w:instrText xml:space="preserve"> PAGEREF _Toc407638543 \h </w:instrText>
-            </w:r>
-            <w:r>
-              <w:rPr>
-                <w:rFonts w:ascii="Times New Roman" w:hAnsi="Times New Roman" w:cs="Times New Roman"/>
-                <w:noProof/>
-                <w:webHidden/>
-                <w:sz w:val="28"/>
-                <w:szCs w:val="28"/>
-              </w:rPr>
-            </w:r>
-            <w:r>
-              <w:rPr>
-                <w:rFonts w:ascii="Times New Roman" w:hAnsi="Times New Roman" w:cs="Times New Roman"/>
-                <w:noProof/>
-                <w:webHidden/>
-                <w:sz w:val="28"/>
-                <w:szCs w:val="28"/>
-              </w:rPr>
-              <w:fldChar w:fldCharType="separate"/>
-            </w:r>
-            <w:r>
-              <w:rPr>
-                <w:rFonts w:ascii="Times New Roman" w:hAnsi="Times New Roman" w:cs="Times New Roman"/>
-                <w:noProof/>
-                <w:webHidden/>
-                <w:sz w:val="28"/>
-                <w:szCs w:val="28"/>
-              </w:rPr>
-              <w:t>14</w:t>
-            </w:r>
-            <w:r>
-              <w:rPr>
-                <w:rFonts w:ascii="Times New Roman" w:hAnsi="Times New Roman" w:cs="Times New Roman"/>
-                <w:noProof/>
-                <w:webHidden/>
-                <w:sz w:val="28"/>
-                <w:szCs w:val="28"/>
-              </w:rPr>
-              <w:fldChar w:fldCharType="end"/>
-            </w:r>
-          </w:hyperlink>
-        </w:p>
-        <w:p>
-          <w:pPr>
-            <w:pStyle w:val="11"/>
-            <w:tabs>
-              <w:tab w:val="right" w:leader="dot" w:pos="9345"/>
-            </w:tabs>
-            <w:spacing w:line="360" w:lineRule="auto"/>
-            <w:rPr>
-              <w:rFonts w:ascii="Times New Roman" w:hAnsi="Times New Roman" w:cs="Times New Roman"/>
-              <w:noProof/>
-              <w:sz w:val="28"/>
-              <w:szCs w:val="28"/>
-              <w:lang w:eastAsia="ru-RU"/>
-            </w:rPr>
-          </w:pPr>
-          <w:hyperlink w:anchor="_Toc407638544" w:history="1">
-            <w:r>
-              <w:rPr>
-                <w:rStyle w:val="a5"/>
-                <w:rFonts w:ascii="Times New Roman" w:hAnsi="Times New Roman" w:cs="Times New Roman"/>
-                <w:noProof/>
-                <w:sz w:val="28"/>
-                <w:szCs w:val="28"/>
-              </w:rPr>
-              <w:t>Проектирование</w:t>
-            </w:r>
-            <w:r>
-              <w:rPr>
-                <w:rFonts w:ascii="Times New Roman" w:hAnsi="Times New Roman" w:cs="Times New Roman"/>
-                <w:noProof/>
-                <w:webHidden/>
-                <w:sz w:val="28"/>
-                <w:szCs w:val="28"/>
-              </w:rPr>
-              <w:tab/>
-            </w:r>
-            <w:r>
-              <w:rPr>
-                <w:rFonts w:ascii="Times New Roman" w:hAnsi="Times New Roman" w:cs="Times New Roman"/>
-                <w:noProof/>
-                <w:webHidden/>
-                <w:sz w:val="28"/>
-                <w:szCs w:val="28"/>
-              </w:rPr>
-              <w:fldChar w:fldCharType="begin"/>
-            </w:r>
-            <w:r>
-              <w:rPr>
-                <w:rFonts w:ascii="Times New Roman" w:hAnsi="Times New Roman" w:cs="Times New Roman"/>
-                <w:noProof/>
-                <w:webHidden/>
-                <w:sz w:val="28"/>
-                <w:szCs w:val="28"/>
-              </w:rPr>
-              <w:instrText xml:space="preserve"> PAGEREF _Toc407638544 \h </w:instrText>
+              <w:instrText xml:space="preserve"> PAGEREF _Toc408845165 \h </w:instrText>
             </w:r>
             <w:r>
               <w:rPr>
@@ -1252,7 +1632,104 @@
               <w:lang w:eastAsia="ru-RU"/>
             </w:rPr>
           </w:pPr>
-          <w:hyperlink w:anchor="_Toc407638545" w:history="1">
+          <w:hyperlink w:anchor="_Toc408845166" w:history="1">
+            <w:r>
+              <w:rPr>
+                <w:rStyle w:val="a5"/>
+                <w:rFonts w:ascii="Times New Roman" w:hAnsi="Times New Roman" w:cs="Times New Roman"/>
+                <w:noProof/>
+                <w:sz w:val="28"/>
+                <w:szCs w:val="28"/>
+              </w:rPr>
+              <w:t>Проектирование</w:t>
+            </w:r>
+            <w:r>
+              <w:rPr>
+                <w:rFonts w:ascii="Times New Roman" w:hAnsi="Times New Roman" w:cs="Times New Roman"/>
+                <w:noProof/>
+                <w:webHidden/>
+                <w:sz w:val="28"/>
+                <w:szCs w:val="28"/>
+              </w:rPr>
+              <w:tab/>
+            </w:r>
+            <w:r>
+              <w:rPr>
+                <w:rFonts w:ascii="Times New Roman" w:hAnsi="Times New Roman" w:cs="Times New Roman"/>
+                <w:noProof/>
+                <w:webHidden/>
+                <w:sz w:val="28"/>
+                <w:szCs w:val="28"/>
+              </w:rPr>
+              <w:fldChar w:fldCharType="begin"/>
+            </w:r>
+            <w:r>
+              <w:rPr>
+                <w:rFonts w:ascii="Times New Roman" w:hAnsi="Times New Roman" w:cs="Times New Roman"/>
+                <w:noProof/>
+                <w:webHidden/>
+                <w:sz w:val="28"/>
+                <w:szCs w:val="28"/>
+              </w:rPr>
+              <w:instrText xml:space="preserve"> PAGEREF _Toc408845166 \h </w:instrText>
+            </w:r>
+            <w:r>
+              <w:rPr>
+                <w:rFonts w:ascii="Times New Roman" w:hAnsi="Times New Roman" w:cs="Times New Roman"/>
+                <w:noProof/>
+                <w:webHidden/>
+                <w:sz w:val="28"/>
+                <w:szCs w:val="28"/>
+              </w:rPr>
+            </w:r>
+            <w:r>
+              <w:rPr>
+                <w:rFonts w:ascii="Times New Roman" w:hAnsi="Times New Roman" w:cs="Times New Roman"/>
+                <w:noProof/>
+                <w:webHidden/>
+                <w:sz w:val="28"/>
+                <w:szCs w:val="28"/>
+              </w:rPr>
+              <w:fldChar w:fldCharType="separate"/>
+            </w:r>
+            <w:r>
+              <w:rPr>
+                <w:rFonts w:ascii="Times New Roman" w:hAnsi="Times New Roman" w:cs="Times New Roman"/>
+                <w:noProof/>
+                <w:webHidden/>
+                <w:sz w:val="28"/>
+                <w:szCs w:val="28"/>
+              </w:rPr>
+              <w:t>16</w:t>
+            </w:r>
+            <w:r>
+              <w:rPr>
+                <w:rFonts w:ascii="Times New Roman" w:hAnsi="Times New Roman" w:cs="Times New Roman"/>
+                <w:noProof/>
+                <w:webHidden/>
+                <w:sz w:val="28"/>
+                <w:szCs w:val="28"/>
+              </w:rPr>
+              <w:fldChar w:fldCharType="end"/>
+            </w:r>
+          </w:hyperlink>
+        </w:p>
+        <w:p>
+          <w:pPr>
+            <w:pStyle w:val="11"/>
+            <w:tabs>
+              <w:tab w:val="right" w:leader="dot" w:pos="9345"/>
+            </w:tabs>
+            <w:spacing w:line="360" w:lineRule="auto"/>
+            <w:rPr>
+              <w:rFonts w:ascii="Times New Roman" w:hAnsi="Times New Roman" w:cs="Times New Roman"/>
+              <w:noProof/>
+              <w:sz w:val="28"/>
+              <w:szCs w:val="28"/>
+              <w:lang w:eastAsia="ru-RU"/>
+            </w:rPr>
+          </w:pPr>
+          <w:hyperlink w:anchor="_Toc408845167" w:history="1">
             <w:r>
               <w:rPr>
                 <w:rStyle w:val="a5"/>
@@ -1291,7 +1768,7 @@
                 <w:sz w:val="28"/>
                 <w:szCs w:val="28"/>
               </w:rPr>
-              <w:instrText xml:space="preserve"> PAGEREF _Toc407638545 \h </w:instrText>
+              <w:instrText xml:space="preserve"> PAGEREF _Toc408845167 \h </w:instrText>
             </w:r>
             <w:r>
               <w:rPr>
@@ -1320,7 +1797,7 @@
                 <w:sz w:val="28"/>
                 <w:szCs w:val="28"/>
               </w:rPr>
-              <w:t>17</w:t>
+              <w:t>18</w:t>
             </w:r>
             <w:r>
               <w:rPr>
@@ -1349,7 +1826,104 @@
               <w:lang w:eastAsia="ru-RU"/>
             </w:rPr>
           </w:pPr>
-          <w:hyperlink w:anchor="_Toc407638546" w:history="1">
+          <w:hyperlink w:anchor="_Toc408845168" w:history="1">
+            <w:r>
+              <w:rPr>
+                <w:rStyle w:val="a5"/>
+                <w:rFonts w:ascii="Times New Roman" w:hAnsi="Times New Roman" w:cs="Times New Roman"/>
+                <w:noProof/>
+                <w:sz w:val="28"/>
+                <w:szCs w:val="28"/>
+              </w:rPr>
+              <w:t>Заключение</w:t>
+            </w:r>
+            <w:r>
+              <w:rPr>
+                <w:rFonts w:ascii="Times New Roman" w:hAnsi="Times New Roman" w:cs="Times New Roman"/>
+                <w:noProof/>
+                <w:webHidden/>
+                <w:sz w:val="28"/>
+                <w:szCs w:val="28"/>
+              </w:rPr>
+              <w:tab/>
+            </w:r>
+            <w:r>
+              <w:rPr>
+                <w:rFonts w:ascii="Times New Roman" w:hAnsi="Times New Roman" w:cs="Times New Roman"/>
+                <w:noProof/>
+                <w:webHidden/>
+                <w:sz w:val="28"/>
+                <w:szCs w:val="28"/>
+              </w:rPr>
+              <w:fldChar w:fldCharType="begin"/>
+            </w:r>
+            <w:r>
+              <w:rPr>
+                <w:rFonts w:ascii="Times New Roman" w:hAnsi="Times New Roman" w:cs="Times New Roman"/>
+                <w:noProof/>
+                <w:webHidden/>
+                <w:sz w:val="28"/>
+                <w:szCs w:val="28"/>
+              </w:rPr>
+              <w:instrText xml:space="preserve"> PAGEREF _Toc408845168 \h </w:instrText>
+            </w:r>
+            <w:r>
+              <w:rPr>
+                <w:rFonts w:ascii="Times New Roman" w:hAnsi="Times New Roman" w:cs="Times New Roman"/>
+                <w:noProof/>
+                <w:webHidden/>
+                <w:sz w:val="28"/>
+                <w:szCs w:val="28"/>
+              </w:rPr>
+            </w:r>
+            <w:r>
+              <w:rPr>
+                <w:rFonts w:ascii="Times New Roman" w:hAnsi="Times New Roman" w:cs="Times New Roman"/>
+                <w:noProof/>
+                <w:webHidden/>
+                <w:sz w:val="28"/>
+                <w:szCs w:val="28"/>
+              </w:rPr>
+              <w:fldChar w:fldCharType="separate"/>
+            </w:r>
+            <w:r>
+              <w:rPr>
+                <w:rFonts w:ascii="Times New Roman" w:hAnsi="Times New Roman" w:cs="Times New Roman"/>
+                <w:noProof/>
+                <w:webHidden/>
+                <w:sz w:val="28"/>
+                <w:szCs w:val="28"/>
+              </w:rPr>
+              <w:t>22</w:t>
+            </w:r>
+            <w:r>
+              <w:rPr>
+                <w:rFonts w:ascii="Times New Roman" w:hAnsi="Times New Roman" w:cs="Times New Roman"/>
+                <w:noProof/>
+                <w:webHidden/>
+                <w:sz w:val="28"/>
+                <w:szCs w:val="28"/>
+              </w:rPr>
+              <w:fldChar w:fldCharType="end"/>
+            </w:r>
+          </w:hyperlink>
+        </w:p>
+        <w:p>
+          <w:pPr>
+            <w:pStyle w:val="11"/>
+            <w:tabs>
+              <w:tab w:val="right" w:leader="dot" w:pos="9345"/>
+            </w:tabs>
+            <w:spacing w:line="360" w:lineRule="auto"/>
+            <w:rPr>
+              <w:rFonts w:ascii="Times New Roman" w:hAnsi="Times New Roman" w:cs="Times New Roman"/>
+              <w:noProof/>
+              <w:sz w:val="28"/>
+              <w:szCs w:val="28"/>
+              <w:lang w:eastAsia="ru-RU"/>
+            </w:rPr>
+          </w:pPr>
+          <w:hyperlink w:anchor="_Toc408845169" w:history="1">
             <w:r>
               <w:rPr>
                 <w:rStyle w:val="a5"/>
@@ -1388,7 +1962,7 @@
                 <w:sz w:val="28"/>
                 <w:szCs w:val="28"/>
               </w:rPr>
-              <w:instrText xml:space="preserve"> PAGEREF _Toc407638546 \h </w:instrText>
+              <w:instrText xml:space="preserve"> PAGEREF _Toc408845169 \h </w:instrText>
             </w:r>
             <w:r>
               <w:rPr>
@@ -1417,7 +1991,7 @@
                 <w:sz w:val="28"/>
                 <w:szCs w:val="28"/>
               </w:rPr>
-              <w:t>21</w:t>
+              <w:t>23</w:t>
             </w:r>
             <w:r>
               <w:rPr>
@@ -1515,7 +2089,7 @@
       <w:pPr>
         <w:pStyle w:val="ad"/>
       </w:pPr>
-      <w:bookmarkStart w:id="0" w:name="_Toc407638536"/>
+      <w:bookmarkStart w:id="0" w:name="_Toc408845158"/>
       <w:r>
         <w:lastRenderedPageBreak/>
         <w:t>Введение</w:t>
@@ -1858,7 +2432,7 @@
       <w:pPr>
         <w:pStyle w:val="ad"/>
       </w:pPr>
-      <w:bookmarkStart w:id="1" w:name="_Toc407638537"/>
+      <w:bookmarkStart w:id="1" w:name="_Toc408845159"/>
       <w:r>
         <w:lastRenderedPageBreak/>
         <w:t>Литературный обзор</w:t>
@@ -1869,7 +2443,7 @@
       <w:pPr>
         <w:pStyle w:val="22"/>
       </w:pPr>
-      <w:bookmarkStart w:id="2" w:name="_Toc407638538"/>
+      <w:bookmarkStart w:id="2" w:name="_Toc408845160"/>
       <w:r>
         <w:t>Постановка задачи</w:t>
       </w:r>
@@ -2094,7 +2668,7 @@
       <w:pPr>
         <w:pStyle w:val="22"/>
       </w:pPr>
-      <w:bookmarkStart w:id="3" w:name="_Toc407638539"/>
+      <w:bookmarkStart w:id="3" w:name="_Toc408845161"/>
       <w:r>
         <w:t>Анализ подобных систем</w:t>
       </w:r>
@@ -3440,7 +4014,7 @@
       <w:pPr>
         <w:pStyle w:val="22"/>
       </w:pPr>
-      <w:bookmarkStart w:id="4" w:name="_Toc407638540"/>
+      <w:bookmarkStart w:id="4" w:name="_Toc408845162"/>
       <w:r>
         <w:t>Выбор архитектуры системы</w:t>
       </w:r>
@@ -3456,7 +4030,7 @@
           <w:lang w:val="ru-RU"/>
         </w:rPr>
       </w:pPr>
-      <w:bookmarkStart w:id="5" w:name="_Toc407638541"/>
+      <w:bookmarkStart w:id="5" w:name="_Toc408845163"/>
       <w:r>
         <w:t>PHP</w:t>
       </w:r>
@@ -4551,7 +5125,6 @@
           <w:lang w:val="ru-RU"/>
         </w:rPr>
       </w:pPr>
-      <w:bookmarkStart w:id="6" w:name="_Toc407638542"/>
     </w:p>
     <w:p>
       <w:pPr>
@@ -4560,6 +5133,7 @@
           <w:lang w:val="ru-RU"/>
         </w:rPr>
       </w:pPr>
+      <w:bookmarkStart w:id="6" w:name="_Toc408845164"/>
       <w:r>
         <w:rPr>
           <w:lang w:val="ru-RU"/>
@@ -5757,7 +6331,6 @@
           <w:bCs/>
           <w:sz w:val="28"/>
           <w:szCs w:val="28"/>
-          <w:lang w:val="en-US"/>
         </w:rPr>
         <w:t xml:space="preserve"> </w:t>
       </w:r>
@@ -5768,7 +6341,6 @@
           <w:bCs/>
           <w:sz w:val="28"/>
           <w:szCs w:val="28"/>
-          <w:lang w:val="en-US"/>
         </w:rPr>
         <w:t>[4]</w:t>
       </w:r>
@@ -6835,7 +7407,7 @@
       <w:pPr>
         <w:pStyle w:val="22"/>
       </w:pPr>
-      <w:bookmarkStart w:id="7" w:name="_Toc407638543"/>
+      <w:bookmarkStart w:id="7" w:name="_Toc408845165"/>
       <w:r>
         <w:t>Задачи которые необходимо решить</w:t>
       </w:r>
@@ -7058,7 +7630,6 @@
         </w:rPr>
         <w:t>писем в корпоративном стиле компании</w:t>
       </w:r>
-      <w:bookmarkStart w:id="8" w:name="_Toc407638544"/>
     </w:p>
     <w:p>
       <w:pPr>
@@ -7075,6 +7646,7 @@
       <w:pPr>
         <w:pStyle w:val="ad"/>
       </w:pPr>
+      <w:bookmarkStart w:id="8" w:name="_Toc408845166"/>
       <w:r>
         <w:lastRenderedPageBreak/>
         <w:t>Проектирование</w:t>
@@ -7312,7 +7884,7 @@
       <w:pPr>
         <w:pStyle w:val="ad"/>
       </w:pPr>
-      <w:bookmarkStart w:id="9" w:name="_Toc407638545"/>
+      <w:bookmarkStart w:id="9" w:name="_Toc408845167"/>
       <w:r>
         <w:lastRenderedPageBreak/>
         <w:t>Описание работы интерфейса</w:t>
@@ -8067,12 +8639,105 @@
       <w:pPr>
         <w:pStyle w:val="ad"/>
       </w:pPr>
-      <w:bookmarkStart w:id="10" w:name="_Toc407638546"/>
+      <w:bookmarkStart w:id="10" w:name="_Toc408845168"/>
+      <w:r>
+        <w:lastRenderedPageBreak/>
+        <w:t>Заключение</w:t>
+      </w:r>
+      <w:bookmarkEnd w:id="10"/>
+    </w:p>
+    <w:p>
+      <w:pPr>
+        <w:spacing w:line="360" w:lineRule="auto"/>
+        <w:rPr>
+          <w:rFonts w:ascii="Times New Roman" w:hAnsi="Times New Roman" w:cs="Times New Roman"/>
+          <w:sz w:val="28"/>
+          <w:szCs w:val="28"/>
+        </w:rPr>
+      </w:pPr>
+      <w:r>
+        <w:rPr>
+          <w:rFonts w:ascii="Times New Roman" w:hAnsi="Times New Roman" w:cs="Times New Roman"/>
+          <w:sz w:val="28"/>
+          <w:szCs w:val="28"/>
+        </w:rPr>
+        <w:t xml:space="preserve">В процессе выполнения </w:t>
+      </w:r>
+      <w:r>
+        <w:rPr>
+          <w:rFonts w:ascii="Times New Roman" w:hAnsi="Times New Roman" w:cs="Times New Roman"/>
+          <w:sz w:val="28"/>
+          <w:szCs w:val="28"/>
+        </w:rPr>
+        <w:t>курсовой работы были изучены необходимые технологии и средства для проектирования и реализации кабинета технической поддержки для клиентов на сайт компании. Так же была разработана корпоративная рассылка в фирменном стиле компании</w:t>
+      </w:r>
+      <w:r>
+        <w:rPr>
+          <w:rFonts w:ascii="Times New Roman" w:hAnsi="Times New Roman" w:cs="Times New Roman"/>
+          <w:sz w:val="28"/>
+          <w:szCs w:val="28"/>
+        </w:rPr>
+        <w:t>.</w:t>
+      </w:r>
+    </w:p>
+    <w:p>
+      <w:pPr>
+        <w:pStyle w:val="ad"/>
+      </w:pPr>
+    </w:p>
+    <w:p>
+      <w:pPr>
+        <w:pStyle w:val="ad"/>
+      </w:pPr>
+    </w:p>
+    <w:p>
+      <w:pPr>
+        <w:pStyle w:val="ad"/>
+      </w:pPr>
+    </w:p>
+    <w:p>
+      <w:pPr>
+        <w:pStyle w:val="ad"/>
+      </w:pPr>
+    </w:p>
+    <w:p>
+      <w:pPr>
+        <w:pStyle w:val="ad"/>
+      </w:pPr>
+    </w:p>
+    <w:p>
+      <w:pPr>
+        <w:pStyle w:val="ad"/>
+      </w:pPr>
+    </w:p>
+    <w:p>
+      <w:pPr>
+        <w:pStyle w:val="ad"/>
+      </w:pPr>
+    </w:p>
+    <w:p>
+      <w:pPr>
+        <w:rPr>
+          <w:rFonts w:ascii="Times New Roman" w:eastAsiaTheme="majorEastAsia" w:hAnsi="Times New Roman" w:cs="Times New Roman"/>
+          <w:bCs/>
+          <w:sz w:val="48"/>
+          <w:szCs w:val="48"/>
+        </w:rPr>
+      </w:pPr>
+      <w:r>
+        <w:br w:type="page"/>
+      </w:r>
+    </w:p>
+    <w:p>
+      <w:pPr>
+        <w:pStyle w:val="ad"/>
+      </w:pPr>
+      <w:bookmarkStart w:id="11" w:name="_Toc408845169"/>
       <w:r>
         <w:lastRenderedPageBreak/>
         <w:t>Список литературы</w:t>
       </w:r>
-      <w:bookmarkEnd w:id="10"/>
+      <w:bookmarkEnd w:id="11"/>
     </w:p>
     <w:p>
       <w:pPr>
@@ -10457,7 +11122,7 @@
 </file>
 
 <file path=customXml/itemProps1.xml><?xml version="1.0" encoding="utf-8"?>
-<ds:datastoreItem xmlns:ds="http://schemas.openxmlformats.org/officeDocument/2006/customXml" ds:itemID="{6C9DA8DF-69F3-48DC-BFCF-C469A46BC54B}">
+<ds:datastoreItem xmlns:ds="http://schemas.openxmlformats.org/officeDocument/2006/customXml" ds:itemID="{1B7481E2-8260-424C-A0A4-22189F9F6BB5}">
   <ds:schemaRefs>
     <ds:schemaRef ds:uri="http://schemas.openxmlformats.org/officeDocument/2006/bibliography"/>
   </ds:schemaRefs>
